--- a/学习文档/支付sdk/金融平台SDK开发方案.docx
+++ b/学习文档/支付sdk/金融平台SDK开发方案.docx
@@ -49,10 +49,7 @@
     <w:p/>
     <w:p/>
     <w:p/>
-    <w:p>
-      <w:bookmarkStart w:id="0" w:name="_GoBack"/>
-      <w:bookmarkEnd w:id="0"/>
-    </w:p>
+    <w:p/>
     <w:p/>
     <w:p/>
     <w:p/>
@@ -2971,7 +2968,7 @@
       <w:pPr>
         <w:pStyle w:val="1"/>
       </w:pPr>
-      <w:bookmarkStart w:id="1" w:name="_Toc475182970"/>
+      <w:bookmarkStart w:id="0" w:name="_Toc475182970"/>
       <w:r>
         <w:lastRenderedPageBreak/>
         <w:t>1</w:t>
@@ -2979,13 +2976,13 @@
       <w:r>
         <w:t>、背景</w:t>
       </w:r>
-      <w:bookmarkEnd w:id="1"/>
+      <w:bookmarkEnd w:id="0"/>
     </w:p>
     <w:p>
       <w:pPr>
         <w:pStyle w:val="2"/>
       </w:pPr>
-      <w:bookmarkStart w:id="2" w:name="_Toc475182971"/>
+      <w:bookmarkStart w:id="1" w:name="_Toc475182971"/>
       <w:r>
         <w:t>1.1</w:t>
       </w:r>
@@ -3001,7 +2998,7 @@
       <w:r>
         <w:t>背景</w:t>
       </w:r>
-      <w:bookmarkEnd w:id="2"/>
+      <w:bookmarkEnd w:id="1"/>
     </w:p>
     <w:p>
       <w:r>
@@ -3057,7 +3054,7 @@
       <w:pPr>
         <w:pStyle w:val="2"/>
       </w:pPr>
-      <w:bookmarkStart w:id="3" w:name="_Toc475182972"/>
+      <w:bookmarkStart w:id="2" w:name="_Toc475182972"/>
       <w:r>
         <w:rPr>
           <w:rFonts w:hint="eastAsia"/>
@@ -3073,7 +3070,7 @@
       <w:r>
         <w:t>对象</w:t>
       </w:r>
-      <w:bookmarkEnd w:id="3"/>
+      <w:bookmarkEnd w:id="2"/>
     </w:p>
     <w:p>
       <w:pPr>
@@ -3123,7 +3120,7 @@
       <w:pPr>
         <w:pStyle w:val="1"/>
       </w:pPr>
-      <w:bookmarkStart w:id="4" w:name="_Toc475182973"/>
+      <w:bookmarkStart w:id="3" w:name="_Toc475182973"/>
       <w:r>
         <w:rPr>
           <w:rFonts w:hint="eastAsia"/>
@@ -3139,13 +3136,13 @@
       <w:r>
         <w:t>功能说明</w:t>
       </w:r>
-      <w:bookmarkEnd w:id="4"/>
+      <w:bookmarkEnd w:id="3"/>
     </w:p>
     <w:p>
       <w:pPr>
         <w:pStyle w:val="2"/>
       </w:pPr>
-      <w:bookmarkStart w:id="5" w:name="_Toc475182974"/>
+      <w:bookmarkStart w:id="4" w:name="_Toc475182974"/>
       <w:r>
         <w:rPr>
           <w:rFonts w:hint="eastAsia"/>
@@ -3161,7 +3158,7 @@
       <w:r>
         <w:t>场景</w:t>
       </w:r>
-      <w:bookmarkEnd w:id="5"/>
+      <w:bookmarkEnd w:id="4"/>
     </w:p>
     <w:p>
       <w:r>
@@ -3227,7 +3224,7 @@
       <w:pPr>
         <w:pStyle w:val="2"/>
       </w:pPr>
-      <w:bookmarkStart w:id="6" w:name="_Toc475182975"/>
+      <w:bookmarkStart w:id="5" w:name="_Toc475182975"/>
       <w:r>
         <w:rPr>
           <w:rFonts w:hint="eastAsia"/>
@@ -3243,7 +3240,7 @@
       <w:r>
         <w:t>流程</w:t>
       </w:r>
-      <w:bookmarkEnd w:id="6"/>
+      <w:bookmarkEnd w:id="5"/>
     </w:p>
     <w:p>
       <w:r>
@@ -3307,14 +3304,13 @@
     <w:p>
       <w:r>
         <w:rPr>
-          <w:rFonts w:hint="eastAsia"/>
           <w:noProof/>
         </w:rPr>
         <w:drawing>
-          <wp:inline distT="0" distB="0" distL="0" distR="0" wp14:anchorId="0253CFCE" wp14:editId="45B3992C">
-            <wp:extent cx="5700107" cy="2697372"/>
+          <wp:inline distT="0" distB="0" distL="0" distR="0" wp14:anchorId="26C75115" wp14:editId="49041189">
+            <wp:extent cx="5270500" cy="2374900"/>
             <wp:effectExtent l="0" t="0" r="0" b="0"/>
-            <wp:docPr id="1" name="图片 1" descr="../../../../../Downloads/支付.pn"/>
+            <wp:docPr id="2" name="图片 2" descr="../../../../../Downloads/支付-2.pn"/>
             <wp:cNvGraphicFramePr>
               <a:graphicFrameLocks xmlns:a="http://schemas.openxmlformats.org/drawingml/2006/main" noChangeAspect="1"/>
             </wp:cNvGraphicFramePr>
@@ -3322,7 +3318,7 @@
               <a:graphicData uri="http://schemas.openxmlformats.org/drawingml/2006/picture">
                 <pic:pic xmlns:pic="http://schemas.openxmlformats.org/drawingml/2006/picture">
                   <pic:nvPicPr>
-                    <pic:cNvPr id="0" name="Picture 1" descr="../../../../../Downloads/支付.pn"/>
+                    <pic:cNvPr id="0" name="Picture 1" descr="../../../../../Downloads/支付-2.pn"/>
                     <pic:cNvPicPr>
                       <a:picLocks noChangeAspect="1" noChangeArrowheads="1"/>
                     </pic:cNvPicPr>
@@ -3343,7 +3339,7 @@
                   <pic:spPr bwMode="auto">
                     <a:xfrm>
                       <a:off x="0" y="0"/>
-                      <a:ext cx="5735153" cy="2713956"/>
+                      <a:ext cx="5270500" cy="2374900"/>
                     </a:xfrm>
                     <a:prstGeom prst="rect">
                       <a:avLst/>
@@ -3364,12 +3360,11 @@
       <w:pPr>
         <w:pStyle w:val="2"/>
       </w:pPr>
-      <w:bookmarkStart w:id="7" w:name="_Toc475182976"/>
+      <w:bookmarkStart w:id="6" w:name="_Toc475182976"/>
       <w:r>
         <w:rPr>
           <w:rFonts w:hint="eastAsia"/>
         </w:rPr>
-        <w:lastRenderedPageBreak/>
         <w:t>2.3</w:t>
       </w:r>
       <w:r>
@@ -3381,14 +3376,14 @@
       <w:r>
         <w:t>说明</w:t>
       </w:r>
-      <w:bookmarkEnd w:id="7"/>
+      <w:bookmarkEnd w:id="6"/>
     </w:p>
     <w:p>
       <w:pPr>
         <w:pStyle w:val="3"/>
         <w:ind w:left="960" w:right="960"/>
       </w:pPr>
-      <w:bookmarkStart w:id="8" w:name="_Toc475182977"/>
+      <w:bookmarkStart w:id="7" w:name="_Toc475182977"/>
       <w:r>
         <w:t>2.3.1</w:t>
       </w:r>
@@ -3401,7 +3396,7 @@
         </w:rPr>
         <w:t>支付宝</w:t>
       </w:r>
-      <w:bookmarkEnd w:id="8"/>
+      <w:bookmarkEnd w:id="7"/>
     </w:p>
     <w:p>
       <w:r>
@@ -3429,6 +3424,7 @@
         <w:rPr>
           <w:rFonts w:hint="eastAsia"/>
         </w:rPr>
+        <w:lastRenderedPageBreak/>
         <w:t>APP</w:t>
       </w:r>
       <w:r>
@@ -3494,7 +3490,7 @@
         <w:pStyle w:val="3"/>
         <w:ind w:left="960" w:right="960"/>
       </w:pPr>
-      <w:bookmarkStart w:id="9" w:name="_Toc475182978"/>
+      <w:bookmarkStart w:id="8" w:name="_Toc475182978"/>
       <w:r>
         <w:rPr>
           <w:rFonts w:hint="eastAsia"/>
@@ -3507,7 +3503,7 @@
         </w:rPr>
         <w:t>、微信</w:t>
       </w:r>
-      <w:bookmarkEnd w:id="9"/>
+      <w:bookmarkEnd w:id="8"/>
     </w:p>
     <w:p>
       <w:r>
@@ -3585,7 +3581,7 @@
         <w:pStyle w:val="3"/>
         <w:ind w:left="960" w:right="960"/>
       </w:pPr>
-      <w:bookmarkStart w:id="10" w:name="_Toc475182979"/>
+      <w:bookmarkStart w:id="9" w:name="_Toc475182979"/>
       <w:r>
         <w:rPr>
           <w:rFonts w:hint="eastAsia"/>
@@ -3598,7 +3594,7 @@
         </w:rPr>
         <w:t>、双乾</w:t>
       </w:r>
-      <w:bookmarkEnd w:id="10"/>
+      <w:bookmarkEnd w:id="9"/>
     </w:p>
     <w:p>
       <w:r>
@@ -3618,7 +3614,7 @@
       <w:pPr>
         <w:pStyle w:val="2"/>
       </w:pPr>
-      <w:bookmarkStart w:id="11" w:name="_Toc475182980"/>
+      <w:bookmarkStart w:id="10" w:name="_Toc475182980"/>
       <w:r>
         <w:t>2.4</w:t>
       </w:r>
@@ -3634,7 +3630,7 @@
       <w:r>
         <w:t>流程</w:t>
       </w:r>
-      <w:bookmarkEnd w:id="11"/>
+      <w:bookmarkEnd w:id="10"/>
     </w:p>
     <w:p>
       <w:r>
@@ -3672,6 +3668,125 @@
       </w:r>
       <w:r>
         <w:t>介绍。</w:t>
+      </w:r>
+    </w:p>
+    <w:p>
+      <w:r>
+        <w:rPr>
+          <w:rFonts w:hint="eastAsia"/>
+        </w:rPr>
+        <w:tab/>
+      </w:r>
+      <w:r>
+        <w:t>奥科</w:t>
+      </w:r>
+      <w:r>
+        <w:t>SDK</w:t>
+      </w:r>
+      <w:r>
+        <w:t>首先向</w:t>
+      </w:r>
+      <w:r>
+        <w:t>金融平台进行鉴权然后请求支持的支付通道，根据用户传入</w:t>
+      </w:r>
+      <w:r>
+        <w:rPr>
+          <w:rFonts w:hint="eastAsia"/>
+        </w:rPr>
+        <w:t>支持</w:t>
+      </w:r>
+      <w:r>
+        <w:t>的支付通道做出筛选，</w:t>
+      </w:r>
+      <w:r>
+        <w:rPr>
+          <w:rFonts w:hint="eastAsia"/>
+        </w:rPr>
+        <w:t>显示</w:t>
+      </w:r>
+      <w:r>
+        <w:t>两者的交集。</w:t>
+      </w:r>
+      <w:r>
+        <w:rPr>
+          <w:rFonts w:hint="eastAsia"/>
+        </w:rPr>
+        <w:t>如果</w:t>
+      </w:r>
+      <w:r>
+        <w:t>选用第三方支付通道，</w:t>
+      </w:r>
+      <w:r>
+        <w:rPr>
+          <w:rFonts w:hint="eastAsia"/>
+        </w:rPr>
+        <w:t>则</w:t>
+      </w:r>
+      <w:r>
+        <w:t>金融平台提供的支付通道信息表示收款方信息，</w:t>
+      </w:r>
+      <w:r>
+        <w:rPr>
+          <w:rFonts w:hint="eastAsia"/>
+        </w:rPr>
+        <w:t>付款</w:t>
+      </w:r>
+      <w:r>
+        <w:t>方为用户安装的第三方</w:t>
+      </w:r>
+      <w:r>
+        <w:t>app</w:t>
+      </w:r>
+      <w:r>
+        <w:t>或者输入的银行卡等，</w:t>
+      </w:r>
+      <w:r>
+        <w:rPr>
+          <w:rFonts w:hint="eastAsia"/>
+        </w:rPr>
+        <w:t>如果</w:t>
+      </w:r>
+      <w:r>
+        <w:t>选用饭票等非第三方支付通道，</w:t>
+      </w:r>
+      <w:r>
+        <w:rPr>
+          <w:rFonts w:hint="eastAsia"/>
+        </w:rPr>
+        <w:t>则</w:t>
+      </w:r>
+      <w:r>
+        <w:t>金融平台提供的支付通道信息为用户的账号信息，</w:t>
+      </w:r>
+      <w:r>
+        <w:rPr>
+          <w:rFonts w:hint="eastAsia"/>
+        </w:rPr>
+        <w:t>此时</w:t>
+      </w:r>
+      <w:r>
+        <w:t>根据调用奥科</w:t>
+      </w:r>
+      <w:r>
+        <w:t>SDK</w:t>
+      </w:r>
+      <w:r>
+        <w:t>时传入的支付通道获取</w:t>
+      </w:r>
+      <w:r>
+        <w:t>收款方</w:t>
+      </w:r>
+      <w:r>
+        <w:t>信息。</w:t>
+      </w:r>
+      <w:r>
+        <w:rPr>
+          <w:rFonts w:hint="eastAsia"/>
+        </w:rPr>
+        <w:t>根据</w:t>
+      </w:r>
+      <w:r>
+        <w:t>收款方和支付方以及交易信息请求金融平台获取预支付订单。</w:t>
       </w:r>
     </w:p>
     <w:p>
@@ -3679,7 +3794,7 @@
         <w:pStyle w:val="3"/>
         <w:ind w:left="960" w:right="960"/>
       </w:pPr>
-      <w:bookmarkStart w:id="12" w:name="_Toc475182981"/>
+      <w:bookmarkStart w:id="11" w:name="_Toc475182981"/>
       <w:r>
         <w:rPr>
           <w:rFonts w:hint="eastAsia"/>
@@ -3703,6 +3818,258 @@
       </w:r>
       <w:r>
         <w:t>支付</w:t>
+      </w:r>
+      <w:bookmarkEnd w:id="11"/>
+    </w:p>
+    <w:p>
+      <w:pPr>
+        <w:ind w:firstLine="420"/>
+      </w:pPr>
+      <w:r>
+        <w:rPr>
+          <w:rFonts w:hint="eastAsia"/>
+        </w:rPr>
+        <w:t>使用</w:t>
+      </w:r>
+      <w:r>
+        <w:t>微信</w:t>
+      </w:r>
+      <w:r>
+        <w:rPr>
+          <w:rFonts w:hint="eastAsia"/>
+        </w:rPr>
+        <w:t>支付前</w:t>
+      </w:r>
+      <w:r>
+        <w:t>，集成奥科</w:t>
+      </w:r>
+      <w:r>
+        <w:t>SDK</w:t>
+      </w:r>
+      <w:r>
+        <w:t>后</w:t>
+      </w:r>
+      <w:r>
+        <w:t>iOS</w:t>
+      </w:r>
+      <w:r>
+        <w:rPr>
+          <w:rFonts w:hint="eastAsia"/>
+        </w:rPr>
+        <w:t>需要</w:t>
+      </w:r>
+      <w:r>
+        <w:t>将申请得到的</w:t>
+      </w:r>
+      <w:r>
+        <w:t>app ID</w:t>
+      </w:r>
+      <w:r>
+        <w:t>写在</w:t>
+      </w:r>
+      <w:r>
+        <w:t>URL Scheme</w:t>
+      </w:r>
+      <w:r>
+        <w:rPr>
+          <w:rFonts w:hint="eastAsia"/>
+        </w:rPr>
+        <w:t>s</w:t>
+      </w:r>
+      <w:r>
+        <w:t>中</w:t>
+      </w:r>
+      <w:r>
+        <w:t>，</w:t>
+      </w:r>
+      <w:r>
+        <w:rPr>
+          <w:rFonts w:hint="eastAsia"/>
+        </w:rPr>
+        <w:t>在</w:t>
+      </w:r>
+      <w:r>
+        <w:t>使</w:t>
+      </w:r>
+      <w:r>
+        <w:rPr>
+          <w:rFonts w:hint="eastAsia"/>
+        </w:rPr>
+        <w:t>用</w:t>
+      </w:r>
+      <w:r>
+        <w:t>奥科</w:t>
+      </w:r>
+      <w:r>
+        <w:t>SDK</w:t>
+      </w:r>
+      <w:r>
+        <w:t>时需要传递此</w:t>
+      </w:r>
+      <w:r>
+        <w:t>app ID</w:t>
+      </w:r>
+      <w:r>
+        <w:t>。</w:t>
+      </w:r>
+    </w:p>
+    <w:p>
+      <w:pPr>
+        <w:ind w:firstLine="420"/>
+      </w:pPr>
+      <w:r>
+        <w:t>在</w:t>
+      </w:r>
+      <w:r>
+        <w:rPr>
+          <w:rFonts w:hint="eastAsia"/>
+        </w:rPr>
+        <w:t>奥科</w:t>
+      </w:r>
+      <w:r>
+        <w:t>SDK</w:t>
+      </w:r>
+      <w:r>
+        <w:t>支付通道中选择微信支付时，</w:t>
+      </w:r>
+      <w:r>
+        <w:t>首先向金融平台请求</w:t>
+      </w:r>
+      <w:r>
+        <w:rPr>
+          <w:rFonts w:hint="eastAsia"/>
+        </w:rPr>
+        <w:t>预支付</w:t>
+      </w:r>
+      <w:r>
+        <w:t>订单号，金融平台向</w:t>
+      </w:r>
+      <w:r>
+        <w:rPr>
+          <w:rFonts w:hint="eastAsia"/>
+        </w:rPr>
+        <w:t>微信</w:t>
+      </w:r>
+      <w:r>
+        <w:t>服务端请求得到预支付订单传递给奥科</w:t>
+      </w:r>
+      <w:r>
+        <w:t>SDK</w:t>
+      </w:r>
+      <w:r>
+        <w:t>，</w:t>
+      </w:r>
+      <w:r>
+        <w:rPr>
+          <w:rFonts w:hint="eastAsia"/>
+        </w:rPr>
+        <w:t>然后奥科</w:t>
+      </w:r>
+      <w:r>
+        <w:t>SDK</w:t>
+      </w:r>
+      <w:r>
+        <w:t>调起微信支付，</w:t>
+      </w:r>
+      <w:r>
+        <w:rPr>
+          <w:rFonts w:hint="eastAsia"/>
+        </w:rPr>
+        <w:t>支付完成</w:t>
+      </w:r>
+      <w:r>
+        <w:t>后微信服务端</w:t>
+      </w:r>
+      <w:r>
+        <w:rPr>
+          <w:rFonts w:hint="eastAsia"/>
+        </w:rPr>
+        <w:t>将</w:t>
+      </w:r>
+      <w:r>
+        <w:t>支付结果同步返回到微信</w:t>
+      </w:r>
+      <w:r>
+        <w:t>SDK</w:t>
+      </w:r>
+      <w:r>
+        <w:t>，微信</w:t>
+      </w:r>
+      <w:r>
+        <w:t>SDK</w:t>
+      </w:r>
+      <w:r>
+        <w:t>通过回调函数将支付结果传递给</w:t>
+      </w:r>
+      <w:r>
+        <w:rPr>
+          <w:rFonts w:hint="eastAsia"/>
+        </w:rPr>
+        <w:t>奥科</w:t>
+      </w:r>
+      <w:r>
+        <w:t>SDK</w:t>
+      </w:r>
+      <w:r>
+        <w:t>，</w:t>
+      </w:r>
+      <w:r>
+        <w:rPr>
+          <w:rFonts w:hint="eastAsia"/>
+        </w:rPr>
+        <w:t>奥科</w:t>
+      </w:r>
+      <w:r>
+        <w:t>SDK</w:t>
+      </w:r>
+      <w:r>
+        <w:rPr>
+          <w:rFonts w:hint="eastAsia"/>
+        </w:rPr>
+        <w:t>得到</w:t>
+      </w:r>
+      <w:r>
+        <w:t>支付结果通过回调函数将支付结果传递给用户。</w:t>
+      </w:r>
+      <w:r>
+        <w:rPr>
+          <w:rFonts w:hint="eastAsia"/>
+        </w:rPr>
+        <w:t>同时</w:t>
+      </w:r>
+      <w:r>
+        <w:t>微信服务端</w:t>
+      </w:r>
+      <w:r>
+        <w:rPr>
+          <w:rFonts w:hint="eastAsia"/>
+        </w:rPr>
+        <w:t>异步</w:t>
+      </w:r>
+      <w:r>
+        <w:t>通知用户服务端支付结果。</w:t>
+      </w:r>
+    </w:p>
+    <w:p>
+      <w:pPr>
+        <w:pStyle w:val="3"/>
+        <w:ind w:left="960" w:right="960"/>
+      </w:pPr>
+      <w:bookmarkStart w:id="12" w:name="_Toc475182982"/>
+      <w:r>
+        <w:rPr>
+          <w:rFonts w:hint="eastAsia"/>
+        </w:rPr>
+        <w:t>2.4.2</w:t>
+      </w:r>
+      <w:r>
+        <w:rPr>
+          <w:rFonts w:hint="eastAsia"/>
+        </w:rPr>
+        <w:t>、使用</w:t>
+      </w:r>
+      <w:r>
+        <w:t>支付宝支付</w:t>
       </w:r>
       <w:bookmarkEnd w:id="12"/>
     </w:p>
@@ -3711,34 +4078,52 @@
         <w:ind w:firstLine="420"/>
       </w:pPr>
       <w:r>
+        <w:t>使用支付宝支付前，</w:t>
+      </w:r>
+      <w:r>
         <w:rPr>
           <w:rFonts w:hint="eastAsia"/>
         </w:rPr>
-        <w:t>使用</w:t>
-      </w:r>
-      <w:r>
-        <w:t>微信</w:t>
+        <w:t>集成</w:t>
+      </w:r>
+      <w:r>
+        <w:t>奥科</w:t>
+      </w:r>
+      <w:r>
+        <w:t>SDK</w:t>
+      </w:r>
+      <w:r>
+        <w:t>后</w:t>
+      </w:r>
+      <w:r>
+        <w:t>iOS</w:t>
       </w:r>
       <w:r>
         <w:rPr>
           <w:rFonts w:hint="eastAsia"/>
         </w:rPr>
-        <w:t>支付前</w:t>
-      </w:r>
-      <w:r>
-        <w:t>，集成奥科</w:t>
-      </w:r>
-      <w:r>
-        <w:t>SDK</w:t>
-      </w:r>
-      <w:r>
-        <w:t>后需要在奥科</w:t>
-      </w:r>
-      <w:r>
-        <w:t>SDK</w:t>
-      </w:r>
-      <w:r>
-        <w:t>中的配置文件中</w:t>
+        <w:t>需要自定义</w:t>
+      </w:r>
+      <w:r>
+        <w:t>一个</w:t>
+      </w:r>
+      <w:r>
+        <w:t>Scheme</w:t>
+      </w:r>
+      <w:r>
+        <w:t>添加到</w:t>
+      </w:r>
+      <w:r>
+        <w:t>URL Scheme</w:t>
+      </w:r>
+      <w:r>
+        <w:rPr>
+          <w:rFonts w:hint="eastAsia"/>
+        </w:rPr>
+        <w:t>s</w:t>
+      </w:r>
+      <w:r>
+        <w:t>中，</w:t>
       </w:r>
       <w:r>
         <w:rPr>
@@ -3747,91 +4132,28 @@
         <w:t>在</w:t>
       </w:r>
       <w:r>
-        <w:t>已写好的</w:t>
+        <w:t>使</w:t>
       </w:r>
       <w:r>
         <w:rPr>
           <w:rFonts w:hint="eastAsia"/>
         </w:rPr>
-        <w:t>字段</w:t>
-      </w:r>
-      <w:r>
-        <w:t>名后面加上相应的值，</w:t>
-      </w:r>
-      <w:r>
-        <w:rPr>
-          <w:rFonts w:hint="eastAsia"/>
-        </w:rPr>
-        <w:t>具体</w:t>
-      </w:r>
-      <w:r>
-        <w:t>字段在</w:t>
-      </w:r>
-      <w:r>
-        <w:t>“3.1.3</w:t>
-      </w:r>
-      <w:r>
-        <w:rPr>
-          <w:rFonts w:hint="eastAsia"/>
-        </w:rPr>
-        <w:t>配置</w:t>
-      </w:r>
-      <w:r>
-        <w:t>参数</w:t>
-      </w:r>
-      <w:r>
-        <w:t>”</w:t>
-      </w:r>
-      <w:r>
-        <w:rPr>
-          <w:rFonts w:hint="eastAsia"/>
-        </w:rPr>
-        <w:t>中</w:t>
-      </w:r>
-      <w:r>
-        <w:t>，</w:t>
-      </w:r>
-      <w:r>
-        <w:t>iOS</w:t>
-      </w:r>
-      <w:r>
-        <w:rPr>
-          <w:rFonts w:hint="eastAsia"/>
-        </w:rPr>
-        <w:t>需要</w:t>
-      </w:r>
-      <w:r>
-        <w:t>将申请得到的</w:t>
-      </w:r>
-      <w:r>
-        <w:t>app ID</w:t>
-      </w:r>
-      <w:r>
-        <w:t>写在</w:t>
-      </w:r>
-      <w:r>
-        <w:t>URL Scheme</w:t>
-      </w:r>
-      <w:r>
-        <w:rPr>
-          <w:rFonts w:hint="eastAsia"/>
-        </w:rPr>
-        <w:t>s</w:t>
-      </w:r>
-      <w:r>
-        <w:t>中，</w:t>
-      </w:r>
-      <w:r>
-        <w:rPr>
-          <w:rFonts w:hint="eastAsia"/>
-        </w:rPr>
-        <w:t>在</w:t>
-      </w:r>
-      <w:r>
-        <w:t>appledelegate.m</w:t>
-      </w:r>
-      <w:r>
-        <w:t>中添加注册位置支付代码。</w:t>
+        <w:t>用</w:t>
+      </w:r>
+      <w:r>
+        <w:t>奥科</w:t>
+      </w:r>
+      <w:r>
+        <w:t>SDK</w:t>
+      </w:r>
+      <w:r>
+        <w:t>时需要传递此</w:t>
+      </w:r>
+      <w:r>
+        <w:t>Scheme</w:t>
+      </w:r>
+      <w:r>
+        <w:t>。</w:t>
       </w:r>
     </w:p>
     <w:p>
@@ -3839,6 +4161,9 @@
         <w:ind w:firstLine="420"/>
       </w:pPr>
       <w:r>
+        <w:t>在</w:t>
+      </w:r>
+      <w:r>
         <w:rPr>
           <w:rFonts w:hint="eastAsia"/>
         </w:rPr>
@@ -3848,6 +4173,36 @@
         <w:t>SDK</w:t>
       </w:r>
       <w:r>
+        <w:t>支付通道中选择</w:t>
+      </w:r>
+      <w:r>
+        <w:rPr>
+          <w:rFonts w:hint="eastAsia"/>
+        </w:rPr>
+        <w:t>使用</w:t>
+      </w:r>
+      <w:r>
+        <w:t>支付宝</w:t>
+      </w:r>
+      <w:r>
+        <w:rPr>
+          <w:rFonts w:hint="eastAsia"/>
+        </w:rPr>
+        <w:t>支付</w:t>
+      </w:r>
+      <w:r>
+        <w:t>时，</w:t>
+      </w:r>
+      <w:r>
+        <w:rPr>
+          <w:rFonts w:hint="eastAsia"/>
+        </w:rPr>
+        <w:t>奥科</w:t>
+      </w:r>
+      <w:r>
+        <w:t>SDK</w:t>
+      </w:r>
+      <w:r>
         <w:t>首先向金融平台请求</w:t>
       </w:r>
       <w:r>
@@ -3857,16 +4212,7 @@
         <w:t>预支付</w:t>
       </w:r>
       <w:r>
-        <w:t>订单号，金融平台向</w:t>
-      </w:r>
-      <w:r>
-        <w:rPr>
-          <w:rFonts w:hint="eastAsia"/>
-        </w:rPr>
-        <w:t>微信</w:t>
-      </w:r>
-      <w:r>
-        <w:t>服务端请求得到预支付订单传递给奥科</w:t>
+        <w:t>订单号，金融平台向支付宝服务端请求得到预支付订单传递给奥科</w:t>
       </w:r>
       <w:r>
         <w:t>SDK</w:t>
@@ -3884,7 +4230,7 @@
         <w:t>SDK</w:t>
       </w:r>
       <w:r>
-        <w:t>调起微信支付，</w:t>
+        <w:t>调起支付宝支付，</w:t>
       </w:r>
       <w:r>
         <w:rPr>
@@ -3893,7 +4239,7 @@
         <w:t>支付完成</w:t>
       </w:r>
       <w:r>
-        <w:t>后微信服务端</w:t>
+        <w:t>后支付宝服务端</w:t>
       </w:r>
       <w:r>
         <w:rPr>
@@ -3902,13 +4248,13 @@
         <w:t>将</w:t>
       </w:r>
       <w:r>
-        <w:t>支付结果同步返回到微信</w:t>
+        <w:t>支付结果同步返回到支付宝</w:t>
       </w:r>
       <w:r>
         <w:t>SDK</w:t>
       </w:r>
       <w:r>
-        <w:t>，微信</w:t>
+        <w:t>，支付宝</w:t>
       </w:r>
       <w:r>
         <w:t>SDK</w:t>
@@ -3953,7 +4299,7 @@
         <w:t>同时</w:t>
       </w:r>
       <w:r>
-        <w:t>微信服务端</w:t>
+        <w:t>支付宝服务端</w:t>
       </w:r>
       <w:r>
         <w:rPr>
@@ -3970,12 +4316,12 @@
         <w:pStyle w:val="3"/>
         <w:ind w:left="960" w:right="960"/>
       </w:pPr>
-      <w:bookmarkStart w:id="13" w:name="_Toc475182982"/>
+      <w:bookmarkStart w:id="13" w:name="_Toc475182983"/>
       <w:r>
         <w:rPr>
           <w:rFonts w:hint="eastAsia"/>
         </w:rPr>
-        <w:t>2.4.2</w:t>
+        <w:t>2.4.3</w:t>
       </w:r>
       <w:r>
         <w:rPr>
@@ -3984,154 +4330,62 @@
         <w:t>、使用</w:t>
       </w:r>
       <w:r>
-        <w:t>支付宝支付</w:t>
+        <w:t>双乾支付</w:t>
       </w:r>
       <w:bookmarkEnd w:id="13"/>
+    </w:p>
+    <w:p>
+      <w:r>
+        <w:rPr>
+          <w:rFonts w:hint="eastAsia"/>
+        </w:rPr>
+        <w:tab/>
+      </w:r>
+      <w:r>
+        <w:rPr>
+          <w:rFonts w:hint="eastAsia"/>
+        </w:rPr>
+        <w:t>使用</w:t>
+      </w:r>
+      <w:r>
+        <w:t>双乾支付</w:t>
+      </w:r>
+      <w:r>
+        <w:rPr>
+          <w:rFonts w:hint="eastAsia"/>
+        </w:rPr>
+        <w:t>只</w:t>
+      </w:r>
+      <w:r>
+        <w:t>需集成奥科</w:t>
+      </w:r>
+      <w:r>
+        <w:t>SDK</w:t>
+      </w:r>
+      <w:r>
+        <w:t>即可。</w:t>
+      </w:r>
     </w:p>
     <w:p>
       <w:pPr>
         <w:ind w:firstLine="420"/>
       </w:pPr>
       <w:r>
-        <w:t>使用支付宝支付前，</w:t>
+        <w:lastRenderedPageBreak/>
+        <w:t>在</w:t>
       </w:r>
       <w:r>
         <w:rPr>
           <w:rFonts w:hint="eastAsia"/>
         </w:rPr>
-        <w:t>集成</w:t>
-      </w:r>
-      <w:r>
         <w:t>奥科</w:t>
       </w:r>
       <w:r>
         <w:t>SDK</w:t>
       </w:r>
       <w:r>
-        <w:t>后需要在奥科</w:t>
-      </w:r>
-      <w:r>
-        <w:t>SDK</w:t>
-      </w:r>
-      <w:r>
-        <w:t>中的配置文件中</w:t>
-      </w:r>
-      <w:r>
-        <w:rPr>
-          <w:rFonts w:hint="eastAsia"/>
-        </w:rPr>
-        <w:t>在</w:t>
-      </w:r>
-      <w:r>
-        <w:t>已写好的</w:t>
-      </w:r>
-      <w:r>
-        <w:rPr>
-          <w:rFonts w:hint="eastAsia"/>
-        </w:rPr>
-        <w:t>字段</w:t>
-      </w:r>
-      <w:r>
-        <w:t>名后面加上相应的值，</w:t>
-      </w:r>
-      <w:r>
-        <w:rPr>
-          <w:rFonts w:hint="eastAsia"/>
-        </w:rPr>
-        <w:t>具体</w:t>
-      </w:r>
-      <w:r>
-        <w:t>字段在</w:t>
-      </w:r>
-      <w:r>
-        <w:t>“3.1.3</w:t>
-      </w:r>
-      <w:r>
-        <w:rPr>
-          <w:rFonts w:hint="eastAsia"/>
-        </w:rPr>
-        <w:t>配置</w:t>
-      </w:r>
-      <w:r>
-        <w:t>参数</w:t>
-      </w:r>
-      <w:r>
-        <w:t>”</w:t>
-      </w:r>
-      <w:r>
-        <w:rPr>
-          <w:rFonts w:hint="eastAsia"/>
-        </w:rPr>
-        <w:t>中</w:t>
-      </w:r>
-      <w:r>
-        <w:t>，</w:t>
-      </w:r>
-      <w:r>
-        <w:t>iOS</w:t>
-      </w:r>
-      <w:r>
-        <w:rPr>
-          <w:rFonts w:hint="eastAsia"/>
-        </w:rPr>
-        <w:t>需要自定义</w:t>
-      </w:r>
-      <w:r>
-        <w:t>一个</w:t>
-      </w:r>
-      <w:r>
-        <w:t>Scheme</w:t>
-      </w:r>
-      <w:r>
-        <w:t>添加到</w:t>
-      </w:r>
-      <w:r>
-        <w:t>URL Scheme</w:t>
-      </w:r>
-      <w:r>
-        <w:rPr>
-          <w:rFonts w:hint="eastAsia"/>
-        </w:rPr>
-        <w:t>s</w:t>
-      </w:r>
-      <w:r>
-        <w:t>中，</w:t>
-      </w:r>
-      <w:r>
-        <w:rPr>
-          <w:rFonts w:hint="eastAsia"/>
-        </w:rPr>
-        <w:t>在</w:t>
-      </w:r>
-      <w:r>
-        <w:t>使</w:t>
-      </w:r>
-      <w:r>
-        <w:rPr>
-          <w:rFonts w:hint="eastAsia"/>
-        </w:rPr>
-        <w:t>用</w:t>
-      </w:r>
-      <w:r>
-        <w:t>奥科</w:t>
-      </w:r>
-      <w:r>
-        <w:t>SDK</w:t>
-      </w:r>
-      <w:r>
-        <w:t>时需要传递此</w:t>
-      </w:r>
-      <w:r>
-        <w:t>Scheme</w:t>
-      </w:r>
-      <w:r>
-        <w:t>。</w:t>
-      </w:r>
-    </w:p>
-    <w:p>
-      <w:pPr>
-        <w:ind w:firstLine="420"/>
-      </w:pPr>
+        <w:t>支付通道中选择</w:t>
+      </w:r>
       <w:r>
         <w:rPr>
           <w:rFonts w:hint="eastAsia"/>
@@ -4154,49 +4408,67 @@
         <w:rPr>
           <w:rFonts w:hint="eastAsia"/>
         </w:rPr>
-        <w:t>奥科</w:t>
-      </w:r>
-      <w:r>
-        <w:t>SDK</w:t>
-      </w:r>
-      <w:r>
-        <w:t>首先向金融平台请求</w:t>
+        <w:t>使用</w:t>
+      </w:r>
+      <w:r>
+        <w:t>双</w:t>
       </w:r>
       <w:r>
         <w:rPr>
           <w:rFonts w:hint="eastAsia"/>
         </w:rPr>
-        <w:t>预支付</w:t>
-      </w:r>
-      <w:r>
-        <w:t>订单号，金融平台向支付宝服务端请求得到预支付订单传递给奥科</w:t>
+        <w:t>乾支付</w:t>
+      </w:r>
+      <w:r>
+        <w:t>时，奥科</w:t>
       </w:r>
       <w:r>
         <w:t>SDK</w:t>
       </w:r>
       <w:r>
-        <w:t>，</w:t>
+        <w:t>首先向金融平台请求预支付订单号，</w:t>
       </w:r>
       <w:r>
         <w:rPr>
           <w:rFonts w:hint="eastAsia"/>
         </w:rPr>
-        <w:t>然后奥科</w:t>
-      </w:r>
-      <w:r>
-        <w:t>SDK</w:t>
-      </w:r>
-      <w:r>
-        <w:t>调起支付宝支付，</w:t>
+        <w:t>金融</w:t>
+      </w:r>
+      <w:r>
+        <w:t>平台直接生成，</w:t>
       </w:r>
       <w:r>
         <w:rPr>
           <w:rFonts w:hint="eastAsia"/>
         </w:rPr>
-        <w:t>支付完成</w:t>
-      </w:r>
-      <w:r>
-        <w:t>后支付宝服务端</w:t>
+        <w:t>然后</w:t>
+      </w:r>
+      <w:r>
+        <w:t>奥科</w:t>
+      </w:r>
+      <w:r>
+        <w:t>SDK</w:t>
+      </w:r>
+      <w:r>
+        <w:t>调起双乾</w:t>
+      </w:r>
+      <w:r>
+        <w:t>SDK</w:t>
+      </w:r>
+      <w:r>
+        <w:t>，</w:t>
+      </w:r>
+      <w:r>
+        <w:rPr>
+          <w:rFonts w:hint="eastAsia"/>
+        </w:rPr>
+        <w:t>双乾</w:t>
+      </w:r>
+      <w:r>
+        <w:t>SDK</w:t>
+      </w:r>
+      <w:r>
+        <w:t>内部请求双乾服务器完成支付后双乾服务器同步</w:t>
       </w:r>
       <w:r>
         <w:rPr>
@@ -4205,19 +4477,25 @@
         <w:t>将</w:t>
       </w:r>
       <w:r>
-        <w:t>支付结果同步返回到支付宝</w:t>
+        <w:t>结果传递给双乾</w:t>
       </w:r>
       <w:r>
         <w:t>SDK</w:t>
       </w:r>
       <w:r>
-        <w:t>，支付宝</w:t>
+        <w:t>，双乾</w:t>
       </w:r>
       <w:r>
         <w:t>SDK</w:t>
       </w:r>
       <w:r>
-        <w:t>通过回调函数将支付结果传递给</w:t>
+        <w:t>通过函数回调将结果传递给奥科</w:t>
+      </w:r>
+      <w:r>
+        <w:t>SDK</w:t>
+      </w:r>
+      <w:r>
+        <w:t>，</w:t>
       </w:r>
       <w:r>
         <w:rPr>
@@ -4229,7 +4507,107 @@
         <w:t>SDK</w:t>
       </w:r>
       <w:r>
-        <w:t>，</w:t>
+        <w:t>通过函数回调将结果传递给用户，</w:t>
+      </w:r>
+      <w:r>
+        <w:rPr>
+          <w:rFonts w:hint="eastAsia"/>
+        </w:rPr>
+        <w:t>同时</w:t>
+      </w:r>
+      <w:r>
+        <w:t>双乾</w:t>
+      </w:r>
+      <w:r>
+        <w:t>SDK</w:t>
+      </w:r>
+      <w:r>
+        <w:t>将支付结果异步传递给金融平台，</w:t>
+      </w:r>
+      <w:r>
+        <w:rPr>
+          <w:rFonts w:hint="eastAsia"/>
+        </w:rPr>
+        <w:t>金融</w:t>
+      </w:r>
+      <w:r>
+        <w:t>平台将结果异步传递给用户</w:t>
+      </w:r>
+      <w:r>
+        <w:rPr>
+          <w:rFonts w:hint="eastAsia"/>
+        </w:rPr>
+        <w:t>服务端</w:t>
+      </w:r>
+      <w:r>
+        <w:t>。</w:t>
+      </w:r>
+    </w:p>
+    <w:p>
+      <w:pPr>
+        <w:pStyle w:val="1"/>
+      </w:pPr>
+      <w:bookmarkStart w:id="14" w:name="_Toc475182984"/>
+      <w:r>
+        <w:t>3</w:t>
+      </w:r>
+      <w:r>
+        <w:t>、</w:t>
+      </w:r>
+      <w:r>
+        <w:rPr>
+          <w:rFonts w:hint="eastAsia"/>
+        </w:rPr>
+        <w:t>SDK</w:t>
+      </w:r>
+      <w:r>
+        <w:t>设计</w:t>
+      </w:r>
+      <w:bookmarkEnd w:id="14"/>
+    </w:p>
+    <w:p>
+      <w:pPr>
+        <w:pStyle w:val="2"/>
+      </w:pPr>
+      <w:bookmarkStart w:id="15" w:name="_Toc475182985"/>
+      <w:r>
+        <w:rPr>
+          <w:rFonts w:hint="eastAsia"/>
+        </w:rPr>
+        <w:t>3</w:t>
+      </w:r>
+      <w:r>
+        <w:rPr>
+          <w:rFonts w:hint="eastAsia"/>
+        </w:rPr>
+        <w:t>.1</w:t>
+      </w:r>
+      <w:r>
+        <w:rPr>
+          <w:rFonts w:hint="eastAsia"/>
+        </w:rPr>
+        <w:t>、</w:t>
+      </w:r>
+      <w:r>
+        <w:t>SDK</w:t>
+      </w:r>
+      <w:r>
+        <w:rPr>
+          <w:rFonts w:hint="eastAsia"/>
+        </w:rPr>
+        <w:t>参数</w:t>
+      </w:r>
+      <w:r>
+        <w:rPr>
+          <w:rFonts w:hint="eastAsia"/>
+        </w:rPr>
+        <w:t>说明</w:t>
+      </w:r>
+      <w:bookmarkEnd w:id="15"/>
+    </w:p>
+    <w:p>
+      <w:r>
+        <w:tab/>
       </w:r>
       <w:r>
         <w:rPr>
@@ -4241,31 +4619,7 @@
         <w:t>SDK</w:t>
       </w:r>
       <w:r>
-        <w:rPr>
-          <w:rFonts w:hint="eastAsia"/>
-        </w:rPr>
-        <w:t>得到</w:t>
-      </w:r>
-      <w:r>
-        <w:t>支付结果通过回调函数将支付结果传递给用户。</w:t>
-      </w:r>
-      <w:r>
-        <w:rPr>
-          <w:rFonts w:hint="eastAsia"/>
-        </w:rPr>
-        <w:t>同时</w:t>
-      </w:r>
-      <w:r>
-        <w:t>支付宝服务端</w:t>
-      </w:r>
-      <w:r>
-        <w:rPr>
-          <w:rFonts w:hint="eastAsia"/>
-        </w:rPr>
-        <w:t>异步</w:t>
-      </w:r>
-      <w:r>
-        <w:t>通知用户服务端支付结果。</w:t>
+        <w:t>暴露出的方法所需要的参数</w:t>
       </w:r>
     </w:p>
     <w:p>
@@ -4273,227 +4627,7 @@
         <w:pStyle w:val="3"/>
         <w:ind w:left="960" w:right="960"/>
       </w:pPr>
-      <w:bookmarkStart w:id="14" w:name="_Toc475182983"/>
-      <w:r>
-        <w:rPr>
-          <w:rFonts w:hint="eastAsia"/>
-        </w:rPr>
-        <w:lastRenderedPageBreak/>
-        <w:t>2.4.3</w:t>
-      </w:r>
-      <w:r>
-        <w:rPr>
-          <w:rFonts w:hint="eastAsia"/>
-        </w:rPr>
-        <w:t>、使用</w:t>
-      </w:r>
-      <w:r>
-        <w:t>双乾支付</w:t>
-      </w:r>
-      <w:bookmarkEnd w:id="14"/>
-    </w:p>
-    <w:p>
-      <w:r>
-        <w:rPr>
-          <w:rFonts w:hint="eastAsia"/>
-        </w:rPr>
-        <w:tab/>
-      </w:r>
-      <w:r>
-        <w:rPr>
-          <w:rFonts w:hint="eastAsia"/>
-        </w:rPr>
-        <w:t>使用</w:t>
-      </w:r>
-      <w:r>
-        <w:t>双乾支付</w:t>
-      </w:r>
-      <w:r>
-        <w:rPr>
-          <w:rFonts w:hint="eastAsia"/>
-        </w:rPr>
-        <w:t>只</w:t>
-      </w:r>
-      <w:r>
-        <w:t>需集成奥科</w:t>
-      </w:r>
-      <w:r>
-        <w:t>SDK</w:t>
-      </w:r>
-      <w:r>
-        <w:t>即可。</w:t>
-      </w:r>
-    </w:p>
-    <w:p>
-      <w:pPr>
-        <w:ind w:firstLine="420"/>
-      </w:pPr>
-      <w:r>
-        <w:rPr>
-          <w:rFonts w:hint="eastAsia"/>
-        </w:rPr>
-        <w:t>使用</w:t>
-      </w:r>
-      <w:r>
-        <w:t>双</w:t>
-      </w:r>
-      <w:r>
-        <w:rPr>
-          <w:rFonts w:hint="eastAsia"/>
-        </w:rPr>
-        <w:t>乾支付</w:t>
-      </w:r>
-      <w:r>
-        <w:t>时，奥科</w:t>
-      </w:r>
-      <w:r>
-        <w:t>SDK</w:t>
-      </w:r>
-      <w:r>
-        <w:t>首先向金融平台请求预支付订单号，</w:t>
-      </w:r>
-      <w:r>
-        <w:rPr>
-          <w:rFonts w:hint="eastAsia"/>
-        </w:rPr>
-        <w:t>金融</w:t>
-      </w:r>
-      <w:r>
-        <w:t>平台直接生成，</w:t>
-      </w:r>
-      <w:r>
-        <w:rPr>
-          <w:rFonts w:hint="eastAsia"/>
-        </w:rPr>
-        <w:t>然后</w:t>
-      </w:r>
-      <w:r>
-        <w:t>奥科</w:t>
-      </w:r>
-      <w:r>
-        <w:t>SDK</w:t>
-      </w:r>
-      <w:r>
-        <w:t>调起双乾</w:t>
-      </w:r>
-      <w:r>
-        <w:t>SDK</w:t>
-      </w:r>
-      <w:r>
-        <w:t>，</w:t>
-      </w:r>
-      <w:r>
-        <w:rPr>
-          <w:rFonts w:hint="eastAsia"/>
-        </w:rPr>
-        <w:t>双乾</w:t>
-      </w:r>
-      <w:r>
-        <w:t>SDK</w:t>
-      </w:r>
-      <w:r>
-        <w:t>内部请求双乾服务器完成支付后双乾服务器同步</w:t>
-      </w:r>
-      <w:r>
-        <w:rPr>
-          <w:rFonts w:hint="eastAsia"/>
-        </w:rPr>
-        <w:t>将</w:t>
-      </w:r>
-      <w:r>
-        <w:t>结果传递给双乾</w:t>
-      </w:r>
-      <w:r>
-        <w:t>SDK</w:t>
-      </w:r>
-      <w:r>
-        <w:t>，双乾</w:t>
-      </w:r>
-      <w:r>
-        <w:t>SDK</w:t>
-      </w:r>
-      <w:r>
-        <w:t>通过函数回调将结果传递给奥科</w:t>
-      </w:r>
-      <w:r>
-        <w:t>SDK</w:t>
-      </w:r>
-      <w:r>
-        <w:t>，</w:t>
-      </w:r>
-      <w:r>
-        <w:rPr>
-          <w:rFonts w:hint="eastAsia"/>
-        </w:rPr>
-        <w:t>奥科</w:t>
-      </w:r>
-      <w:r>
-        <w:t>SDK</w:t>
-      </w:r>
-      <w:r>
-        <w:t>通过函数回调将结果传递给用户，</w:t>
-      </w:r>
-      <w:r>
-        <w:rPr>
-          <w:rFonts w:hint="eastAsia"/>
-        </w:rPr>
-        <w:t>同时</w:t>
-      </w:r>
-      <w:r>
-        <w:t>双乾</w:t>
-      </w:r>
-      <w:r>
-        <w:t>SDK</w:t>
-      </w:r>
-      <w:r>
-        <w:t>将支付结果异步传递给金融平台，</w:t>
-      </w:r>
-      <w:r>
-        <w:rPr>
-          <w:rFonts w:hint="eastAsia"/>
-        </w:rPr>
-        <w:t>金融</w:t>
-      </w:r>
-      <w:r>
-        <w:t>平台将结果异步传递给用户</w:t>
-      </w:r>
-      <w:r>
-        <w:rPr>
-          <w:rFonts w:hint="eastAsia"/>
-        </w:rPr>
-        <w:t>服务端</w:t>
-      </w:r>
-      <w:r>
-        <w:t>。</w:t>
-      </w:r>
-    </w:p>
-    <w:p>
-      <w:pPr>
-        <w:pStyle w:val="1"/>
-      </w:pPr>
-      <w:bookmarkStart w:id="15" w:name="_Toc475182984"/>
-      <w:r>
-        <w:t>3</w:t>
-      </w:r>
-      <w:r>
-        <w:t>、</w:t>
-      </w:r>
-      <w:r>
-        <w:rPr>
-          <w:rFonts w:hint="eastAsia"/>
-        </w:rPr>
-        <w:t>SDK</w:t>
-      </w:r>
-      <w:r>
-        <w:t>设计</w:t>
-      </w:r>
-      <w:bookmarkEnd w:id="15"/>
-    </w:p>
-    <w:p>
-      <w:pPr>
-        <w:pStyle w:val="2"/>
-      </w:pPr>
-      <w:bookmarkStart w:id="16" w:name="_Toc475182985"/>
+      <w:bookmarkStart w:id="16" w:name="_Toc475182986"/>
       <w:r>
         <w:rPr>
           <w:rFonts w:hint="eastAsia"/>
@@ -4510,64 +4644,6 @@
         <w:rPr>
           <w:rFonts w:hint="eastAsia"/>
         </w:rPr>
-        <w:t>、</w:t>
-      </w:r>
-      <w:r>
-        <w:t>SDK</w:t>
-      </w:r>
-      <w:r>
-        <w:rPr>
-          <w:rFonts w:hint="eastAsia"/>
-        </w:rPr>
-        <w:t>参数</w:t>
-      </w:r>
-      <w:r>
-        <w:rPr>
-          <w:rFonts w:hint="eastAsia"/>
-        </w:rPr>
-        <w:t>说明</w:t>
-      </w:r>
-      <w:bookmarkEnd w:id="16"/>
-    </w:p>
-    <w:p>
-      <w:r>
-        <w:tab/>
-      </w:r>
-      <w:r>
-        <w:rPr>
-          <w:rFonts w:hint="eastAsia"/>
-        </w:rPr>
-        <w:t>奥科</w:t>
-      </w:r>
-      <w:r>
-        <w:t>SDK</w:t>
-      </w:r>
-      <w:r>
-        <w:t>暴露出的方法所需要的参数</w:t>
-      </w:r>
-    </w:p>
-    <w:p>
-      <w:pPr>
-        <w:pStyle w:val="3"/>
-        <w:ind w:left="960" w:right="960"/>
-      </w:pPr>
-      <w:bookmarkStart w:id="17" w:name="_Toc475182986"/>
-      <w:r>
-        <w:rPr>
-          <w:rFonts w:hint="eastAsia"/>
-        </w:rPr>
-        <w:t>3</w:t>
-      </w:r>
-      <w:r>
-        <w:rPr>
-          <w:rFonts w:hint="eastAsia"/>
-        </w:rPr>
-        <w:t>.1</w:t>
-      </w:r>
-      <w:r>
-        <w:rPr>
-          <w:rFonts w:hint="eastAsia"/>
-        </w:rPr>
         <w:t>.1</w:t>
       </w:r>
       <w:r>
@@ -4579,10 +4655,12 @@
       <w:r>
         <w:t>必要</w:t>
       </w:r>
+      <w:bookmarkStart w:id="17" w:name="_GoBack"/>
+      <w:bookmarkEnd w:id="17"/>
       <w:r>
         <w:t>参数</w:t>
       </w:r>
-      <w:bookmarkEnd w:id="17"/>
+      <w:bookmarkEnd w:id="16"/>
     </w:p>
     <w:p>
       <w:pPr>
@@ -4748,15 +4826,12 @@
           <w:p>
             <w:pPr>
               <w:jc w:val="center"/>
-            </w:pPr>
-            <w:r>
               <w:rPr>
                 <w:rFonts w:hint="eastAsia"/>
               </w:rPr>
-              <w:t>a</w:t>
-            </w:r>
-            <w:r>
-              <w:t>mount</w:t>
+            </w:pPr>
+            <w:r>
+              <w:t>money</w:t>
             </w:r>
           </w:p>
         </w:tc>
@@ -5580,7 +5655,6 @@
                 <w:sz w:val="21"/>
                 <w:szCs w:val="21"/>
               </w:rPr>
-              <w:lastRenderedPageBreak/>
               <w:t>mobile</w:t>
             </w:r>
           </w:p>
@@ -5665,6 +5739,7 @@
                 <w:sz w:val="21"/>
                 <w:szCs w:val="21"/>
               </w:rPr>
+              <w:lastRenderedPageBreak/>
               <w:t>orderType</w:t>
             </w:r>
           </w:p>
@@ -8611,7 +8686,6 @@
                 <w:sz w:val="18"/>
                 <w:szCs w:val="18"/>
               </w:rPr>
-              <w:lastRenderedPageBreak/>
               <w:t>notify_url</w:t>
             </w:r>
           </w:p>
@@ -8849,6 +8923,7 @@
       </w:pPr>
       <w:bookmarkStart w:id="20" w:name="_Toc475182989"/>
       <w:r>
+        <w:lastRenderedPageBreak/>
         <w:t>3</w:t>
       </w:r>
       <w:r>
@@ -10614,7 +10689,6 @@
                 <w:rFonts w:ascii="FZLTXHK" w:hAnsi="FZLTXHK" w:cs="FZLTXHK"/>
                 <w:color w:val="262626"/>
               </w:rPr>
-              <w:lastRenderedPageBreak/>
               <w:t>sign_type</w:t>
             </w:r>
           </w:p>
@@ -10839,6 +10913,7 @@
                 <w:rFonts w:ascii="FZLTXHK" w:hAnsi="FZLTXHK" w:cs="FZLTXHK"/>
                 <w:color w:val="262626"/>
               </w:rPr>
+              <w:lastRenderedPageBreak/>
               <w:t>sign</w:t>
             </w:r>
           </w:p>
@@ -17967,8 +18042,13 @@
         <w:jc w:val="left"/>
       </w:pPr>
       <w:r>
-        <w:t>“shuangqian”:{</w:t>
-      </w:r>
+        <w:t>“shuangqian</w:t>
+      </w:r>
+      <w:proofErr w:type="gramStart"/>
+      <w:r>
+        <w:t>”:{</w:t>
+      </w:r>
+      <w:proofErr w:type="gramEnd"/>
     </w:p>
     <w:p>
       <w:pPr>
@@ -28988,7 +29068,7 @@
         <w:rStyle w:val="ab"/>
         <w:noProof/>
       </w:rPr>
-      <w:t>I</w:t>
+      <w:t>4</w:t>
     </w:r>
     <w:r>
       <w:rPr>
@@ -30241,7 +30321,7 @@
 </file>
 
 <file path=customXml/itemProps1.xml><?xml version="1.0" encoding="utf-8"?>
-<ds:datastoreItem xmlns:ds="http://schemas.openxmlformats.org/officeDocument/2006/customXml" ds:itemID="{53518372-06C2-D849-93C8-C644CC5AABD0}">
+<ds:datastoreItem xmlns:ds="http://schemas.openxmlformats.org/officeDocument/2006/customXml" ds:itemID="{933D0B94-C2EF-C84B-BFD7-C600E4BBDDC0}">
   <ds:schemaRefs>
     <ds:schemaRef ds:uri="http://schemas.openxmlformats.org/officeDocument/2006/bibliography"/>
   </ds:schemaRefs>

--- a/学习文档/支付sdk/金融平台SDK开发方案.docx
+++ b/学习文档/支付sdk/金融平台SDK开发方案.docx
@@ -3256,7 +3256,10 @@
         <w:t>客户端需要</w:t>
       </w:r>
       <w:r>
-        <w:t>集成奥科开发的</w:t>
+        <w:t>集成</w:t>
+      </w:r>
+      <w:r>
+        <w:t>鲸鱼</w:t>
       </w:r>
       <w:r>
         <w:t>SDK</w:t>
@@ -3424,7 +3427,6 @@
         <w:rPr>
           <w:rFonts w:hint="eastAsia"/>
         </w:rPr>
-        <w:lastRenderedPageBreak/>
         <w:t>APP</w:t>
       </w:r>
       <w:r>
@@ -3473,10 +3475,14 @@
         <w:t>具体</w:t>
       </w:r>
       <w:r>
-        <w:t>操作在</w:t>
-      </w:r>
-      <w:r>
-        <w:t>奥科</w:t>
+        <w:t>操</w:t>
+      </w:r>
+      <w:r>
+        <w:lastRenderedPageBreak/>
+        <w:t>作在</w:t>
+      </w:r>
+      <w:r>
+        <w:t>鲸鱼</w:t>
       </w:r>
       <w:r>
         <w:t>SDK</w:t>
@@ -3567,7 +3573,10 @@
         <w:t>具体</w:t>
       </w:r>
       <w:r>
-        <w:t>操作在奥科</w:t>
+        <w:t>操作在</w:t>
+      </w:r>
+      <w:r>
+        <w:t>鲸鱼</w:t>
       </w:r>
       <w:r>
         <w:t>SDK</w:t>
@@ -3640,7 +3649,10 @@
         <w:tab/>
       </w:r>
       <w:r>
-        <w:t>下面对使用奥科</w:t>
+        <w:t>下面对使用</w:t>
+      </w:r>
+      <w:r>
+        <w:t>鲸鱼</w:t>
       </w:r>
       <w:r>
         <w:t>SDK</w:t>
@@ -3652,7 +3664,10 @@
         <w:t>流程</w:t>
       </w:r>
       <w:r>
-        <w:t>的简单介绍，在奥科</w:t>
+        <w:t>的简单介绍，在</w:t>
+      </w:r>
+      <w:r>
+        <w:t>鲸鱼</w:t>
       </w:r>
       <w:r>
         <w:t>SDK</w:t>
@@ -3678,7 +3693,7 @@
         <w:tab/>
       </w:r>
       <w:r>
-        <w:t>奥科</w:t>
+        <w:t>鲸鱼</w:t>
       </w:r>
       <w:r>
         <w:t>SDK</w:t>
@@ -3765,19 +3780,16 @@
         <w:t>此时</w:t>
       </w:r>
       <w:r>
-        <w:t>根据调用奥科</w:t>
+        <w:t>根据调用</w:t>
+      </w:r>
+      <w:r>
+        <w:t>鲸鱼</w:t>
       </w:r>
       <w:r>
         <w:t>SDK</w:t>
       </w:r>
       <w:r>
-        <w:t>时传入的支付通道获取</w:t>
-      </w:r>
-      <w:r>
-        <w:t>收款方</w:t>
-      </w:r>
-      <w:r>
-        <w:t>信息。</w:t>
+        <w:t>时传入的支付通道获取收款方信息。</w:t>
       </w:r>
       <w:r>
         <w:rPr>
@@ -3841,7 +3853,10 @@
         <w:t>支付前</w:t>
       </w:r>
       <w:r>
-        <w:t>，集成奥科</w:t>
+        <w:t>，集成</w:t>
+      </w:r>
+      <w:r>
+        <w:t>鲸鱼</w:t>
       </w:r>
       <w:r>
         <w:t>SDK</w:t>
@@ -3898,7 +3913,7 @@
         <w:t>用</w:t>
       </w:r>
       <w:r>
-        <w:t>奥科</w:t>
+        <w:t>鲸鱼</w:t>
       </w:r>
       <w:r>
         <w:t>SDK</w:t>
@@ -3921,10 +3936,7 @@
         <w:t>在</w:t>
       </w:r>
       <w:r>
-        <w:rPr>
-          <w:rFonts w:hint="eastAsia"/>
-        </w:rPr>
-        <w:t>奥科</w:t>
+        <w:t>鲸鱼</w:t>
       </w:r>
       <w:r>
         <w:t>SDK</w:t>
@@ -3951,7 +3963,10 @@
         <w:t>微信</w:t>
       </w:r>
       <w:r>
-        <w:t>服务端请求得到预支付订单传递给奥科</w:t>
+        <w:t>服务端请求得到预支付订单传递给</w:t>
+      </w:r>
+      <w:r>
+        <w:t>鲸鱼</w:t>
       </w:r>
       <w:r>
         <w:t>SDK</w:t>
@@ -3963,7 +3978,10 @@
         <w:rPr>
           <w:rFonts w:hint="eastAsia"/>
         </w:rPr>
-        <w:t>然后奥科</w:t>
+        <w:t>然后</w:t>
+      </w:r>
+      <w:r>
+        <w:t>鲸鱼</w:t>
       </w:r>
       <w:r>
         <w:t>SDK</w:t>
@@ -4002,10 +4020,7 @@
         <w:t>通过回调函数将支付结果传递给</w:t>
       </w:r>
       <w:r>
-        <w:rPr>
-          <w:rFonts w:hint="eastAsia"/>
-        </w:rPr>
-        <w:t>奥科</w:t>
+        <w:t>鲸鱼</w:t>
       </w:r>
       <w:r>
         <w:t>SDK</w:t>
@@ -4014,10 +4029,7 @@
         <w:t>，</w:t>
       </w:r>
       <w:r>
-        <w:rPr>
-          <w:rFonts w:hint="eastAsia"/>
-        </w:rPr>
-        <w:t>奥科</w:t>
+        <w:t>鲸鱼</w:t>
       </w:r>
       <w:r>
         <w:t>SDK</w:t>
@@ -4087,7 +4099,7 @@
         <w:t>集成</w:t>
       </w:r>
       <w:r>
-        <w:t>奥科</w:t>
+        <w:t>鲸鱼</w:t>
       </w:r>
       <w:r>
         <w:t>SDK</w:t>
@@ -4141,7 +4153,7 @@
         <w:t>用</w:t>
       </w:r>
       <w:r>
-        <w:t>奥科</w:t>
+        <w:t>鲸鱼</w:t>
       </w:r>
       <w:r>
         <w:t>SDK</w:t>
@@ -4164,10 +4176,7 @@
         <w:t>在</w:t>
       </w:r>
       <w:r>
-        <w:rPr>
-          <w:rFonts w:hint="eastAsia"/>
-        </w:rPr>
-        <w:t>奥科</w:t>
+        <w:t>鲸鱼</w:t>
       </w:r>
       <w:r>
         <w:t>SDK</w:t>
@@ -4194,10 +4203,7 @@
         <w:t>时，</w:t>
       </w:r>
       <w:r>
-        <w:rPr>
-          <w:rFonts w:hint="eastAsia"/>
-        </w:rPr>
-        <w:t>奥科</w:t>
+        <w:t>鲸鱼</w:t>
       </w:r>
       <w:r>
         <w:t>SDK</w:t>
@@ -4212,7 +4218,10 @@
         <w:t>预支付</w:t>
       </w:r>
       <w:r>
-        <w:t>订单号，金融平台向支付宝服务端请求得到预支付订单传递给奥科</w:t>
+        <w:t>订单号，金融平台向支付宝服务端请求得到预支付订单传递给</w:t>
+      </w:r>
+      <w:r>
+        <w:t>鲸鱼</w:t>
       </w:r>
       <w:r>
         <w:t>SDK</w:t>
@@ -4224,7 +4233,10 @@
         <w:rPr>
           <w:rFonts w:hint="eastAsia"/>
         </w:rPr>
-        <w:t>然后奥科</w:t>
+        <w:t>然后</w:t>
+      </w:r>
+      <w:r>
+        <w:t>鲸鱼</w:t>
       </w:r>
       <w:r>
         <w:t>SDK</w:t>
@@ -4263,10 +4275,7 @@
         <w:t>通过回调函数将支付结果传递给</w:t>
       </w:r>
       <w:r>
-        <w:rPr>
-          <w:rFonts w:hint="eastAsia"/>
-        </w:rPr>
-        <w:t>奥科</w:t>
+        <w:t>鲸鱼</w:t>
       </w:r>
       <w:r>
         <w:t>SDK</w:t>
@@ -4275,10 +4284,7 @@
         <w:t>，</w:t>
       </w:r>
       <w:r>
-        <w:rPr>
-          <w:rFonts w:hint="eastAsia"/>
-        </w:rPr>
-        <w:t>奥科</w:t>
+        <w:t>鲸鱼</w:t>
       </w:r>
       <w:r>
         <w:t>SDK</w:t>
@@ -4357,7 +4363,10 @@
         <w:t>只</w:t>
       </w:r>
       <w:r>
-        <w:t>需集成奥科</w:t>
+        <w:t>需集成</w:t>
+      </w:r>
+      <w:r>
+        <w:t>鲸鱼</w:t>
       </w:r>
       <w:r>
         <w:t>SDK</w:t>
@@ -4371,14 +4380,10 @@
         <w:ind w:firstLine="420"/>
       </w:pPr>
       <w:r>
-        <w:lastRenderedPageBreak/>
         <w:t>在</w:t>
       </w:r>
       <w:r>
-        <w:rPr>
-          <w:rFonts w:hint="eastAsia"/>
-        </w:rPr>
-        <w:t>奥科</w:t>
+        <w:t>鲸鱼</w:t>
       </w:r>
       <w:r>
         <w:t>SDK</w:t>
@@ -4420,12 +4425,16 @@
         <w:t>乾支付</w:t>
       </w:r>
       <w:r>
-        <w:t>时，奥科</w:t>
+        <w:t>时，</w:t>
+      </w:r>
+      <w:r>
+        <w:t>鲸鱼</w:t>
       </w:r>
       <w:r>
         <w:t>SDK</w:t>
       </w:r>
       <w:r>
+        <w:lastRenderedPageBreak/>
         <w:t>首先向金融平台请求预支付订单号，</w:t>
       </w:r>
       <w:r>
@@ -4444,7 +4453,7 @@
         <w:t>然后</w:t>
       </w:r>
       <w:r>
-        <w:t>奥科</w:t>
+        <w:t>鲸鱼</w:t>
       </w:r>
       <w:r>
         <w:t>SDK</w:t>
@@ -4489,7 +4498,10 @@
         <w:t>SDK</w:t>
       </w:r>
       <w:r>
-        <w:t>通过函数回调将结果传递给奥科</w:t>
+        <w:t>通过函数回调将结果传递给</w:t>
+      </w:r>
+      <w:r>
+        <w:t>鲸鱼</w:t>
       </w:r>
       <w:r>
         <w:t>SDK</w:t>
@@ -4498,10 +4510,7 @@
         <w:t>，</w:t>
       </w:r>
       <w:r>
-        <w:rPr>
-          <w:rFonts w:hint="eastAsia"/>
-        </w:rPr>
-        <w:t>奥科</w:t>
+        <w:t>鲸鱼</w:t>
       </w:r>
       <w:r>
         <w:t>SDK</w:t>
@@ -4610,10 +4619,7 @@
         <w:tab/>
       </w:r>
       <w:r>
-        <w:rPr>
-          <w:rFonts w:hint="eastAsia"/>
-        </w:rPr>
-        <w:t>奥科</w:t>
+        <w:t>鲸鱼</w:t>
       </w:r>
       <w:r>
         <w:t>SDK</w:t>
@@ -4655,8 +4661,6 @@
       <w:r>
         <w:t>必要</w:t>
       </w:r>
-      <w:bookmarkStart w:id="17" w:name="_GoBack"/>
-      <w:bookmarkEnd w:id="17"/>
       <w:r>
         <w:t>参数</w:t>
       </w:r>
@@ -4717,10 +4721,7 @@
         <w:ind w:firstLine="420"/>
       </w:pPr>
       <w:r>
-        <w:rPr>
-          <w:rFonts w:hint="eastAsia"/>
-        </w:rPr>
-        <w:t>奥科</w:t>
+        <w:t>鲸鱼</w:t>
       </w:r>
       <w:r>
         <w:t>SDK</w:t>
@@ -4732,44 +4733,58 @@
     <w:tbl>
       <w:tblPr>
         <w:tblStyle w:val="a4"/>
-        <w:tblW w:w="8328" w:type="dxa"/>
+        <w:tblW w:w="8413" w:type="dxa"/>
         <w:tblLook w:val="04A0" w:firstRow="1" w:lastRow="0" w:firstColumn="1" w:lastColumn="0" w:noHBand="0" w:noVBand="1"/>
       </w:tblPr>
       <w:tblGrid>
-        <w:gridCol w:w="1400"/>
-        <w:gridCol w:w="1322"/>
-        <w:gridCol w:w="2410"/>
-        <w:gridCol w:w="1242"/>
-        <w:gridCol w:w="1954"/>
+        <w:gridCol w:w="1414"/>
+        <w:gridCol w:w="1335"/>
+        <w:gridCol w:w="2436"/>
+        <w:gridCol w:w="1254"/>
+        <w:gridCol w:w="1974"/>
       </w:tblGrid>
       <w:tr>
         <w:trPr>
-          <w:trHeight w:val="450"/>
+          <w:trHeight w:val="169"/>
         </w:trPr>
         <w:tc>
           <w:tcPr>
-            <w:tcW w:w="1400" w:type="dxa"/>
+            <w:tcW w:w="1414" w:type="dxa"/>
           </w:tcPr>
           <w:p>
             <w:pPr>
               <w:jc w:val="center"/>
-            </w:pPr>
-            <w:r>
+              <w:rPr>
+                <w:sz w:val="21"/>
+                <w:szCs w:val="21"/>
+              </w:rPr>
+            </w:pPr>
+            <w:r>
+              <w:rPr>
+                <w:sz w:val="21"/>
+                <w:szCs w:val="21"/>
+              </w:rPr>
               <w:t>参数名</w:t>
             </w:r>
           </w:p>
         </w:tc>
         <w:tc>
           <w:tcPr>
-            <w:tcW w:w="1322" w:type="dxa"/>
+            <w:tcW w:w="1335" w:type="dxa"/>
           </w:tcPr>
           <w:p>
             <w:pPr>
               <w:jc w:val="center"/>
+              <w:rPr>
+                <w:sz w:val="21"/>
+                <w:szCs w:val="21"/>
+              </w:rPr>
             </w:pPr>
             <w:r>
               <w:rPr>
                 <w:rFonts w:hint="eastAsia"/>
+                <w:sz w:val="21"/>
+                <w:szCs w:val="21"/>
               </w:rPr>
               <w:t>类型</w:t>
             </w:r>
@@ -4777,39 +4792,63 @@
         </w:tc>
         <w:tc>
           <w:tcPr>
-            <w:tcW w:w="2410" w:type="dxa"/>
+            <w:tcW w:w="2436" w:type="dxa"/>
           </w:tcPr>
           <w:p>
             <w:pPr>
               <w:jc w:val="center"/>
-            </w:pPr>
-            <w:r>
+              <w:rPr>
+                <w:sz w:val="21"/>
+                <w:szCs w:val="21"/>
+              </w:rPr>
+            </w:pPr>
+            <w:r>
+              <w:rPr>
+                <w:sz w:val="21"/>
+                <w:szCs w:val="21"/>
+              </w:rPr>
               <w:t>含义</w:t>
             </w:r>
           </w:p>
         </w:tc>
         <w:tc>
           <w:tcPr>
-            <w:tcW w:w="1242" w:type="dxa"/>
+            <w:tcW w:w="1254" w:type="dxa"/>
           </w:tcPr>
           <w:p>
             <w:pPr>
               <w:jc w:val="center"/>
-            </w:pPr>
-            <w:r>
+              <w:rPr>
+                <w:sz w:val="21"/>
+                <w:szCs w:val="21"/>
+              </w:rPr>
+            </w:pPr>
+            <w:r>
+              <w:rPr>
+                <w:sz w:val="21"/>
+                <w:szCs w:val="21"/>
+              </w:rPr>
               <w:t>必要对象</w:t>
             </w:r>
           </w:p>
         </w:tc>
         <w:tc>
           <w:tcPr>
-            <w:tcW w:w="1954" w:type="dxa"/>
+            <w:tcW w:w="1974" w:type="dxa"/>
           </w:tcPr>
           <w:p>
             <w:pPr>
               <w:jc w:val="center"/>
-            </w:pPr>
-            <w:r>
+              <w:rPr>
+                <w:sz w:val="21"/>
+                <w:szCs w:val="21"/>
+              </w:rPr>
+            </w:pPr>
+            <w:r>
+              <w:rPr>
+                <w:sz w:val="21"/>
+                <w:szCs w:val="21"/>
+              </w:rPr>
               <w:t>备注</w:t>
             </w:r>
           </w:p>
@@ -4817,232 +4856,339 @@
       </w:tr>
       <w:tr>
         <w:trPr>
-          <w:trHeight w:val="465"/>
+          <w:trHeight w:val="235"/>
         </w:trPr>
         <w:tc>
           <w:tcPr>
-            <w:tcW w:w="1400" w:type="dxa"/>
+            <w:tcW w:w="1414" w:type="dxa"/>
           </w:tcPr>
           <w:p>
             <w:pPr>
               <w:jc w:val="center"/>
               <w:rPr>
                 <w:rFonts w:hint="eastAsia"/>
-              </w:rPr>
-            </w:pPr>
-            <w:r>
-              <w:t>money</w:t>
-            </w:r>
-          </w:p>
-        </w:tc>
-        <w:tc>
-          <w:tcPr>
-            <w:tcW w:w="1322" w:type="dxa"/>
-          </w:tcPr>
-          <w:p>
-            <w:pPr>
-              <w:jc w:val="center"/>
-            </w:pPr>
-            <w:r>
-              <w:rPr>
-                <w:rFonts w:hint="eastAsia"/>
-              </w:rPr>
-              <w:t>s</w:t>
-            </w:r>
-            <w:r>
-              <w:t>tring</w:t>
-            </w:r>
-          </w:p>
-        </w:tc>
-        <w:tc>
-          <w:tcPr>
-            <w:tcW w:w="2410" w:type="dxa"/>
-          </w:tcPr>
-          <w:p>
-            <w:pPr>
-              <w:jc w:val="center"/>
-            </w:pPr>
-            <w:r>
-              <w:rPr>
                 <w:sz w:val="21"/>
                 <w:szCs w:val="21"/>
               </w:rPr>
-              <w:t>交易金额</w:t>
-            </w:r>
-          </w:p>
-        </w:tc>
-        <w:tc>
-          <w:tcPr>
-            <w:tcW w:w="1242" w:type="dxa"/>
+            </w:pPr>
+            <w:proofErr w:type="spellStart"/>
+            <w:r>
+              <w:rPr>
+                <w:sz w:val="21"/>
+                <w:szCs w:val="21"/>
+              </w:rPr>
+              <w:t>pno</w:t>
+            </w:r>
+            <w:proofErr w:type="spellEnd"/>
+          </w:p>
+        </w:tc>
+        <w:tc>
+          <w:tcPr>
+            <w:tcW w:w="1335" w:type="dxa"/>
           </w:tcPr>
           <w:p>
             <w:pPr>
               <w:jc w:val="center"/>
-            </w:pPr>
-            <w:r>
+              <w:rPr>
+                <w:sz w:val="21"/>
+                <w:szCs w:val="21"/>
+              </w:rPr>
+            </w:pPr>
+            <w:r>
+              <w:rPr>
+                <w:rFonts w:hint="eastAsia"/>
+                <w:sz w:val="21"/>
+                <w:szCs w:val="21"/>
+              </w:rPr>
+              <w:t>s</w:t>
+            </w:r>
+            <w:r>
+              <w:rPr>
+                <w:sz w:val="21"/>
+                <w:szCs w:val="21"/>
+              </w:rPr>
+              <w:t>tring</w:t>
+            </w:r>
+          </w:p>
+        </w:tc>
+        <w:tc>
+          <w:tcPr>
+            <w:tcW w:w="2436" w:type="dxa"/>
+          </w:tcPr>
+          <w:p>
+            <w:pPr>
+              <w:jc w:val="center"/>
+              <w:rPr>
+                <w:sz w:val="21"/>
+                <w:szCs w:val="21"/>
+              </w:rPr>
+            </w:pPr>
+            <w:r>
+              <w:rPr>
+                <w:rFonts w:hint="eastAsia"/>
+                <w:sz w:val="21"/>
+                <w:szCs w:val="21"/>
+              </w:rPr>
+              <w:t>平台账号</w:t>
+            </w:r>
+          </w:p>
+        </w:tc>
+        <w:tc>
+          <w:tcPr>
+            <w:tcW w:w="1254" w:type="dxa"/>
+          </w:tcPr>
+          <w:p>
+            <w:pPr>
+              <w:jc w:val="center"/>
+              <w:rPr>
+                <w:sz w:val="21"/>
+                <w:szCs w:val="21"/>
+              </w:rPr>
+            </w:pPr>
+            <w:r>
+              <w:rPr>
+                <w:sz w:val="21"/>
+                <w:szCs w:val="21"/>
+              </w:rPr>
               <w:t>W A S</w:t>
             </w:r>
           </w:p>
         </w:tc>
         <w:tc>
           <w:tcPr>
-            <w:tcW w:w="1954" w:type="dxa"/>
+            <w:tcW w:w="1974" w:type="dxa"/>
           </w:tcPr>
           <w:p>
             <w:pPr>
               <w:jc w:val="center"/>
-            </w:pPr>
+              <w:rPr>
+                <w:sz w:val="21"/>
+                <w:szCs w:val="21"/>
+              </w:rPr>
+            </w:pPr>
+            <w:r>
+              <w:rPr>
+                <w:rFonts w:hint="eastAsia"/>
+                <w:sz w:val="21"/>
+                <w:szCs w:val="21"/>
+              </w:rPr>
+              <w:t>本</w:t>
+            </w:r>
+            <w:r>
+              <w:rPr>
+                <w:sz w:val="21"/>
+                <w:szCs w:val="21"/>
+              </w:rPr>
+              <w:t>app</w:t>
+            </w:r>
+            <w:r>
+              <w:rPr>
+                <w:rFonts w:hint="eastAsia"/>
+                <w:sz w:val="21"/>
+                <w:szCs w:val="21"/>
+              </w:rPr>
+              <w:t>相对于金融平台对应的</w:t>
+            </w:r>
+            <w:r>
+              <w:rPr>
+                <w:sz w:val="21"/>
+                <w:szCs w:val="21"/>
+              </w:rPr>
+              <w:t>ID</w:t>
+            </w:r>
+            <w:r>
+              <w:rPr>
+                <w:rFonts w:hint="eastAsia"/>
+                <w:sz w:val="21"/>
+                <w:szCs w:val="21"/>
+              </w:rPr>
+              <w:t>号</w:t>
+            </w:r>
           </w:p>
         </w:tc>
       </w:tr>
       <w:tr>
         <w:trPr>
-          <w:trHeight w:val="465"/>
+          <w:trHeight w:val="169"/>
         </w:trPr>
         <w:tc>
           <w:tcPr>
-            <w:tcW w:w="1400" w:type="dxa"/>
+            <w:tcW w:w="1414" w:type="dxa"/>
           </w:tcPr>
           <w:p>
             <w:pPr>
               <w:jc w:val="center"/>
-            </w:pPr>
-            <w:r>
-              <w:t>channel</w:t>
-            </w:r>
-          </w:p>
-        </w:tc>
-        <w:tc>
-          <w:tcPr>
-            <w:tcW w:w="1322" w:type="dxa"/>
-          </w:tcPr>
-          <w:p>
-            <w:pPr>
-              <w:jc w:val="center"/>
-            </w:pPr>
-            <w:r>
               <w:rPr>
                 <w:sz w:val="21"/>
                 <w:szCs w:val="21"/>
               </w:rPr>
-              <w:t>枚举类型</w:t>
-            </w:r>
-          </w:p>
-        </w:tc>
-        <w:tc>
-          <w:tcPr>
-            <w:tcW w:w="2410" w:type="dxa"/>
-          </w:tcPr>
-          <w:p>
-            <w:pPr>
-              <w:jc w:val="center"/>
-            </w:pPr>
+            </w:pPr>
+            <w:proofErr w:type="spellStart"/>
             <w:r>
               <w:rPr>
                 <w:sz w:val="21"/>
                 <w:szCs w:val="21"/>
               </w:rPr>
-              <w:t>支付通道</w:t>
-            </w:r>
-          </w:p>
-        </w:tc>
-        <w:tc>
-          <w:tcPr>
-            <w:tcW w:w="1242" w:type="dxa"/>
+              <w:t>cno</w:t>
+            </w:r>
+            <w:proofErr w:type="spellEnd"/>
+          </w:p>
+        </w:tc>
+        <w:tc>
+          <w:tcPr>
+            <w:tcW w:w="1335" w:type="dxa"/>
           </w:tcPr>
           <w:p>
             <w:pPr>
               <w:jc w:val="center"/>
-            </w:pPr>
-            <w:r>
+              <w:rPr>
+                <w:sz w:val="21"/>
+                <w:szCs w:val="21"/>
+              </w:rPr>
+            </w:pPr>
+            <w:r>
+              <w:rPr>
+                <w:rFonts w:hint="eastAsia"/>
+                <w:sz w:val="21"/>
+                <w:szCs w:val="21"/>
+              </w:rPr>
+              <w:t>s</w:t>
+            </w:r>
+            <w:r>
+              <w:rPr>
+                <w:sz w:val="21"/>
+                <w:szCs w:val="21"/>
+              </w:rPr>
+              <w:t>tring</w:t>
+            </w:r>
+          </w:p>
+        </w:tc>
+        <w:tc>
+          <w:tcPr>
+            <w:tcW w:w="2436" w:type="dxa"/>
+          </w:tcPr>
+          <w:p>
+            <w:pPr>
+              <w:jc w:val="center"/>
+              <w:rPr>
+                <w:sz w:val="21"/>
+                <w:szCs w:val="21"/>
+              </w:rPr>
+            </w:pPr>
+            <w:r>
+              <w:rPr>
+                <w:rFonts w:hint="eastAsia"/>
+                <w:sz w:val="21"/>
+                <w:szCs w:val="21"/>
+              </w:rPr>
+              <w:t>用户针对金融平台中当前应用的身份</w:t>
+            </w:r>
+          </w:p>
+        </w:tc>
+        <w:tc>
+          <w:tcPr>
+            <w:tcW w:w="1254" w:type="dxa"/>
+          </w:tcPr>
+          <w:p>
+            <w:pPr>
+              <w:jc w:val="center"/>
+              <w:rPr>
+                <w:sz w:val="21"/>
+                <w:szCs w:val="21"/>
+              </w:rPr>
+            </w:pPr>
+            <w:r>
+              <w:rPr>
+                <w:sz w:val="21"/>
+                <w:szCs w:val="21"/>
+              </w:rPr>
               <w:t>W A S</w:t>
             </w:r>
           </w:p>
         </w:tc>
         <w:tc>
           <w:tcPr>
-            <w:tcW w:w="1954" w:type="dxa"/>
+            <w:tcW w:w="1974" w:type="dxa"/>
           </w:tcPr>
           <w:p>
             <w:pPr>
               <w:jc w:val="center"/>
+              <w:rPr>
+                <w:sz w:val="21"/>
+                <w:szCs w:val="21"/>
+              </w:rPr>
             </w:pPr>
           </w:p>
         </w:tc>
       </w:tr>
       <w:tr>
         <w:trPr>
-          <w:trHeight w:val="661"/>
+          <w:trHeight w:val="241"/>
         </w:trPr>
         <w:tc>
           <w:tcPr>
-            <w:tcW w:w="1400" w:type="dxa"/>
+            <w:tcW w:w="1414" w:type="dxa"/>
           </w:tcPr>
           <w:p>
             <w:pPr>
               <w:jc w:val="center"/>
-            </w:pPr>
-            <w:r>
-              <w:t>userId</w:t>
-            </w:r>
-          </w:p>
-        </w:tc>
-        <w:tc>
-          <w:tcPr>
-            <w:tcW w:w="1322" w:type="dxa"/>
+              <w:rPr>
+                <w:sz w:val="21"/>
+                <w:szCs w:val="21"/>
+              </w:rPr>
+            </w:pPr>
+            <w:proofErr w:type="spellStart"/>
+            <w:r>
+              <w:rPr>
+                <w:sz w:val="21"/>
+                <w:szCs w:val="21"/>
+              </w:rPr>
+              <w:t>destArray</w:t>
+            </w:r>
+            <w:proofErr w:type="spellEnd"/>
+          </w:p>
+        </w:tc>
+        <w:tc>
+          <w:tcPr>
+            <w:tcW w:w="1335" w:type="dxa"/>
           </w:tcPr>
           <w:p>
             <w:pPr>
               <w:jc w:val="center"/>
-            </w:pPr>
-            <w:r>
-              <w:rPr>
-                <w:rFonts w:hint="eastAsia"/>
-              </w:rPr>
-              <w:t>s</w:t>
-            </w:r>
-            <w:r>
-              <w:t>tring</w:t>
-            </w:r>
-          </w:p>
-        </w:tc>
-        <w:tc>
-          <w:tcPr>
-            <w:tcW w:w="2410" w:type="dxa"/>
-          </w:tcPr>
-          <w:p>
-            <w:pPr>
-              <w:jc w:val="center"/>
-            </w:pPr>
-            <w:r>
               <w:rPr>
                 <w:rFonts w:hint="eastAsia"/>
                 <w:sz w:val="21"/>
                 <w:szCs w:val="21"/>
               </w:rPr>
-              <w:t>本</w:t>
-            </w:r>
+            </w:pPr>
             <w:r>
               <w:rPr>
                 <w:sz w:val="21"/>
                 <w:szCs w:val="21"/>
               </w:rPr>
-              <w:t>app</w:t>
-            </w:r>
-            <w:r>
+              <w:t>array</w:t>
+            </w:r>
+          </w:p>
+        </w:tc>
+        <w:tc>
+          <w:tcPr>
+            <w:tcW w:w="2436" w:type="dxa"/>
+          </w:tcPr>
+          <w:p>
+            <w:pPr>
+              <w:jc w:val="center"/>
               <w:rPr>
                 <w:rFonts w:hint="eastAsia"/>
                 <w:sz w:val="21"/>
                 <w:szCs w:val="21"/>
               </w:rPr>
-              <w:t>里面当前用户对应的</w:t>
-            </w:r>
+            </w:pPr>
             <w:r>
               <w:rPr>
                 <w:sz w:val="21"/>
                 <w:szCs w:val="21"/>
               </w:rPr>
-              <w:t>ID</w:t>
+              <w:t>支持的</w:t>
             </w:r>
             <w:r>
               <w:rPr>
@@ -5050,77 +5196,89 @@
                 <w:sz w:val="21"/>
                 <w:szCs w:val="21"/>
               </w:rPr>
-              <w:t>号</w:t>
-            </w:r>
-          </w:p>
-        </w:tc>
-        <w:tc>
-          <w:tcPr>
-            <w:tcW w:w="1242" w:type="dxa"/>
+              <w:t>收款</w:t>
+            </w:r>
+            <w:r>
+              <w:rPr>
+                <w:sz w:val="21"/>
+                <w:szCs w:val="21"/>
+              </w:rPr>
+              <w:t>通道</w:t>
+            </w:r>
+          </w:p>
+        </w:tc>
+        <w:tc>
+          <w:tcPr>
+            <w:tcW w:w="1254" w:type="dxa"/>
           </w:tcPr>
           <w:p>
             <w:pPr>
               <w:jc w:val="center"/>
-            </w:pPr>
-            <w:r>
+              <w:rPr>
+                <w:sz w:val="21"/>
+                <w:szCs w:val="21"/>
+              </w:rPr>
+            </w:pPr>
+            <w:r>
+              <w:rPr>
+                <w:sz w:val="21"/>
+                <w:szCs w:val="21"/>
+              </w:rPr>
               <w:t>W A S</w:t>
             </w:r>
           </w:p>
         </w:tc>
         <w:tc>
           <w:tcPr>
-            <w:tcW w:w="1954" w:type="dxa"/>
+            <w:tcW w:w="1974" w:type="dxa"/>
           </w:tcPr>
           <w:p>
             <w:pPr>
               <w:jc w:val="center"/>
+              <w:rPr>
+                <w:sz w:val="21"/>
+                <w:szCs w:val="21"/>
+              </w:rPr>
             </w:pPr>
           </w:p>
         </w:tc>
       </w:tr>
       <w:tr>
         <w:trPr>
-          <w:trHeight w:val="1219"/>
+          <w:trHeight w:val="456"/>
         </w:trPr>
         <w:tc>
           <w:tcPr>
-            <w:tcW w:w="1400" w:type="dxa"/>
+            <w:tcW w:w="1414" w:type="dxa"/>
           </w:tcPr>
           <w:p>
             <w:pPr>
               <w:jc w:val="center"/>
-            </w:pPr>
-            <w:r>
-              <w:t>appID</w:t>
-            </w:r>
-          </w:p>
-        </w:tc>
-        <w:tc>
-          <w:tcPr>
-            <w:tcW w:w="1322" w:type="dxa"/>
+              <w:rPr>
+                <w:sz w:val="21"/>
+                <w:szCs w:val="21"/>
+              </w:rPr>
+            </w:pPr>
+            <w:r>
+              <w:rPr>
+                <w:sz w:val="21"/>
+                <w:szCs w:val="21"/>
+              </w:rPr>
+              <w:t>money</w:t>
+            </w:r>
+          </w:p>
+        </w:tc>
+        <w:tc>
+          <w:tcPr>
+            <w:tcW w:w="1335" w:type="dxa"/>
           </w:tcPr>
           <w:p>
             <w:pPr>
               <w:jc w:val="center"/>
-            </w:pPr>
-            <w:r>
-              <w:rPr>
-                <w:rFonts w:hint="eastAsia"/>
-              </w:rPr>
-              <w:t>s</w:t>
-            </w:r>
-            <w:r>
-              <w:t>tring</w:t>
-            </w:r>
-          </w:p>
-        </w:tc>
-        <w:tc>
-          <w:tcPr>
-            <w:tcW w:w="2410" w:type="dxa"/>
-          </w:tcPr>
-          <w:p>
-            <w:pPr>
-              <w:jc w:val="center"/>
+              <w:rPr>
+                <w:sz w:val="21"/>
+                <w:szCs w:val="21"/>
+              </w:rPr>
             </w:pPr>
             <w:r>
               <w:rPr>
@@ -5128,60 +5286,142 @@
                 <w:sz w:val="21"/>
                 <w:szCs w:val="21"/>
               </w:rPr>
-              <w:t>本</w:t>
+              <w:t>s</w:t>
             </w:r>
             <w:r>
               <w:rPr>
                 <w:sz w:val="21"/>
                 <w:szCs w:val="21"/>
               </w:rPr>
-              <w:t>app</w:t>
-            </w:r>
-            <w:r>
+              <w:t>tring</w:t>
+            </w:r>
+          </w:p>
+        </w:tc>
+        <w:tc>
+          <w:tcPr>
+            <w:tcW w:w="2436" w:type="dxa"/>
+          </w:tcPr>
+          <w:p>
+            <w:pPr>
+              <w:jc w:val="center"/>
               <w:rPr>
                 <w:rFonts w:hint="eastAsia"/>
                 <w:sz w:val="21"/>
                 <w:szCs w:val="21"/>
               </w:rPr>
-              <w:t>相对于奥科公司对应的</w:t>
-            </w:r>
+            </w:pPr>
             <w:r>
               <w:rPr>
                 <w:sz w:val="21"/>
                 <w:szCs w:val="21"/>
               </w:rPr>
-              <w:t>ID</w:t>
-            </w:r>
+              <w:t>交易金额</w:t>
+            </w:r>
+          </w:p>
+        </w:tc>
+        <w:tc>
+          <w:tcPr>
+            <w:tcW w:w="1254" w:type="dxa"/>
+          </w:tcPr>
+          <w:p>
+            <w:pPr>
+              <w:jc w:val="center"/>
+              <w:rPr>
+                <w:sz w:val="21"/>
+                <w:szCs w:val="21"/>
+              </w:rPr>
+            </w:pPr>
+            <w:r>
+              <w:rPr>
+                <w:sz w:val="21"/>
+                <w:szCs w:val="21"/>
+              </w:rPr>
+              <w:t>W A S</w:t>
+            </w:r>
+          </w:p>
+        </w:tc>
+        <w:tc>
+          <w:tcPr>
+            <w:tcW w:w="1974" w:type="dxa"/>
+          </w:tcPr>
+          <w:p>
+            <w:pPr>
+              <w:jc w:val="center"/>
+              <w:rPr>
+                <w:sz w:val="21"/>
+                <w:szCs w:val="21"/>
+              </w:rPr>
+            </w:pPr>
+          </w:p>
+        </w:tc>
+      </w:tr>
+      <w:tr>
+        <w:trPr>
+          <w:trHeight w:val="456"/>
+        </w:trPr>
+        <w:tc>
+          <w:tcPr>
+            <w:tcW w:w="1414" w:type="dxa"/>
+          </w:tcPr>
+          <w:p>
+            <w:pPr>
+              <w:jc w:val="center"/>
+              <w:rPr>
+                <w:sz w:val="21"/>
+                <w:szCs w:val="21"/>
+              </w:rPr>
+            </w:pPr>
+            <w:proofErr w:type="spellStart"/>
+            <w:r>
+              <w:rPr>
+                <w:sz w:val="21"/>
+                <w:szCs w:val="21"/>
+              </w:rPr>
+              <w:t>orderno</w:t>
+            </w:r>
+            <w:proofErr w:type="spellEnd"/>
+          </w:p>
+        </w:tc>
+        <w:tc>
+          <w:tcPr>
+            <w:tcW w:w="1335" w:type="dxa"/>
+          </w:tcPr>
+          <w:p>
+            <w:pPr>
+              <w:jc w:val="center"/>
+              <w:rPr>
+                <w:sz w:val="21"/>
+                <w:szCs w:val="21"/>
+              </w:rPr>
+            </w:pPr>
             <w:r>
               <w:rPr>
                 <w:rFonts w:hint="eastAsia"/>
                 <w:sz w:val="21"/>
                 <w:szCs w:val="21"/>
               </w:rPr>
-              <w:t>号</w:t>
-            </w:r>
-          </w:p>
-        </w:tc>
-        <w:tc>
-          <w:tcPr>
-            <w:tcW w:w="1242" w:type="dxa"/>
+              <w:t>s</w:t>
+            </w:r>
+            <w:r>
+              <w:rPr>
+                <w:sz w:val="21"/>
+                <w:szCs w:val="21"/>
+              </w:rPr>
+              <w:t>tring</w:t>
+            </w:r>
+          </w:p>
+        </w:tc>
+        <w:tc>
+          <w:tcPr>
+            <w:tcW w:w="2436" w:type="dxa"/>
           </w:tcPr>
           <w:p>
             <w:pPr>
               <w:jc w:val="center"/>
-            </w:pPr>
-            <w:r>
-              <w:t>W A S</w:t>
-            </w:r>
-          </w:p>
-        </w:tc>
-        <w:tc>
-          <w:tcPr>
-            <w:tcW w:w="1954" w:type="dxa"/>
-          </w:tcPr>
-          <w:p>
-            <w:pPr>
-              <w:jc w:val="center"/>
+              <w:rPr>
+                <w:sz w:val="21"/>
+                <w:szCs w:val="21"/>
+              </w:rPr>
             </w:pPr>
             <w:r>
               <w:rPr>
@@ -5189,130 +5429,405 @@
                 <w:sz w:val="21"/>
                 <w:szCs w:val="21"/>
               </w:rPr>
-              <w:t>如果没有请与安卓端保持一致使用</w:t>
-            </w:r>
-            <w:r>
+              <w:t>接入方生成的订单编号</w:t>
+            </w:r>
+          </w:p>
+        </w:tc>
+        <w:tc>
+          <w:tcPr>
+            <w:tcW w:w="1254" w:type="dxa"/>
+          </w:tcPr>
+          <w:p>
+            <w:pPr>
+              <w:jc w:val="center"/>
               <w:rPr>
                 <w:sz w:val="21"/>
                 <w:szCs w:val="21"/>
               </w:rPr>
-              <w:t>app</w:t>
-            </w:r>
-            <w:r>
+            </w:pPr>
+            <w:r>
+              <w:rPr>
+                <w:sz w:val="21"/>
+                <w:szCs w:val="21"/>
+              </w:rPr>
+              <w:t xml:space="preserve">W A </w:t>
+            </w:r>
+          </w:p>
+        </w:tc>
+        <w:tc>
+          <w:tcPr>
+            <w:tcW w:w="1974" w:type="dxa"/>
+          </w:tcPr>
+          <w:p>
+            <w:pPr>
+              <w:jc w:val="center"/>
+              <w:rPr>
+                <w:sz w:val="21"/>
+                <w:szCs w:val="21"/>
+              </w:rPr>
+            </w:pPr>
+          </w:p>
+        </w:tc>
+      </w:tr>
+      <w:tr>
+        <w:trPr>
+          <w:trHeight w:val="456"/>
+        </w:trPr>
+        <w:tc>
+          <w:tcPr>
+            <w:tcW w:w="1414" w:type="dxa"/>
+          </w:tcPr>
+          <w:p>
+            <w:pPr>
+              <w:jc w:val="center"/>
+              <w:rPr>
+                <w:sz w:val="21"/>
+                <w:szCs w:val="21"/>
+              </w:rPr>
+            </w:pPr>
+            <w:r>
+              <w:rPr>
+                <w:sz w:val="21"/>
+                <w:szCs w:val="21"/>
+              </w:rPr>
+              <w:t>content</w:t>
+            </w:r>
+          </w:p>
+        </w:tc>
+        <w:tc>
+          <w:tcPr>
+            <w:tcW w:w="1335" w:type="dxa"/>
+          </w:tcPr>
+          <w:p>
+            <w:pPr>
+              <w:jc w:val="center"/>
               <w:rPr>
                 <w:rFonts w:hint="eastAsia"/>
                 <w:sz w:val="21"/>
                 <w:szCs w:val="21"/>
               </w:rPr>
-              <w:t>中文名称拼音或者英文</w:t>
-            </w:r>
+            </w:pPr>
+            <w:r>
+              <w:rPr>
+                <w:rFonts w:hint="eastAsia"/>
+                <w:sz w:val="21"/>
+                <w:szCs w:val="21"/>
+              </w:rPr>
+              <w:t>s</w:t>
+            </w:r>
+            <w:r>
+              <w:rPr>
+                <w:sz w:val="21"/>
+                <w:szCs w:val="21"/>
+              </w:rPr>
+              <w:t>tring</w:t>
+            </w:r>
+          </w:p>
+        </w:tc>
+        <w:tc>
+          <w:tcPr>
+            <w:tcW w:w="2436" w:type="dxa"/>
+          </w:tcPr>
+          <w:p>
+            <w:pPr>
+              <w:jc w:val="center"/>
+              <w:rPr>
+                <w:rFonts w:hint="eastAsia"/>
+                <w:sz w:val="21"/>
+                <w:szCs w:val="21"/>
+              </w:rPr>
+            </w:pPr>
+            <w:r>
+              <w:rPr>
+                <w:rFonts w:hint="eastAsia"/>
+                <w:sz w:val="21"/>
+                <w:szCs w:val="21"/>
+              </w:rPr>
+              <w:t>交易说明（显示给用户的内容）</w:t>
+            </w:r>
+          </w:p>
+        </w:tc>
+        <w:tc>
+          <w:tcPr>
+            <w:tcW w:w="1254" w:type="dxa"/>
+          </w:tcPr>
+          <w:p>
+            <w:pPr>
+              <w:jc w:val="center"/>
+              <w:rPr>
+                <w:sz w:val="21"/>
+                <w:szCs w:val="21"/>
+              </w:rPr>
+            </w:pPr>
+          </w:p>
+        </w:tc>
+        <w:tc>
+          <w:tcPr>
+            <w:tcW w:w="1974" w:type="dxa"/>
+          </w:tcPr>
+          <w:p>
+            <w:pPr>
+              <w:jc w:val="center"/>
+              <w:rPr>
+                <w:sz w:val="21"/>
+                <w:szCs w:val="21"/>
+              </w:rPr>
+            </w:pPr>
           </w:p>
         </w:tc>
       </w:tr>
       <w:tr>
         <w:trPr>
-          <w:trHeight w:val="1219"/>
+          <w:trHeight w:val="456"/>
         </w:trPr>
         <w:tc>
           <w:tcPr>
-            <w:tcW w:w="1400" w:type="dxa"/>
+            <w:tcW w:w="1414" w:type="dxa"/>
           </w:tcPr>
           <w:p>
             <w:pPr>
               <w:jc w:val="center"/>
-            </w:pPr>
-            <w:r>
               <w:rPr>
                 <w:sz w:val="21"/>
                 <w:szCs w:val="21"/>
               </w:rPr>
-              <w:t>goods_name</w:t>
-            </w:r>
-          </w:p>
-        </w:tc>
-        <w:tc>
-          <w:tcPr>
-            <w:tcW w:w="1322" w:type="dxa"/>
-          </w:tcPr>
-          <w:p>
-            <w:pPr>
-              <w:jc w:val="center"/>
-            </w:pPr>
-            <w:r>
-              <w:rPr>
-                <w:rFonts w:hint="eastAsia"/>
-              </w:rPr>
-              <w:t>s</w:t>
-            </w:r>
-            <w:r>
-              <w:t>tring</w:t>
-            </w:r>
-          </w:p>
-        </w:tc>
-        <w:tc>
-          <w:tcPr>
-            <w:tcW w:w="2410" w:type="dxa"/>
-          </w:tcPr>
-          <w:p>
-            <w:pPr>
-              <w:jc w:val="center"/>
+            </w:pPr>
+            <w:proofErr w:type="spellStart"/>
+            <w:r>
               <w:rPr>
                 <w:sz w:val="21"/>
                 <w:szCs w:val="21"/>
               </w:rPr>
-            </w:pPr>
-            <w:r>
+              <w:t>userId</w:t>
+            </w:r>
+            <w:proofErr w:type="spellEnd"/>
+          </w:p>
+        </w:tc>
+        <w:tc>
+          <w:tcPr>
+            <w:tcW w:w="1335" w:type="dxa"/>
+          </w:tcPr>
+          <w:p>
+            <w:pPr>
+              <w:jc w:val="center"/>
               <w:rPr>
                 <w:rFonts w:hint="eastAsia"/>
                 <w:sz w:val="21"/>
                 <w:szCs w:val="21"/>
               </w:rPr>
-              <w:t>商品</w:t>
-            </w:r>
-            <w:r>
-              <w:rPr>
+            </w:pPr>
+            <w:r>
+              <w:rPr>
+                <w:rFonts w:hint="eastAsia"/>
                 <w:sz w:val="21"/>
                 <w:szCs w:val="21"/>
               </w:rPr>
-              <w:t>名称</w:t>
-            </w:r>
-          </w:p>
-        </w:tc>
-        <w:tc>
-          <w:tcPr>
-            <w:tcW w:w="1242" w:type="dxa"/>
-          </w:tcPr>
-          <w:p>
-            <w:pPr>
-              <w:jc w:val="center"/>
-            </w:pPr>
-            <w:r>
-              <w:t xml:space="preserve">W A </w:t>
-            </w:r>
-          </w:p>
-        </w:tc>
-        <w:tc>
-          <w:tcPr>
-            <w:tcW w:w="1954" w:type="dxa"/>
-          </w:tcPr>
-          <w:p>
-            <w:pPr>
-              <w:jc w:val="center"/>
+              <w:t>s</w:t>
+            </w:r>
+            <w:r>
               <w:rPr>
                 <w:sz w:val="21"/>
                 <w:szCs w:val="21"/>
               </w:rPr>
+              <w:t>tring</w:t>
+            </w:r>
+          </w:p>
+        </w:tc>
+        <w:tc>
+          <w:tcPr>
+            <w:tcW w:w="2436" w:type="dxa"/>
+          </w:tcPr>
+          <w:p>
+            <w:pPr>
+              <w:jc w:val="center"/>
+              <w:rPr>
+                <w:rFonts w:hint="eastAsia"/>
+                <w:sz w:val="21"/>
+                <w:szCs w:val="21"/>
+              </w:rPr>
+            </w:pPr>
+            <w:r>
+              <w:rPr>
+                <w:rFonts w:hint="eastAsia"/>
+                <w:sz w:val="21"/>
+                <w:szCs w:val="21"/>
+              </w:rPr>
+              <w:t>本</w:t>
+            </w:r>
+            <w:r>
+              <w:rPr>
+                <w:sz w:val="21"/>
+                <w:szCs w:val="21"/>
+              </w:rPr>
+              <w:t>app</w:t>
+            </w:r>
+            <w:r>
+              <w:rPr>
+                <w:rFonts w:hint="eastAsia"/>
+                <w:sz w:val="21"/>
+                <w:szCs w:val="21"/>
+              </w:rPr>
+              <w:t>里面当前用户对应的</w:t>
+            </w:r>
+            <w:r>
+              <w:rPr>
+                <w:sz w:val="21"/>
+                <w:szCs w:val="21"/>
+              </w:rPr>
+              <w:t>ID</w:t>
+            </w:r>
+            <w:r>
+              <w:rPr>
+                <w:rFonts w:hint="eastAsia"/>
+                <w:sz w:val="21"/>
+                <w:szCs w:val="21"/>
+              </w:rPr>
+              <w:t>号</w:t>
+            </w:r>
+          </w:p>
+        </w:tc>
+        <w:tc>
+          <w:tcPr>
+            <w:tcW w:w="1254" w:type="dxa"/>
+          </w:tcPr>
+          <w:p>
+            <w:pPr>
+              <w:jc w:val="center"/>
+              <w:rPr>
+                <w:sz w:val="21"/>
+                <w:szCs w:val="21"/>
+              </w:rPr>
+            </w:pPr>
+          </w:p>
+        </w:tc>
+        <w:tc>
+          <w:tcPr>
+            <w:tcW w:w="1974" w:type="dxa"/>
+          </w:tcPr>
+          <w:p>
+            <w:pPr>
+              <w:jc w:val="center"/>
+              <w:rPr>
+                <w:sz w:val="21"/>
+                <w:szCs w:val="21"/>
+              </w:rPr>
             </w:pPr>
           </w:p>
         </w:tc>
       </w:tr>
     </w:tbl>
+    <w:p>
+      <w:pPr>
+        <w:ind w:firstLine="420"/>
+      </w:pPr>
+      <w:bookmarkStart w:id="17" w:name="_Toc475182987"/>
+      <w:r>
+        <w:t>说明：</w:t>
+      </w:r>
+    </w:p>
+    <w:p>
+      <w:pPr>
+        <w:ind w:firstLine="420"/>
+      </w:pPr>
+      <w:proofErr w:type="spellStart"/>
+      <w:r>
+        <w:t>destArray</w:t>
+      </w:r>
+      <w:proofErr w:type="spellEnd"/>
+    </w:p>
+    <w:p>
+      <w:pPr>
+        <w:ind w:firstLine="420"/>
+      </w:pPr>
+      <w:r>
+        <w:rPr>
+          <w:rFonts w:hint="eastAsia"/>
+        </w:rPr>
+        <w:t>获取的支付方式存在于此数组中才可以显示，微信支付宝双乾的</w:t>
+      </w:r>
+      <w:proofErr w:type="spellStart"/>
+      <w:r>
+        <w:t>pano</w:t>
+      </w:r>
+      <w:proofErr w:type="spellEnd"/>
+      <w:r>
+        <w:rPr>
+          <w:rFonts w:hint="eastAsia"/>
+        </w:rPr>
+        <w:t>为</w:t>
+      </w:r>
+      <w:r>
+        <w:t>0</w:t>
+      </w:r>
+      <w:r>
+        <w:rPr>
+          <w:rFonts w:hint="eastAsia"/>
+        </w:rPr>
+        <w:t>，其他支付方式值为收款帐号编号</w:t>
+      </w:r>
+    </w:p>
+    <w:p>
+      <w:r>
+        <w:t xml:space="preserve"> key         value</w:t>
+      </w:r>
+    </w:p>
+    <w:p>
+      <w:r>
+        <w:t xml:space="preserve"> </w:t>
+      </w:r>
+      <w:proofErr w:type="spellStart"/>
+      <w:r>
+        <w:t>atid</w:t>
+      </w:r>
+      <w:proofErr w:type="spellEnd"/>
+      <w:r>
+        <w:t xml:space="preserve">        </w:t>
+      </w:r>
+      <w:r>
+        <w:rPr>
+          <w:rFonts w:hint="eastAsia"/>
+        </w:rPr>
+        <w:t>支付通道类型</w:t>
+      </w:r>
+    </w:p>
+    <w:p>
+      <w:r>
+        <w:t xml:space="preserve"> </w:t>
+      </w:r>
+      <w:proofErr w:type="spellStart"/>
+      <w:r>
+        <w:t>pano</w:t>
+      </w:r>
+      <w:proofErr w:type="spellEnd"/>
+      <w:r>
+        <w:t xml:space="preserve">        </w:t>
+      </w:r>
+      <w:r>
+        <w:rPr>
+          <w:rFonts w:hint="eastAsia"/>
+        </w:rPr>
+        <w:t>收款帐号编号</w:t>
+      </w:r>
+    </w:p>
+    <w:p>
+      <w:pPr>
+        <w:rPr>
+          <w:rFonts w:hint="eastAsia"/>
+        </w:rPr>
+      </w:pPr>
+    </w:p>
+    <w:p>
+      <w:pPr>
+        <w:rPr>
+          <w:rFonts w:hint="eastAsia"/>
+        </w:rPr>
+      </w:pPr>
+    </w:p>
     <w:p>
       <w:pPr>
         <w:pStyle w:val="3"/>
         <w:ind w:left="960" w:right="960"/>
       </w:pPr>
-      <w:bookmarkStart w:id="18" w:name="_Toc475182987"/>
       <w:r>
         <w:t>3</w:t>
       </w:r>
@@ -5331,7 +5846,7 @@
       <w:r>
         <w:t>参数</w:t>
       </w:r>
-      <w:bookmarkEnd w:id="18"/>
+      <w:bookmarkEnd w:id="17"/>
     </w:p>
     <w:p>
       <w:pPr>
@@ -5388,10 +5903,7 @@
         <w:ind w:firstLine="420"/>
       </w:pPr>
       <w:r>
-        <w:rPr>
-          <w:rFonts w:hint="eastAsia"/>
-        </w:rPr>
-        <w:t>奥科</w:t>
+        <w:t>鲸鱼</w:t>
       </w:r>
       <w:r>
         <w:t>SDK</w:t>
@@ -5498,6 +6010,7 @@
                 <w:sz w:val="21"/>
                 <w:szCs w:val="21"/>
               </w:rPr>
+              <w:lastRenderedPageBreak/>
               <w:t>username</w:t>
             </w:r>
             <w:r>
@@ -5582,11 +6095,10 @@
             </w:pPr>
             <w:r>
               <w:rPr>
-                <w:rFonts w:hint="eastAsia"/>
                 <w:sz w:val="21"/>
                 <w:szCs w:val="21"/>
               </w:rPr>
-              <w:t>goods_desc</w:t>
+              <w:t>detail</w:t>
             </w:r>
           </w:p>
         </w:tc>
@@ -5724,7 +6236,7 @@
       </w:tr>
       <w:tr>
         <w:trPr>
-          <w:trHeight w:val="214"/>
+          <w:trHeight w:val="465"/>
         </w:trPr>
         <w:tc>
           <w:tcPr>
@@ -5733,51 +6245,57 @@
           <w:p>
             <w:pPr>
               <w:jc w:val="center"/>
-            </w:pPr>
-            <w:r>
               <w:rPr>
                 <w:sz w:val="21"/>
                 <w:szCs w:val="21"/>
               </w:rPr>
-              <w:lastRenderedPageBreak/>
-              <w:t>orderType</w:t>
-            </w:r>
-          </w:p>
-        </w:tc>
-        <w:tc>
-          <w:tcPr>
-            <w:tcW w:w="1306" w:type="dxa"/>
-          </w:tcPr>
-          <w:p>
-            <w:pPr>
-              <w:jc w:val="center"/>
-            </w:pPr>
-            <w:r>
-              <w:rPr>
-                <w:rFonts w:hint="eastAsia"/>
-              </w:rPr>
-              <w:t>s</w:t>
-            </w:r>
-            <w:r>
-              <w:t>tring</w:t>
-            </w:r>
-          </w:p>
-        </w:tc>
-        <w:tc>
-          <w:tcPr>
-            <w:tcW w:w="2356" w:type="dxa"/>
-          </w:tcPr>
-          <w:p>
-            <w:pPr>
-              <w:jc w:val="center"/>
-            </w:pPr>
-            <w:r>
-              <w:rPr>
-                <w:rFonts w:hint="eastAsia"/>
+            </w:pPr>
+            <w:r>
+              <w:rPr>
                 <w:sz w:val="21"/>
                 <w:szCs w:val="21"/>
               </w:rPr>
-              <w:t>订单类型</w:t>
+              <w:t>province</w:t>
+            </w:r>
+          </w:p>
+        </w:tc>
+        <w:tc>
+          <w:tcPr>
+            <w:tcW w:w="1306" w:type="dxa"/>
+          </w:tcPr>
+          <w:p>
+            <w:pPr>
+              <w:jc w:val="center"/>
+            </w:pPr>
+            <w:r>
+              <w:rPr>
+                <w:rFonts w:hint="eastAsia"/>
+              </w:rPr>
+              <w:t>s</w:t>
+            </w:r>
+            <w:r>
+              <w:t>tring</w:t>
+            </w:r>
+          </w:p>
+        </w:tc>
+        <w:tc>
+          <w:tcPr>
+            <w:tcW w:w="2356" w:type="dxa"/>
+          </w:tcPr>
+          <w:p>
+            <w:pPr>
+              <w:jc w:val="center"/>
+              <w:rPr>
+                <w:sz w:val="21"/>
+                <w:szCs w:val="21"/>
+              </w:rPr>
+            </w:pPr>
+            <w:r>
+              <w:rPr>
+                <w:sz w:val="21"/>
+                <w:szCs w:val="21"/>
+              </w:rPr>
+              <w:t>省</w:t>
             </w:r>
           </w:p>
         </w:tc>
@@ -5788,6 +6306,10 @@
           <w:p>
             <w:pPr>
               <w:jc w:val="center"/>
+              <w:rPr>
+                <w:sz w:val="21"/>
+                <w:szCs w:val="21"/>
+              </w:rPr>
             </w:pPr>
           </w:p>
         </w:tc>
@@ -5813,7 +6335,7 @@
                 <w:sz w:val="21"/>
                 <w:szCs w:val="21"/>
               </w:rPr>
-              <w:t>province</w:t>
+              <w:t>city</w:t>
             </w:r>
           </w:p>
         </w:tc>
@@ -5853,7 +6375,7 @@
                 <w:sz w:val="21"/>
                 <w:szCs w:val="21"/>
               </w:rPr>
-              <w:t>省</w:t>
+              <w:t>市</w:t>
             </w:r>
           </w:p>
         </w:tc>
@@ -5893,7 +6415,7 @@
                 <w:sz w:val="21"/>
                 <w:szCs w:val="21"/>
               </w:rPr>
-              <w:t>city</w:t>
+              <w:t>block</w:t>
             </w:r>
           </w:p>
         </w:tc>
@@ -5933,7 +6455,7 @@
                 <w:sz w:val="21"/>
                 <w:szCs w:val="21"/>
               </w:rPr>
-              <w:t>市</w:t>
+              <w:t>行政区</w:t>
             </w:r>
           </w:p>
         </w:tc>
@@ -5968,13 +6490,15 @@
                 <w:szCs w:val="21"/>
               </w:rPr>
             </w:pPr>
+            <w:proofErr w:type="spellStart"/>
             <w:r>
               <w:rPr>
                 <w:sz w:val="21"/>
                 <w:szCs w:val="21"/>
               </w:rPr>
-              <w:t>block</w:t>
-            </w:r>
+              <w:t>gbName</w:t>
+            </w:r>
+            <w:proofErr w:type="spellEnd"/>
           </w:p>
         </w:tc>
         <w:tc>
@@ -6013,7 +6537,7 @@
                 <w:sz w:val="21"/>
                 <w:szCs w:val="21"/>
               </w:rPr>
-              <w:t>行政区</w:t>
+              <w:t>小区名称</w:t>
             </w:r>
           </w:p>
         </w:tc>
@@ -6044,17 +6568,20 @@
             <w:pPr>
               <w:jc w:val="center"/>
               <w:rPr>
+                <w:rFonts w:hint="eastAsia"/>
                 <w:sz w:val="21"/>
                 <w:szCs w:val="21"/>
               </w:rPr>
             </w:pPr>
+            <w:proofErr w:type="spellStart"/>
             <w:r>
               <w:rPr>
                 <w:sz w:val="21"/>
                 <w:szCs w:val="21"/>
               </w:rPr>
-              <w:t>gbName</w:t>
-            </w:r>
+              <w:t>remoteid</w:t>
+            </w:r>
+            <w:proofErr w:type="spellEnd"/>
           </w:p>
         </w:tc>
         <w:tc>
@@ -6064,36 +6591,345 @@
           <w:p>
             <w:pPr>
               <w:jc w:val="center"/>
-            </w:pPr>
-            <w:r>
               <w:rPr>
                 <w:rFonts w:hint="eastAsia"/>
-              </w:rPr>
-              <w:t>s</w:t>
-            </w:r>
-            <w:r>
-              <w:t>tring</w:t>
-            </w:r>
-          </w:p>
-        </w:tc>
-        <w:tc>
-          <w:tcPr>
-            <w:tcW w:w="2356" w:type="dxa"/>
-          </w:tcPr>
-          <w:p>
-            <w:pPr>
-              <w:jc w:val="center"/>
-              <w:rPr>
                 <w:sz w:val="21"/>
                 <w:szCs w:val="21"/>
               </w:rPr>
             </w:pPr>
             <w:r>
               <w:rPr>
+                <w:rFonts w:hint="eastAsia"/>
                 <w:sz w:val="21"/>
                 <w:szCs w:val="21"/>
               </w:rPr>
-              <w:t>小区名称</w:t>
+              <w:t>s</w:t>
+            </w:r>
+            <w:r>
+              <w:rPr>
+                <w:sz w:val="21"/>
+                <w:szCs w:val="21"/>
+              </w:rPr>
+              <w:t>tring</w:t>
+            </w:r>
+          </w:p>
+        </w:tc>
+        <w:tc>
+          <w:tcPr>
+            <w:tcW w:w="2356" w:type="dxa"/>
+          </w:tcPr>
+          <w:p>
+            <w:pPr>
+              <w:jc w:val="center"/>
+              <w:rPr>
+                <w:sz w:val="21"/>
+                <w:szCs w:val="21"/>
+              </w:rPr>
+            </w:pPr>
+            <w:r>
+              <w:rPr>
+                <w:rFonts w:hint="eastAsia"/>
+                <w:sz w:val="21"/>
+                <w:szCs w:val="21"/>
+              </w:rPr>
+              <w:t>调用方</w:t>
+            </w:r>
+            <w:proofErr w:type="spellStart"/>
+            <w:r>
+              <w:rPr>
+                <w:sz w:val="21"/>
+                <w:szCs w:val="21"/>
+              </w:rPr>
+              <w:t>ip</w:t>
+            </w:r>
+            <w:proofErr w:type="spellEnd"/>
+            <w:r>
+              <w:rPr>
+                <w:rFonts w:hint="eastAsia"/>
+                <w:sz w:val="21"/>
+                <w:szCs w:val="21"/>
+              </w:rPr>
+              <w:t>地址</w:t>
+            </w:r>
+          </w:p>
+        </w:tc>
+        <w:tc>
+          <w:tcPr>
+            <w:tcW w:w="2036" w:type="dxa"/>
+          </w:tcPr>
+          <w:p>
+            <w:pPr>
+              <w:jc w:val="center"/>
+              <w:rPr>
+                <w:sz w:val="21"/>
+                <w:szCs w:val="21"/>
+              </w:rPr>
+            </w:pPr>
+          </w:p>
+        </w:tc>
+      </w:tr>
+      <w:tr>
+        <w:trPr>
+          <w:trHeight w:val="465"/>
+        </w:trPr>
+        <w:tc>
+          <w:tcPr>
+            <w:tcW w:w="1516" w:type="dxa"/>
+          </w:tcPr>
+          <w:p>
+            <w:pPr>
+              <w:jc w:val="center"/>
+              <w:rPr>
+                <w:sz w:val="21"/>
+                <w:szCs w:val="21"/>
+              </w:rPr>
+            </w:pPr>
+            <w:r>
+              <w:rPr>
+                <w:sz w:val="21"/>
+                <w:szCs w:val="21"/>
+              </w:rPr>
+              <w:t>callback</w:t>
+            </w:r>
+          </w:p>
+        </w:tc>
+        <w:tc>
+          <w:tcPr>
+            <w:tcW w:w="1306" w:type="dxa"/>
+          </w:tcPr>
+          <w:p>
+            <w:pPr>
+              <w:jc w:val="center"/>
+              <w:rPr>
+                <w:rFonts w:hint="eastAsia"/>
+                <w:sz w:val="21"/>
+                <w:szCs w:val="21"/>
+              </w:rPr>
+            </w:pPr>
+            <w:r>
+              <w:rPr>
+                <w:rFonts w:hint="eastAsia"/>
+                <w:sz w:val="21"/>
+                <w:szCs w:val="21"/>
+              </w:rPr>
+              <w:t>s</w:t>
+            </w:r>
+            <w:r>
+              <w:rPr>
+                <w:sz w:val="21"/>
+                <w:szCs w:val="21"/>
+              </w:rPr>
+              <w:t>tring</w:t>
+            </w:r>
+          </w:p>
+        </w:tc>
+        <w:tc>
+          <w:tcPr>
+            <w:tcW w:w="2356" w:type="dxa"/>
+          </w:tcPr>
+          <w:p>
+            <w:pPr>
+              <w:jc w:val="center"/>
+              <w:rPr>
+                <w:sz w:val="21"/>
+                <w:szCs w:val="21"/>
+              </w:rPr>
+            </w:pPr>
+            <w:r>
+              <w:rPr>
+                <w:rFonts w:hint="eastAsia"/>
+                <w:sz w:val="21"/>
+                <w:szCs w:val="21"/>
+              </w:rPr>
+              <w:t>业务系统回调</w:t>
+            </w:r>
+          </w:p>
+        </w:tc>
+        <w:tc>
+          <w:tcPr>
+            <w:tcW w:w="2036" w:type="dxa"/>
+          </w:tcPr>
+          <w:p>
+            <w:pPr>
+              <w:jc w:val="center"/>
+              <w:rPr>
+                <w:sz w:val="21"/>
+                <w:szCs w:val="21"/>
+              </w:rPr>
+            </w:pPr>
+          </w:p>
+        </w:tc>
+      </w:tr>
+      <w:tr>
+        <w:trPr>
+          <w:trHeight w:val="465"/>
+        </w:trPr>
+        <w:tc>
+          <w:tcPr>
+            <w:tcW w:w="1516" w:type="dxa"/>
+          </w:tcPr>
+          <w:p>
+            <w:pPr>
+              <w:jc w:val="center"/>
+              <w:rPr>
+                <w:sz w:val="21"/>
+                <w:szCs w:val="21"/>
+              </w:rPr>
+            </w:pPr>
+            <w:proofErr w:type="spellStart"/>
+            <w:r>
+              <w:rPr>
+                <w:sz w:val="21"/>
+                <w:szCs w:val="21"/>
+              </w:rPr>
+              <w:t>stoptime</w:t>
+            </w:r>
+            <w:proofErr w:type="spellEnd"/>
+          </w:p>
+        </w:tc>
+        <w:tc>
+          <w:tcPr>
+            <w:tcW w:w="1306" w:type="dxa"/>
+          </w:tcPr>
+          <w:p>
+            <w:pPr>
+              <w:jc w:val="center"/>
+              <w:rPr>
+                <w:rFonts w:hint="eastAsia"/>
+                <w:sz w:val="21"/>
+                <w:szCs w:val="21"/>
+              </w:rPr>
+            </w:pPr>
+            <w:r>
+              <w:rPr>
+                <w:rFonts w:hint="eastAsia"/>
+                <w:sz w:val="21"/>
+                <w:szCs w:val="21"/>
+              </w:rPr>
+              <w:t>s</w:t>
+            </w:r>
+            <w:r>
+              <w:rPr>
+                <w:sz w:val="21"/>
+                <w:szCs w:val="21"/>
+              </w:rPr>
+              <w:t>tring</w:t>
+            </w:r>
+          </w:p>
+        </w:tc>
+        <w:tc>
+          <w:tcPr>
+            <w:tcW w:w="2356" w:type="dxa"/>
+          </w:tcPr>
+          <w:p>
+            <w:pPr>
+              <w:jc w:val="center"/>
+              <w:rPr>
+                <w:sz w:val="21"/>
+                <w:szCs w:val="21"/>
+              </w:rPr>
+            </w:pPr>
+            <w:r>
+              <w:rPr>
+                <w:rFonts w:hint="eastAsia"/>
+                <w:sz w:val="21"/>
+                <w:szCs w:val="21"/>
+              </w:rPr>
+              <w:t>交易失效时间</w:t>
+            </w:r>
+          </w:p>
+        </w:tc>
+        <w:tc>
+          <w:tcPr>
+            <w:tcW w:w="2036" w:type="dxa"/>
+          </w:tcPr>
+          <w:p>
+            <w:pPr>
+              <w:jc w:val="center"/>
+              <w:rPr>
+                <w:sz w:val="21"/>
+                <w:szCs w:val="21"/>
+              </w:rPr>
+            </w:pPr>
+          </w:p>
+        </w:tc>
+      </w:tr>
+      <w:tr>
+        <w:trPr>
+          <w:trHeight w:val="465"/>
+        </w:trPr>
+        <w:tc>
+          <w:tcPr>
+            <w:tcW w:w="1516" w:type="dxa"/>
+          </w:tcPr>
+          <w:p>
+            <w:pPr>
+              <w:jc w:val="center"/>
+              <w:rPr>
+                <w:sz w:val="21"/>
+                <w:szCs w:val="21"/>
+              </w:rPr>
+            </w:pPr>
+            <w:proofErr w:type="spellStart"/>
+            <w:r>
+              <w:rPr>
+                <w:sz w:val="21"/>
+                <w:szCs w:val="21"/>
+              </w:rPr>
+              <w:t>starttime</w:t>
+            </w:r>
+            <w:proofErr w:type="spellEnd"/>
+          </w:p>
+        </w:tc>
+        <w:tc>
+          <w:tcPr>
+            <w:tcW w:w="1306" w:type="dxa"/>
+          </w:tcPr>
+          <w:p>
+            <w:pPr>
+              <w:jc w:val="center"/>
+              <w:rPr>
+                <w:rFonts w:hint="eastAsia"/>
+                <w:sz w:val="21"/>
+                <w:szCs w:val="21"/>
+              </w:rPr>
+            </w:pPr>
+            <w:r>
+              <w:rPr>
+                <w:rFonts w:hint="eastAsia"/>
+                <w:sz w:val="21"/>
+                <w:szCs w:val="21"/>
+              </w:rPr>
+              <w:t>s</w:t>
+            </w:r>
+            <w:r>
+              <w:rPr>
+                <w:sz w:val="21"/>
+                <w:szCs w:val="21"/>
+              </w:rPr>
+              <w:t>tring</w:t>
+            </w:r>
+          </w:p>
+        </w:tc>
+        <w:tc>
+          <w:tcPr>
+            <w:tcW w:w="2356" w:type="dxa"/>
+          </w:tcPr>
+          <w:p>
+            <w:pPr>
+              <w:jc w:val="center"/>
+              <w:rPr>
+                <w:sz w:val="21"/>
+                <w:szCs w:val="21"/>
+              </w:rPr>
+            </w:pPr>
+            <w:r>
+              <w:rPr>
+                <w:rFonts w:hint="eastAsia"/>
+                <w:sz w:val="21"/>
+                <w:szCs w:val="21"/>
+              </w:rPr>
+              <w:t>交易生效时间</w:t>
             </w:r>
           </w:p>
         </w:tc>
@@ -6118,7 +6954,7 @@
         <w:pStyle w:val="3"/>
         <w:ind w:left="960" w:right="960"/>
       </w:pPr>
-      <w:bookmarkStart w:id="19" w:name="_Toc475182988"/>
+      <w:bookmarkStart w:id="18" w:name="_Toc475182988"/>
       <w:r>
         <w:t>3</w:t>
       </w:r>
@@ -6128,2802 +6964,105 @@
       <w:r>
         <w:t>、配置参数</w:t>
       </w:r>
-      <w:bookmarkEnd w:id="19"/>
+      <w:bookmarkEnd w:id="18"/>
     </w:p>
     <w:p>
       <w:pPr>
         <w:ind w:firstLine="420"/>
         <w:rPr>
-          <w:sz w:val="21"/>
-          <w:szCs w:val="21"/>
+          <w:rFonts w:hint="eastAsia"/>
         </w:rPr>
       </w:pPr>
       <w:r>
         <w:rPr>
           <w:rFonts w:hint="eastAsia"/>
-          <w:sz w:val="21"/>
-          <w:szCs w:val="21"/>
         </w:rPr>
         <w:t>接入</w:t>
       </w:r>
       <w:r>
-        <w:rPr>
-          <w:sz w:val="21"/>
-          <w:szCs w:val="21"/>
-        </w:rPr>
-        <w:t>奥科</w:t>
-      </w:r>
-      <w:r>
-        <w:rPr>
-          <w:sz w:val="21"/>
-          <w:szCs w:val="21"/>
-        </w:rPr>
+        <w:t>鲸鱼</w:t>
+      </w:r>
+      <w:r>
         <w:t>SDK</w:t>
       </w:r>
       <w:r>
-        <w:rPr>
-          <w:sz w:val="21"/>
-          <w:szCs w:val="21"/>
-        </w:rPr>
         <w:t>前在各个支付平台申请得到的</w:t>
       </w:r>
       <w:r>
-        <w:rPr>
-          <w:sz w:val="21"/>
-          <w:szCs w:val="21"/>
-        </w:rPr>
         <w:t>app</w:t>
       </w:r>
       <w:r>
-        <w:rPr>
-          <w:sz w:val="21"/>
-          <w:szCs w:val="21"/>
-        </w:rPr>
         <w:t>配置参数有一</w:t>
       </w:r>
       <w:r>
         <w:rPr>
           <w:rFonts w:hint="eastAsia"/>
-          <w:sz w:val="21"/>
-          <w:szCs w:val="21"/>
         </w:rPr>
         <w:t>些</w:t>
       </w:r>
       <w:r>
-        <w:rPr>
-          <w:sz w:val="21"/>
-          <w:szCs w:val="21"/>
-        </w:rPr>
-        <w:t>需要配置到项目中去，</w:t>
+        <w:t>需要配置到</w:t>
       </w:r>
       <w:r>
         <w:rPr>
           <w:rFonts w:hint="eastAsia"/>
-          <w:sz w:val="21"/>
-          <w:szCs w:val="21"/>
+        </w:rPr>
+        <w:t>金融</w:t>
+      </w:r>
+      <w:r>
+        <w:t>平台</w:t>
+      </w:r>
+      <w:r>
+        <w:t>中去，</w:t>
+      </w:r>
+      <w:r>
+        <w:rPr>
+          <w:rFonts w:hint="eastAsia"/>
         </w:rPr>
         <w:t>有</w:t>
       </w:r>
       <w:r>
-        <w:rPr>
-          <w:sz w:val="21"/>
-          <w:szCs w:val="21"/>
-        </w:rPr>
-        <w:t>一些需要固定写死在奥科</w:t>
-      </w:r>
-      <w:r>
-        <w:rPr>
-          <w:sz w:val="21"/>
-          <w:szCs w:val="21"/>
-        </w:rPr>
-        <w:t>SDK</w:t>
-      </w:r>
-      <w:r>
-        <w:rPr>
-          <w:sz w:val="21"/>
-          <w:szCs w:val="21"/>
-        </w:rPr>
-        <w:t>的配置文件中，</w:t>
-      </w:r>
-      <w:r>
-        <w:rPr>
-          <w:sz w:val="21"/>
-          <w:szCs w:val="21"/>
-        </w:rPr>
-        <w:t>merNo</w:t>
-      </w:r>
-      <w:r>
-        <w:rPr>
-          <w:sz w:val="21"/>
-          <w:szCs w:val="21"/>
-        </w:rPr>
-        <w:t>：</w:t>
+        <w:t>一些</w:t>
+      </w:r>
+      <w:r>
+        <w:t>需要在打开</w:t>
+      </w:r>
+      <w:r>
+        <w:t>app</w:t>
+      </w:r>
+      <w:r>
+        <w:t>时向金融平台注册</w:t>
+      </w:r>
+      <w:r>
+        <w:t>，</w:t>
       </w:r>
       <w:r>
         <w:rPr>
           <w:rFonts w:hint="eastAsia"/>
-          <w:sz w:val="21"/>
-          <w:szCs w:val="21"/>
         </w:rPr>
-        <w:t>接入双乾时，双乾分配的商户号</w:t>
-      </w:r>
-      <w:r>
-        <w:rPr>
-          <w:sz w:val="21"/>
-          <w:szCs w:val="21"/>
-        </w:rPr>
-        <w:t>，</w:t>
-      </w:r>
-      <w:r>
-        <w:rPr>
-          <w:sz w:val="21"/>
-          <w:szCs w:val="21"/>
-        </w:rPr>
-        <w:t>在此</w:t>
-      </w:r>
-      <w:r>
-        <w:rPr>
-          <w:sz w:val="21"/>
-          <w:szCs w:val="21"/>
-        </w:rPr>
-        <w:t>sdk</w:t>
-      </w:r>
-      <w:r>
-        <w:rPr>
-          <w:sz w:val="21"/>
-          <w:szCs w:val="21"/>
-        </w:rPr>
-        <w:t>中固定为双乾分配给金融平台的</w:t>
-      </w:r>
-      <w:r>
-        <w:rPr>
-          <w:sz w:val="21"/>
-          <w:szCs w:val="21"/>
-        </w:rPr>
-        <w:t>ID</w:t>
-      </w:r>
-      <w:r>
-        <w:rPr>
-          <w:sz w:val="21"/>
-          <w:szCs w:val="21"/>
-        </w:rPr>
-        <w:t>号</w:t>
-      </w:r>
-      <w:r>
-        <w:rPr>
-          <w:sz w:val="21"/>
-          <w:szCs w:val="21"/>
-        </w:rPr>
-        <w:t>，不</w:t>
+        <w:t>打开</w:t>
+      </w:r>
+      <w:r>
+        <w:t>app</w:t>
       </w:r>
       <w:r>
         <w:rPr>
           <w:rFonts w:hint="eastAsia"/>
-          <w:sz w:val="21"/>
-          <w:szCs w:val="21"/>
         </w:rPr>
-        <w:t>需要</w:t>
-      </w:r>
-      <w:r>
-        <w:rPr>
-          <w:sz w:val="21"/>
-          <w:szCs w:val="21"/>
-        </w:rPr>
-        <w:t>用户传入，</w:t>
-      </w:r>
-      <w:r>
-        <w:rPr>
-          <w:rFonts w:hint="eastAsia"/>
-          <w:sz w:val="21"/>
-          <w:szCs w:val="21"/>
-        </w:rPr>
-        <w:t>直接</w:t>
-      </w:r>
-      <w:r>
-        <w:rPr>
-          <w:sz w:val="21"/>
-          <w:szCs w:val="21"/>
-        </w:rPr>
-        <w:t>写在</w:t>
-      </w:r>
-      <w:r>
-        <w:rPr>
-          <w:rFonts w:hint="eastAsia"/>
-          <w:sz w:val="21"/>
-          <w:szCs w:val="21"/>
-        </w:rPr>
-        <w:t>sdk</w:t>
-      </w:r>
-      <w:r>
-        <w:rPr>
-          <w:sz w:val="21"/>
-          <w:szCs w:val="21"/>
-        </w:rPr>
-        <w:t>中，</w:t>
-      </w:r>
-      <w:r>
-        <w:rPr>
-          <w:rFonts w:hint="eastAsia"/>
-          <w:sz w:val="21"/>
-          <w:szCs w:val="21"/>
-        </w:rPr>
-        <w:t>下面</w:t>
-      </w:r>
-      <w:r>
-        <w:rPr>
-          <w:sz w:val="21"/>
-          <w:szCs w:val="21"/>
-        </w:rPr>
-        <w:t>列举</w:t>
-      </w:r>
-      <w:r>
-        <w:rPr>
-          <w:sz w:val="21"/>
-          <w:szCs w:val="21"/>
-        </w:rPr>
-        <w:t>微信和支付宝需要写死的参数：</w:t>
-      </w:r>
+        <w:t>向</w:t>
+      </w:r>
+      <w:r>
+        <w:t>金融平台注册</w:t>
+      </w:r>
+      <w:bookmarkStart w:id="19" w:name="_GoBack"/>
+      <w:bookmarkEnd w:id="19"/>
     </w:p>
-    <w:p>
-      <w:pPr>
-        <w:ind w:firstLine="420"/>
-        <w:rPr>
-          <w:sz w:val="21"/>
-          <w:szCs w:val="21"/>
-        </w:rPr>
-      </w:pPr>
-      <w:r>
-        <w:rPr>
-          <w:rFonts w:hint="eastAsia"/>
-          <w:sz w:val="21"/>
-          <w:szCs w:val="21"/>
-        </w:rPr>
-        <w:t>绿</w:t>
-      </w:r>
-      <w:r>
-        <w:rPr>
-          <w:sz w:val="21"/>
-          <w:szCs w:val="21"/>
-        </w:rPr>
-        <w:t>色字体表示生产预支付订单的必要参数，</w:t>
-      </w:r>
-      <w:r>
-        <w:rPr>
-          <w:rFonts w:hint="eastAsia"/>
-          <w:sz w:val="21"/>
-          <w:szCs w:val="21"/>
-        </w:rPr>
-        <w:t>但是</w:t>
-      </w:r>
-      <w:r>
-        <w:rPr>
-          <w:sz w:val="21"/>
-          <w:szCs w:val="21"/>
-        </w:rPr>
-        <w:t>不确定是用户生成后写死在</w:t>
-      </w:r>
-      <w:r>
-        <w:rPr>
-          <w:sz w:val="21"/>
-          <w:szCs w:val="21"/>
-        </w:rPr>
-        <w:t>SDK</w:t>
-      </w:r>
-      <w:r>
-        <w:rPr>
-          <w:sz w:val="21"/>
-          <w:szCs w:val="21"/>
-        </w:rPr>
-        <w:t>的配置文件中还是金融平台直接生成。</w:t>
-      </w:r>
-    </w:p>
-    <w:p>
-      <w:pPr>
-        <w:ind w:firstLine="420"/>
-        <w:rPr>
-          <w:sz w:val="21"/>
-          <w:szCs w:val="21"/>
-        </w:rPr>
-      </w:pPr>
-      <w:r>
-        <w:rPr>
-          <w:rFonts w:hint="eastAsia"/>
-          <w:sz w:val="21"/>
-          <w:szCs w:val="21"/>
-        </w:rPr>
-        <w:t>微信</w:t>
-      </w:r>
-      <w:r>
-        <w:rPr>
-          <w:sz w:val="21"/>
-          <w:szCs w:val="21"/>
-        </w:rPr>
-        <w:t>需要配置参数：</w:t>
-      </w:r>
-    </w:p>
-    <w:tbl>
-      <w:tblPr>
-        <w:tblStyle w:val="a4"/>
-        <w:tblW w:w="0" w:type="auto"/>
-        <w:tblLayout w:type="fixed"/>
-        <w:tblLook w:val="04A0" w:firstRow="1" w:lastRow="0" w:firstColumn="1" w:lastColumn="0" w:noHBand="0" w:noVBand="1"/>
-      </w:tblPr>
-      <w:tblGrid>
-        <w:gridCol w:w="988"/>
-        <w:gridCol w:w="992"/>
-        <w:gridCol w:w="425"/>
-        <w:gridCol w:w="1134"/>
-        <w:gridCol w:w="1418"/>
-        <w:gridCol w:w="2551"/>
-        <w:gridCol w:w="782"/>
-      </w:tblGrid>
-      <w:tr>
-        <w:tc>
-          <w:tcPr>
-            <w:tcW w:w="988" w:type="dxa"/>
-          </w:tcPr>
-          <w:p>
-            <w:pPr>
-              <w:jc w:val="center"/>
-              <w:rPr>
-                <w:sz w:val="18"/>
-                <w:szCs w:val="18"/>
-              </w:rPr>
-            </w:pPr>
-            <w:r>
-              <w:rPr>
-                <w:rFonts w:ascii="Helvetica Neue" w:hAnsi="Helvetica Neue" w:cs="Helvetica Neue"/>
-                <w:color w:val="1A1A1A"/>
-                <w:kern w:val="0"/>
-                <w:sz w:val="18"/>
-                <w:szCs w:val="18"/>
-              </w:rPr>
-              <w:t>应用</w:t>
-            </w:r>
-            <w:r>
-              <w:rPr>
-                <w:rFonts w:ascii="Helvetica Neue" w:hAnsi="Helvetica Neue" w:cs="Helvetica Neue"/>
-                <w:color w:val="1A1A1A"/>
-                <w:kern w:val="0"/>
-                <w:sz w:val="18"/>
-                <w:szCs w:val="18"/>
-              </w:rPr>
-              <w:t>ID</w:t>
-            </w:r>
-          </w:p>
-        </w:tc>
-        <w:tc>
-          <w:tcPr>
-            <w:tcW w:w="992" w:type="dxa"/>
-          </w:tcPr>
-          <w:p>
-            <w:pPr>
-              <w:jc w:val="center"/>
-              <w:rPr>
-                <w:sz w:val="18"/>
-                <w:szCs w:val="18"/>
-              </w:rPr>
-            </w:pPr>
-            <w:r>
-              <w:rPr>
-                <w:rFonts w:ascii="Helvetica Neue" w:hAnsi="Helvetica Neue" w:cs="Helvetica Neue"/>
-                <w:color w:val="1A1A1A"/>
-                <w:kern w:val="0"/>
-                <w:sz w:val="18"/>
-                <w:szCs w:val="18"/>
-              </w:rPr>
-              <w:t>appid</w:t>
-            </w:r>
-          </w:p>
-        </w:tc>
-        <w:tc>
-          <w:tcPr>
-            <w:tcW w:w="425" w:type="dxa"/>
-          </w:tcPr>
-          <w:p>
-            <w:pPr>
-              <w:jc w:val="center"/>
-              <w:rPr>
-                <w:sz w:val="18"/>
-                <w:szCs w:val="18"/>
-              </w:rPr>
-            </w:pPr>
-            <w:r>
-              <w:rPr>
-                <w:sz w:val="18"/>
-                <w:szCs w:val="18"/>
-              </w:rPr>
-              <w:t>是</w:t>
-            </w:r>
-          </w:p>
-        </w:tc>
-        <w:tc>
-          <w:tcPr>
-            <w:tcW w:w="1134" w:type="dxa"/>
-          </w:tcPr>
-          <w:p>
-            <w:pPr>
-              <w:jc w:val="center"/>
-              <w:rPr>
-                <w:sz w:val="18"/>
-                <w:szCs w:val="18"/>
-              </w:rPr>
-            </w:pPr>
-            <w:r>
-              <w:rPr>
-                <w:rFonts w:ascii="Helvetica Neue" w:hAnsi="Helvetica Neue" w:cs="Helvetica Neue"/>
-                <w:color w:val="1A1A1A"/>
-                <w:kern w:val="0"/>
-                <w:sz w:val="18"/>
-                <w:szCs w:val="18"/>
-              </w:rPr>
-              <w:t>String(32)</w:t>
-            </w:r>
-          </w:p>
-        </w:tc>
-        <w:tc>
-          <w:tcPr>
-            <w:tcW w:w="1418" w:type="dxa"/>
-          </w:tcPr>
-          <w:p>
-            <w:pPr>
-              <w:jc w:val="center"/>
-              <w:rPr>
-                <w:sz w:val="18"/>
-                <w:szCs w:val="18"/>
-              </w:rPr>
-            </w:pPr>
-            <w:r>
-              <w:rPr>
-                <w:rFonts w:ascii="Helvetica Neue" w:hAnsi="Helvetica Neue" w:cs="Helvetica Neue"/>
-                <w:color w:val="1A1A1A"/>
-                <w:kern w:val="0"/>
-                <w:sz w:val="18"/>
-                <w:szCs w:val="18"/>
-              </w:rPr>
-              <w:t>wxd678efh567hg6787</w:t>
-            </w:r>
-          </w:p>
-        </w:tc>
-        <w:tc>
-          <w:tcPr>
-            <w:tcW w:w="2551" w:type="dxa"/>
-          </w:tcPr>
-          <w:p>
-            <w:pPr>
-              <w:jc w:val="center"/>
-              <w:rPr>
-                <w:sz w:val="18"/>
-                <w:szCs w:val="18"/>
-              </w:rPr>
-            </w:pPr>
-            <w:r>
-              <w:rPr>
-                <w:rFonts w:ascii="Helvetica Neue" w:hAnsi="Helvetica Neue" w:cs="Helvetica Neue"/>
-                <w:color w:val="1A1A1A"/>
-                <w:kern w:val="0"/>
-                <w:sz w:val="18"/>
-                <w:szCs w:val="18"/>
-              </w:rPr>
-              <w:t>微信开放平台审核通过的应用</w:t>
-            </w:r>
-            <w:r>
-              <w:rPr>
-                <w:rFonts w:ascii="Helvetica Neue" w:hAnsi="Helvetica Neue" w:cs="Helvetica Neue"/>
-                <w:color w:val="1A1A1A"/>
-                <w:kern w:val="0"/>
-                <w:sz w:val="18"/>
-                <w:szCs w:val="18"/>
-              </w:rPr>
-              <w:t>APPID</w:t>
-            </w:r>
-          </w:p>
-        </w:tc>
-        <w:tc>
-          <w:tcPr>
-            <w:tcW w:w="782" w:type="dxa"/>
-          </w:tcPr>
-          <w:p>
-            <w:pPr>
-              <w:jc w:val="center"/>
-              <w:rPr>
-                <w:sz w:val="18"/>
-                <w:szCs w:val="18"/>
-              </w:rPr>
-            </w:pPr>
-          </w:p>
-        </w:tc>
-      </w:tr>
-      <w:tr>
-        <w:tc>
-          <w:tcPr>
-            <w:tcW w:w="988" w:type="dxa"/>
-          </w:tcPr>
-          <w:p>
-            <w:pPr>
-              <w:jc w:val="center"/>
-              <w:rPr>
-                <w:sz w:val="18"/>
-                <w:szCs w:val="18"/>
-              </w:rPr>
-            </w:pPr>
-            <w:r>
-              <w:rPr>
-                <w:rFonts w:ascii="Helvetica Neue" w:hAnsi="Helvetica Neue" w:cs="Helvetica Neue"/>
-                <w:color w:val="1A1A1A"/>
-                <w:kern w:val="0"/>
-                <w:sz w:val="18"/>
-                <w:szCs w:val="18"/>
-              </w:rPr>
-              <w:t>商户号</w:t>
-            </w:r>
-          </w:p>
-        </w:tc>
-        <w:tc>
-          <w:tcPr>
-            <w:tcW w:w="992" w:type="dxa"/>
-          </w:tcPr>
-          <w:p>
-            <w:pPr>
-              <w:jc w:val="center"/>
-              <w:rPr>
-                <w:sz w:val="18"/>
-                <w:szCs w:val="18"/>
-              </w:rPr>
-            </w:pPr>
-            <w:r>
-              <w:rPr>
-                <w:rFonts w:ascii="Helvetica Neue" w:hAnsi="Helvetica Neue" w:cs="Helvetica Neue"/>
-                <w:color w:val="1A1A1A"/>
-                <w:kern w:val="0"/>
-                <w:sz w:val="18"/>
-                <w:szCs w:val="18"/>
-              </w:rPr>
-              <w:t>mch_id</w:t>
-            </w:r>
-          </w:p>
-        </w:tc>
-        <w:tc>
-          <w:tcPr>
-            <w:tcW w:w="425" w:type="dxa"/>
-          </w:tcPr>
-          <w:p>
-            <w:pPr>
-              <w:jc w:val="center"/>
-              <w:rPr>
-                <w:sz w:val="18"/>
-                <w:szCs w:val="18"/>
-              </w:rPr>
-            </w:pPr>
-            <w:r>
-              <w:rPr>
-                <w:sz w:val="18"/>
-                <w:szCs w:val="18"/>
-              </w:rPr>
-              <w:t>是</w:t>
-            </w:r>
-          </w:p>
-        </w:tc>
-        <w:tc>
-          <w:tcPr>
-            <w:tcW w:w="1134" w:type="dxa"/>
-          </w:tcPr>
-          <w:p>
-            <w:pPr>
-              <w:jc w:val="center"/>
-              <w:rPr>
-                <w:sz w:val="18"/>
-                <w:szCs w:val="18"/>
-              </w:rPr>
-            </w:pPr>
-            <w:r>
-              <w:rPr>
-                <w:rFonts w:ascii="Helvetica Neue" w:hAnsi="Helvetica Neue" w:cs="Helvetica Neue"/>
-                <w:color w:val="1A1A1A"/>
-                <w:kern w:val="0"/>
-                <w:sz w:val="18"/>
-                <w:szCs w:val="18"/>
-              </w:rPr>
-              <w:t>String(32)</w:t>
-            </w:r>
-          </w:p>
-        </w:tc>
-        <w:tc>
-          <w:tcPr>
-            <w:tcW w:w="1418" w:type="dxa"/>
-          </w:tcPr>
-          <w:p>
-            <w:pPr>
-              <w:jc w:val="center"/>
-              <w:rPr>
-                <w:sz w:val="18"/>
-                <w:szCs w:val="18"/>
-              </w:rPr>
-            </w:pPr>
-            <w:r>
-              <w:rPr>
-                <w:rFonts w:ascii="Helvetica Neue" w:hAnsi="Helvetica Neue" w:cs="Helvetica Neue"/>
-                <w:color w:val="1A1A1A"/>
-                <w:kern w:val="0"/>
-                <w:sz w:val="18"/>
-                <w:szCs w:val="18"/>
-              </w:rPr>
-              <w:t>1230000109</w:t>
-            </w:r>
-          </w:p>
-        </w:tc>
-        <w:tc>
-          <w:tcPr>
-            <w:tcW w:w="2551" w:type="dxa"/>
-          </w:tcPr>
-          <w:p>
-            <w:pPr>
-              <w:jc w:val="center"/>
-              <w:rPr>
-                <w:sz w:val="18"/>
-                <w:szCs w:val="18"/>
-              </w:rPr>
-            </w:pPr>
-            <w:r>
-              <w:rPr>
-                <w:rFonts w:ascii="Helvetica Neue" w:hAnsi="Helvetica Neue" w:cs="Helvetica Neue"/>
-                <w:color w:val="1A1A1A"/>
-                <w:kern w:val="0"/>
-                <w:sz w:val="18"/>
-                <w:szCs w:val="18"/>
-              </w:rPr>
-              <w:t>微信支付分配的商户号</w:t>
-            </w:r>
-          </w:p>
-        </w:tc>
-        <w:tc>
-          <w:tcPr>
-            <w:tcW w:w="782" w:type="dxa"/>
-          </w:tcPr>
-          <w:p>
-            <w:pPr>
-              <w:jc w:val="center"/>
-              <w:rPr>
-                <w:sz w:val="18"/>
-                <w:szCs w:val="18"/>
-              </w:rPr>
-            </w:pPr>
-          </w:p>
-        </w:tc>
-      </w:tr>
-      <w:tr>
-        <w:tc>
-          <w:tcPr>
-            <w:tcW w:w="988" w:type="dxa"/>
-          </w:tcPr>
-          <w:p>
-            <w:pPr>
-              <w:jc w:val="center"/>
-              <w:rPr>
-                <w:color w:val="70AD47" w:themeColor="accent6"/>
-                <w:sz w:val="18"/>
-                <w:szCs w:val="18"/>
-              </w:rPr>
-            </w:pPr>
-            <w:r>
-              <w:rPr>
-                <w:rFonts w:ascii="Helvetica Neue" w:hAnsi="Helvetica Neue" w:cs="Helvetica Neue"/>
-                <w:color w:val="70AD47" w:themeColor="accent6"/>
-                <w:kern w:val="0"/>
-                <w:sz w:val="18"/>
-                <w:szCs w:val="18"/>
-              </w:rPr>
-              <w:t>签名</w:t>
-            </w:r>
-          </w:p>
-        </w:tc>
-        <w:tc>
-          <w:tcPr>
-            <w:tcW w:w="992" w:type="dxa"/>
-          </w:tcPr>
-          <w:p>
-            <w:pPr>
-              <w:jc w:val="center"/>
-              <w:rPr>
-                <w:color w:val="70AD47" w:themeColor="accent6"/>
-                <w:sz w:val="18"/>
-                <w:szCs w:val="18"/>
-              </w:rPr>
-            </w:pPr>
-            <w:r>
-              <w:rPr>
-                <w:rFonts w:ascii="Helvetica Neue" w:hAnsi="Helvetica Neue" w:cs="Helvetica Neue"/>
-                <w:color w:val="70AD47" w:themeColor="accent6"/>
-                <w:kern w:val="0"/>
-                <w:sz w:val="18"/>
-                <w:szCs w:val="18"/>
-              </w:rPr>
-              <w:t>sign</w:t>
-            </w:r>
-          </w:p>
-        </w:tc>
-        <w:tc>
-          <w:tcPr>
-            <w:tcW w:w="425" w:type="dxa"/>
-          </w:tcPr>
-          <w:p>
-            <w:pPr>
-              <w:jc w:val="center"/>
-              <w:rPr>
-                <w:color w:val="70AD47" w:themeColor="accent6"/>
-                <w:sz w:val="18"/>
-                <w:szCs w:val="18"/>
-              </w:rPr>
-            </w:pPr>
-            <w:r>
-              <w:rPr>
-                <w:color w:val="70AD47" w:themeColor="accent6"/>
-                <w:sz w:val="18"/>
-                <w:szCs w:val="18"/>
-              </w:rPr>
-              <w:t>是</w:t>
-            </w:r>
-          </w:p>
-        </w:tc>
-        <w:tc>
-          <w:tcPr>
-            <w:tcW w:w="1134" w:type="dxa"/>
-          </w:tcPr>
-          <w:p>
-            <w:pPr>
-              <w:jc w:val="center"/>
-              <w:rPr>
-                <w:color w:val="70AD47" w:themeColor="accent6"/>
-                <w:sz w:val="18"/>
-                <w:szCs w:val="18"/>
-              </w:rPr>
-            </w:pPr>
-            <w:r>
-              <w:rPr>
-                <w:rFonts w:ascii="Helvetica Neue" w:hAnsi="Helvetica Neue" w:cs="Helvetica Neue"/>
-                <w:color w:val="70AD47" w:themeColor="accent6"/>
-                <w:kern w:val="0"/>
-                <w:sz w:val="18"/>
-                <w:szCs w:val="18"/>
-              </w:rPr>
-              <w:t>String(32)</w:t>
-            </w:r>
-          </w:p>
-        </w:tc>
-        <w:tc>
-          <w:tcPr>
-            <w:tcW w:w="1418" w:type="dxa"/>
-          </w:tcPr>
-          <w:p>
-            <w:pPr>
-              <w:jc w:val="center"/>
-              <w:rPr>
-                <w:color w:val="70AD47" w:themeColor="accent6"/>
-                <w:sz w:val="18"/>
-                <w:szCs w:val="18"/>
-              </w:rPr>
-            </w:pPr>
-            <w:r>
-              <w:rPr>
-                <w:rFonts w:ascii="Helvetica Neue" w:hAnsi="Helvetica Neue" w:cs="Helvetica Neue"/>
-                <w:color w:val="70AD47" w:themeColor="accent6"/>
-                <w:kern w:val="0"/>
-                <w:sz w:val="18"/>
-                <w:szCs w:val="18"/>
-              </w:rPr>
-              <w:t>C380BEC2BFD727A4B6845133519F3AD6</w:t>
-            </w:r>
-          </w:p>
-        </w:tc>
-        <w:tc>
-          <w:tcPr>
-            <w:tcW w:w="2551" w:type="dxa"/>
-          </w:tcPr>
-          <w:p>
-            <w:pPr>
-              <w:jc w:val="center"/>
-              <w:rPr>
-                <w:color w:val="70AD47" w:themeColor="accent6"/>
-                <w:sz w:val="18"/>
-                <w:szCs w:val="18"/>
-              </w:rPr>
-            </w:pPr>
-            <w:r>
-              <w:rPr>
-                <w:color w:val="70AD47" w:themeColor="accent6"/>
-                <w:sz w:val="18"/>
-                <w:szCs w:val="18"/>
-              </w:rPr>
-              <w:t>https://pay.weixin.qq.com/wiki/doc/api/app/app.php?chapter=4_3</w:t>
-            </w:r>
-          </w:p>
-        </w:tc>
-        <w:tc>
-          <w:tcPr>
-            <w:tcW w:w="782" w:type="dxa"/>
-          </w:tcPr>
-          <w:p>
-            <w:pPr>
-              <w:jc w:val="center"/>
-              <w:rPr>
-                <w:color w:val="70AD47" w:themeColor="accent6"/>
-                <w:sz w:val="18"/>
-                <w:szCs w:val="18"/>
-              </w:rPr>
-            </w:pPr>
-          </w:p>
-        </w:tc>
-      </w:tr>
-      <w:tr>
-        <w:tc>
-          <w:tcPr>
-            <w:tcW w:w="988" w:type="dxa"/>
-          </w:tcPr>
-          <w:p>
-            <w:pPr>
-              <w:jc w:val="center"/>
-              <w:rPr>
-                <w:rFonts w:ascii="Helvetica Neue" w:hAnsi="Helvetica Neue" w:cs="Helvetica Neue"/>
-                <w:color w:val="70AD47" w:themeColor="accent6"/>
-                <w:kern w:val="0"/>
-                <w:sz w:val="18"/>
-                <w:szCs w:val="18"/>
-              </w:rPr>
-            </w:pPr>
-            <w:r>
-              <w:rPr>
-                <w:rFonts w:ascii="Helvetica Neue" w:hAnsi="Helvetica Neue" w:cs="Helvetica Neue"/>
-                <w:color w:val="70AD47" w:themeColor="accent6"/>
-                <w:kern w:val="0"/>
-                <w:sz w:val="18"/>
-                <w:szCs w:val="18"/>
-              </w:rPr>
-              <w:t>终端</w:t>
-            </w:r>
-            <w:r>
-              <w:rPr>
-                <w:rFonts w:ascii="Helvetica Neue" w:hAnsi="Helvetica Neue" w:cs="Helvetica Neue"/>
-                <w:color w:val="70AD47" w:themeColor="accent6"/>
-                <w:kern w:val="0"/>
-                <w:sz w:val="18"/>
-                <w:szCs w:val="18"/>
-              </w:rPr>
-              <w:t>IP</w:t>
-            </w:r>
-          </w:p>
-        </w:tc>
-        <w:tc>
-          <w:tcPr>
-            <w:tcW w:w="992" w:type="dxa"/>
-          </w:tcPr>
-          <w:p>
-            <w:pPr>
-              <w:jc w:val="center"/>
-              <w:rPr>
-                <w:rFonts w:ascii="Helvetica Neue" w:hAnsi="Helvetica Neue" w:cs="Helvetica Neue"/>
-                <w:color w:val="70AD47" w:themeColor="accent6"/>
-                <w:kern w:val="0"/>
-                <w:sz w:val="18"/>
-                <w:szCs w:val="18"/>
-              </w:rPr>
-            </w:pPr>
-            <w:r>
-              <w:rPr>
-                <w:rFonts w:ascii="Helvetica Neue" w:hAnsi="Helvetica Neue" w:cs="Helvetica Neue"/>
-                <w:color w:val="70AD47" w:themeColor="accent6"/>
-                <w:kern w:val="0"/>
-                <w:sz w:val="18"/>
-                <w:szCs w:val="18"/>
-              </w:rPr>
-              <w:t>spbill_create_ip</w:t>
-            </w:r>
-          </w:p>
-        </w:tc>
-        <w:tc>
-          <w:tcPr>
-            <w:tcW w:w="425" w:type="dxa"/>
-          </w:tcPr>
-          <w:p>
-            <w:pPr>
-              <w:jc w:val="center"/>
-              <w:rPr>
-                <w:rFonts w:ascii="Helvetica Neue" w:hAnsi="Helvetica Neue" w:cs="Helvetica Neue"/>
-                <w:color w:val="70AD47" w:themeColor="accent6"/>
-                <w:kern w:val="0"/>
-                <w:sz w:val="18"/>
-                <w:szCs w:val="18"/>
-              </w:rPr>
-            </w:pPr>
-            <w:r>
-              <w:rPr>
-                <w:rFonts w:ascii="Helvetica Neue" w:hAnsi="Helvetica Neue" w:cs="Helvetica Neue"/>
-                <w:color w:val="70AD47" w:themeColor="accent6"/>
-                <w:kern w:val="0"/>
-                <w:sz w:val="18"/>
-                <w:szCs w:val="18"/>
-              </w:rPr>
-              <w:t>是</w:t>
-            </w:r>
-          </w:p>
-        </w:tc>
-        <w:tc>
-          <w:tcPr>
-            <w:tcW w:w="1134" w:type="dxa"/>
-          </w:tcPr>
-          <w:p>
-            <w:pPr>
-              <w:jc w:val="center"/>
-              <w:rPr>
-                <w:rFonts w:ascii="Helvetica Neue" w:hAnsi="Helvetica Neue" w:cs="Helvetica Neue"/>
-                <w:color w:val="70AD47" w:themeColor="accent6"/>
-                <w:kern w:val="0"/>
-                <w:sz w:val="18"/>
-                <w:szCs w:val="18"/>
-              </w:rPr>
-            </w:pPr>
-            <w:r>
-              <w:rPr>
-                <w:rFonts w:ascii="Helvetica Neue" w:hAnsi="Helvetica Neue" w:cs="Helvetica Neue"/>
-                <w:color w:val="70AD47" w:themeColor="accent6"/>
-                <w:kern w:val="0"/>
-                <w:sz w:val="18"/>
-                <w:szCs w:val="18"/>
-              </w:rPr>
-              <w:t>String(16)</w:t>
-            </w:r>
-          </w:p>
-        </w:tc>
-        <w:tc>
-          <w:tcPr>
-            <w:tcW w:w="1418" w:type="dxa"/>
-          </w:tcPr>
-          <w:p>
-            <w:pPr>
-              <w:jc w:val="center"/>
-              <w:rPr>
-                <w:rFonts w:ascii="Helvetica Neue" w:hAnsi="Helvetica Neue" w:cs="Helvetica Neue"/>
-                <w:color w:val="70AD47" w:themeColor="accent6"/>
-                <w:kern w:val="0"/>
-                <w:sz w:val="18"/>
-                <w:szCs w:val="18"/>
-              </w:rPr>
-            </w:pPr>
-            <w:r>
-              <w:rPr>
-                <w:rFonts w:ascii="Helvetica Neue" w:hAnsi="Helvetica Neue" w:cs="Helvetica Neue"/>
-                <w:color w:val="70AD47" w:themeColor="accent6"/>
-                <w:kern w:val="0"/>
-                <w:sz w:val="18"/>
-                <w:szCs w:val="18"/>
-              </w:rPr>
-              <w:t>123.12.12.123</w:t>
-            </w:r>
-          </w:p>
-        </w:tc>
-        <w:tc>
-          <w:tcPr>
-            <w:tcW w:w="2551" w:type="dxa"/>
-          </w:tcPr>
-          <w:p>
-            <w:pPr>
-              <w:jc w:val="center"/>
-              <w:rPr>
-                <w:rFonts w:ascii="Helvetica Neue" w:hAnsi="Helvetica Neue" w:cs="Helvetica Neue"/>
-                <w:color w:val="70AD47" w:themeColor="accent6"/>
-                <w:kern w:val="0"/>
-                <w:sz w:val="18"/>
-                <w:szCs w:val="18"/>
-              </w:rPr>
-            </w:pPr>
-            <w:r>
-              <w:rPr>
-                <w:rFonts w:ascii="Helvetica Neue" w:hAnsi="Helvetica Neue" w:cs="Helvetica Neue"/>
-                <w:color w:val="70AD47" w:themeColor="accent6"/>
-                <w:kern w:val="0"/>
-                <w:sz w:val="18"/>
-                <w:szCs w:val="18"/>
-              </w:rPr>
-              <w:t>用户端实际</w:t>
-            </w:r>
-            <w:r>
-              <w:rPr>
-                <w:rFonts w:ascii="Helvetica Neue" w:hAnsi="Helvetica Neue" w:cs="Helvetica Neue"/>
-                <w:color w:val="70AD47" w:themeColor="accent6"/>
-                <w:kern w:val="0"/>
-                <w:sz w:val="18"/>
-                <w:szCs w:val="18"/>
-              </w:rPr>
-              <w:t>ip</w:t>
-            </w:r>
-          </w:p>
-        </w:tc>
-        <w:tc>
-          <w:tcPr>
-            <w:tcW w:w="782" w:type="dxa"/>
-          </w:tcPr>
-          <w:p>
-            <w:pPr>
-              <w:jc w:val="center"/>
-              <w:rPr>
-                <w:rFonts w:ascii="Helvetica Neue" w:hAnsi="Helvetica Neue" w:cs="Helvetica Neue"/>
-                <w:color w:val="70AD47" w:themeColor="accent6"/>
-                <w:kern w:val="0"/>
-                <w:sz w:val="18"/>
-                <w:szCs w:val="18"/>
-              </w:rPr>
-            </w:pPr>
-          </w:p>
-        </w:tc>
-      </w:tr>
-      <w:tr>
-        <w:tc>
-          <w:tcPr>
-            <w:tcW w:w="988" w:type="dxa"/>
-          </w:tcPr>
-          <w:p>
-            <w:pPr>
-              <w:jc w:val="center"/>
-              <w:rPr>
-                <w:rFonts w:ascii="Helvetica Neue" w:hAnsi="Helvetica Neue" w:cs="Helvetica Neue"/>
-                <w:color w:val="1A1A1A"/>
-                <w:kern w:val="0"/>
-                <w:sz w:val="18"/>
-                <w:szCs w:val="18"/>
-              </w:rPr>
-            </w:pPr>
-            <w:r>
-              <w:rPr>
-                <w:rFonts w:ascii="Helvetica Neue" w:hAnsi="Helvetica Neue" w:cs="Helvetica Neue"/>
-                <w:color w:val="1A1A1A"/>
-                <w:kern w:val="0"/>
-                <w:sz w:val="18"/>
-                <w:szCs w:val="18"/>
-              </w:rPr>
-              <w:t>通知地址</w:t>
-            </w:r>
-          </w:p>
-        </w:tc>
-        <w:tc>
-          <w:tcPr>
-            <w:tcW w:w="992" w:type="dxa"/>
-          </w:tcPr>
-          <w:p>
-            <w:pPr>
-              <w:jc w:val="center"/>
-              <w:rPr>
-                <w:sz w:val="18"/>
-                <w:szCs w:val="18"/>
-              </w:rPr>
-            </w:pPr>
-            <w:r>
-              <w:rPr>
-                <w:rFonts w:ascii="Helvetica Neue" w:hAnsi="Helvetica Neue" w:cs="Helvetica Neue"/>
-                <w:color w:val="1A1A1A"/>
-                <w:kern w:val="0"/>
-                <w:sz w:val="18"/>
-                <w:szCs w:val="18"/>
-              </w:rPr>
-              <w:t>notify_url</w:t>
-            </w:r>
-          </w:p>
-        </w:tc>
-        <w:tc>
-          <w:tcPr>
-            <w:tcW w:w="425" w:type="dxa"/>
-          </w:tcPr>
-          <w:p>
-            <w:pPr>
-              <w:rPr>
-                <w:sz w:val="18"/>
-                <w:szCs w:val="18"/>
-              </w:rPr>
-            </w:pPr>
-            <w:r>
-              <w:rPr>
-                <w:rFonts w:ascii="Helvetica Neue" w:hAnsi="Helvetica Neue" w:cs="Helvetica Neue"/>
-                <w:color w:val="1A1A1A"/>
-                <w:kern w:val="0"/>
-                <w:sz w:val="18"/>
-                <w:szCs w:val="18"/>
-              </w:rPr>
-              <w:t>是</w:t>
-            </w:r>
-          </w:p>
-        </w:tc>
-        <w:tc>
-          <w:tcPr>
-            <w:tcW w:w="1134" w:type="dxa"/>
-          </w:tcPr>
-          <w:p>
-            <w:pPr>
-              <w:rPr>
-                <w:sz w:val="18"/>
-                <w:szCs w:val="18"/>
-              </w:rPr>
-            </w:pPr>
-            <w:r>
-              <w:rPr>
-                <w:rFonts w:ascii="Helvetica Neue" w:hAnsi="Helvetica Neue" w:cs="Helvetica Neue"/>
-                <w:color w:val="1A1A1A"/>
-                <w:kern w:val="0"/>
-                <w:sz w:val="18"/>
-                <w:szCs w:val="18"/>
-              </w:rPr>
-              <w:t>String(256)</w:t>
-            </w:r>
-          </w:p>
-        </w:tc>
-        <w:tc>
-          <w:tcPr>
-            <w:tcW w:w="1418" w:type="dxa"/>
-          </w:tcPr>
-          <w:p>
-            <w:pPr>
-              <w:jc w:val="center"/>
-              <w:rPr>
-                <w:sz w:val="18"/>
-                <w:szCs w:val="18"/>
-              </w:rPr>
-            </w:pPr>
-            <w:r>
-              <w:rPr>
-                <w:rFonts w:ascii="Helvetica Neue" w:hAnsi="Helvetica Neue" w:cs="Helvetica Neue"/>
-                <w:color w:val="1A1A1A"/>
-                <w:kern w:val="0"/>
-                <w:sz w:val="18"/>
-                <w:szCs w:val="18"/>
-              </w:rPr>
-              <w:t>http://www.weixin.qq.com/wxpay/pay.php</w:t>
-            </w:r>
-          </w:p>
-        </w:tc>
-        <w:tc>
-          <w:tcPr>
-            <w:tcW w:w="2551" w:type="dxa"/>
-          </w:tcPr>
-          <w:p>
-            <w:pPr>
-              <w:jc w:val="center"/>
-              <w:rPr>
-                <w:sz w:val="18"/>
-                <w:szCs w:val="18"/>
-              </w:rPr>
-            </w:pPr>
-            <w:r>
-              <w:rPr>
-                <w:rFonts w:ascii="Helvetica Neue" w:hAnsi="Helvetica Neue" w:cs="Helvetica Neue"/>
-                <w:color w:val="1A1A1A"/>
-                <w:kern w:val="0"/>
-                <w:sz w:val="18"/>
-                <w:szCs w:val="18"/>
-              </w:rPr>
-              <w:t>接收微信支付异步通知回调地址，通知</w:t>
-            </w:r>
-            <w:r>
-              <w:rPr>
-                <w:rFonts w:ascii="Helvetica Neue" w:hAnsi="Helvetica Neue" w:cs="Helvetica Neue"/>
-                <w:color w:val="1A1A1A"/>
-                <w:kern w:val="0"/>
-                <w:sz w:val="18"/>
-                <w:szCs w:val="18"/>
-              </w:rPr>
-              <w:t>url</w:t>
-            </w:r>
-            <w:r>
-              <w:rPr>
-                <w:rFonts w:ascii="Helvetica Neue" w:hAnsi="Helvetica Neue" w:cs="Helvetica Neue"/>
-                <w:color w:val="1A1A1A"/>
-                <w:kern w:val="0"/>
-                <w:sz w:val="18"/>
-                <w:szCs w:val="18"/>
-              </w:rPr>
-              <w:t>必须为直接可访问的</w:t>
-            </w:r>
-            <w:r>
-              <w:rPr>
-                <w:rFonts w:ascii="Helvetica Neue" w:hAnsi="Helvetica Neue" w:cs="Helvetica Neue"/>
-                <w:color w:val="1A1A1A"/>
-                <w:kern w:val="0"/>
-                <w:sz w:val="18"/>
-                <w:szCs w:val="18"/>
-              </w:rPr>
-              <w:t>url</w:t>
-            </w:r>
-            <w:r>
-              <w:rPr>
-                <w:rFonts w:ascii="Helvetica Neue" w:hAnsi="Helvetica Neue" w:cs="Helvetica Neue"/>
-                <w:color w:val="1A1A1A"/>
-                <w:kern w:val="0"/>
-                <w:sz w:val="18"/>
-                <w:szCs w:val="18"/>
-              </w:rPr>
-              <w:t>，不能携带参数。</w:t>
-            </w:r>
-          </w:p>
-        </w:tc>
-        <w:tc>
-          <w:tcPr>
-            <w:tcW w:w="782" w:type="dxa"/>
-          </w:tcPr>
-          <w:p>
-            <w:pPr>
-              <w:jc w:val="center"/>
-              <w:rPr>
-                <w:sz w:val="18"/>
-                <w:szCs w:val="18"/>
-              </w:rPr>
-            </w:pPr>
-          </w:p>
-        </w:tc>
-      </w:tr>
-    </w:tbl>
-    <w:p>
-      <w:pPr>
-        <w:ind w:firstLine="420"/>
-        <w:rPr>
-          <w:sz w:val="21"/>
-          <w:szCs w:val="21"/>
-        </w:rPr>
-      </w:pPr>
-      <w:r>
-        <w:rPr>
-          <w:sz w:val="21"/>
-          <w:szCs w:val="21"/>
-        </w:rPr>
-        <w:t>支付宝需要配置参数：</w:t>
-      </w:r>
-    </w:p>
-    <w:tbl>
-      <w:tblPr>
-        <w:tblW w:w="0" w:type="auto"/>
-        <w:tblInd w:w="-118" w:type="dxa"/>
-        <w:tblBorders>
-          <w:top w:val="single" w:sz="4" w:space="0" w:color="auto"/>
-          <w:left w:val="single" w:sz="4" w:space="0" w:color="auto"/>
-          <w:bottom w:val="single" w:sz="4" w:space="0" w:color="auto"/>
-          <w:right w:val="single" w:sz="4" w:space="0" w:color="auto"/>
-          <w:insideH w:val="single" w:sz="4" w:space="0" w:color="auto"/>
-          <w:insideV w:val="single" w:sz="4" w:space="0" w:color="auto"/>
-        </w:tblBorders>
-        <w:tblLayout w:type="fixed"/>
-        <w:tblLook w:val="0000" w:firstRow="0" w:lastRow="0" w:firstColumn="0" w:lastColumn="0" w:noHBand="0" w:noVBand="0"/>
-      </w:tblPr>
-      <w:tblGrid>
-        <w:gridCol w:w="1247"/>
-        <w:gridCol w:w="993"/>
-        <w:gridCol w:w="992"/>
-        <w:gridCol w:w="992"/>
-        <w:gridCol w:w="2660"/>
-        <w:gridCol w:w="1391"/>
-      </w:tblGrid>
-      <w:tr>
-        <w:trPr>
-          <w:trHeight w:val="616"/>
-        </w:trPr>
-        <w:tc>
-          <w:tcPr>
-            <w:tcW w:w="1247" w:type="dxa"/>
-            <w:tcMar>
-              <w:top w:w="200" w:type="nil"/>
-              <w:left w:w="100" w:type="nil"/>
-              <w:bottom w:w="100" w:type="nil"/>
-              <w:right w:w="200" w:type="nil"/>
-            </w:tcMar>
-          </w:tcPr>
-          <w:p>
-            <w:pPr>
-              <w:jc w:val="center"/>
-              <w:rPr>
-                <w:rFonts w:ascii="Helvetica Neue" w:hAnsi="Helvetica Neue" w:cs="Helvetica Neue"/>
-                <w:color w:val="1A1A1A"/>
-                <w:kern w:val="0"/>
-                <w:sz w:val="18"/>
-                <w:szCs w:val="18"/>
-              </w:rPr>
-            </w:pPr>
-            <w:r>
-              <w:rPr>
-                <w:rFonts w:ascii="Helvetica Neue" w:hAnsi="Helvetica Neue" w:cs="Helvetica Neue"/>
-                <w:color w:val="1A1A1A"/>
-                <w:kern w:val="0"/>
-                <w:sz w:val="18"/>
-                <w:szCs w:val="18"/>
-              </w:rPr>
-              <w:t>app_id</w:t>
-            </w:r>
-          </w:p>
-        </w:tc>
-        <w:tc>
-          <w:tcPr>
-            <w:tcW w:w="993" w:type="dxa"/>
-            <w:tcMar>
-              <w:top w:w="200" w:type="nil"/>
-              <w:left w:w="100" w:type="nil"/>
-              <w:bottom w:w="100" w:type="nil"/>
-              <w:right w:w="200" w:type="nil"/>
-            </w:tcMar>
-          </w:tcPr>
-          <w:p>
-            <w:pPr>
-              <w:jc w:val="center"/>
-              <w:rPr>
-                <w:rFonts w:ascii="Helvetica Neue" w:hAnsi="Helvetica Neue" w:cs="Helvetica Neue"/>
-                <w:color w:val="1A1A1A"/>
-                <w:kern w:val="0"/>
-                <w:sz w:val="18"/>
-                <w:szCs w:val="18"/>
-              </w:rPr>
-            </w:pPr>
-            <w:r>
-              <w:rPr>
-                <w:rFonts w:ascii="Helvetica Neue" w:hAnsi="Helvetica Neue" w:cs="Helvetica Neue"/>
-                <w:color w:val="1A1A1A"/>
-                <w:kern w:val="0"/>
-                <w:sz w:val="18"/>
-                <w:szCs w:val="18"/>
-              </w:rPr>
-              <w:t>String</w:t>
-            </w:r>
-          </w:p>
-        </w:tc>
-        <w:tc>
-          <w:tcPr>
-            <w:tcW w:w="992" w:type="dxa"/>
-            <w:tcMar>
-              <w:top w:w="200" w:type="nil"/>
-              <w:left w:w="100" w:type="nil"/>
-              <w:bottom w:w="100" w:type="nil"/>
-              <w:right w:w="200" w:type="nil"/>
-            </w:tcMar>
-          </w:tcPr>
-          <w:p>
-            <w:pPr>
-              <w:jc w:val="center"/>
-              <w:rPr>
-                <w:rFonts w:ascii="Helvetica Neue" w:hAnsi="Helvetica Neue" w:cs="Helvetica Neue"/>
-                <w:color w:val="1A1A1A"/>
-                <w:kern w:val="0"/>
-                <w:sz w:val="18"/>
-                <w:szCs w:val="18"/>
-              </w:rPr>
-            </w:pPr>
-            <w:r>
-              <w:rPr>
-                <w:rFonts w:ascii="Helvetica Neue" w:hAnsi="Helvetica Neue" w:cs="Helvetica Neue"/>
-                <w:color w:val="1A1A1A"/>
-                <w:kern w:val="0"/>
-                <w:sz w:val="18"/>
-                <w:szCs w:val="18"/>
-              </w:rPr>
-              <w:t>是</w:t>
-            </w:r>
-          </w:p>
-        </w:tc>
-        <w:tc>
-          <w:tcPr>
-            <w:tcW w:w="992" w:type="dxa"/>
-            <w:tcMar>
-              <w:top w:w="200" w:type="nil"/>
-              <w:left w:w="100" w:type="nil"/>
-              <w:bottom w:w="100" w:type="nil"/>
-              <w:right w:w="200" w:type="nil"/>
-            </w:tcMar>
-          </w:tcPr>
-          <w:p>
-            <w:pPr>
-              <w:jc w:val="center"/>
-              <w:rPr>
-                <w:rFonts w:ascii="Helvetica Neue" w:hAnsi="Helvetica Neue" w:cs="Helvetica Neue"/>
-                <w:color w:val="1A1A1A"/>
-                <w:kern w:val="0"/>
-                <w:sz w:val="18"/>
-                <w:szCs w:val="18"/>
-              </w:rPr>
-            </w:pPr>
-            <w:r>
-              <w:rPr>
-                <w:rFonts w:ascii="Helvetica Neue" w:hAnsi="Helvetica Neue" w:cs="Helvetica Neue"/>
-                <w:color w:val="1A1A1A"/>
-                <w:kern w:val="0"/>
-                <w:sz w:val="18"/>
-                <w:szCs w:val="18"/>
-              </w:rPr>
-              <w:t>32</w:t>
-            </w:r>
-          </w:p>
-        </w:tc>
-        <w:tc>
-          <w:tcPr>
-            <w:tcW w:w="2660" w:type="dxa"/>
-            <w:tcMar>
-              <w:top w:w="200" w:type="nil"/>
-              <w:left w:w="100" w:type="nil"/>
-              <w:bottom w:w="100" w:type="nil"/>
-              <w:right w:w="200" w:type="nil"/>
-            </w:tcMar>
-          </w:tcPr>
-          <w:p>
-            <w:pPr>
-              <w:jc w:val="center"/>
-              <w:rPr>
-                <w:rFonts w:ascii="Helvetica Neue" w:hAnsi="Helvetica Neue" w:cs="Helvetica Neue"/>
-                <w:color w:val="1A1A1A"/>
-                <w:kern w:val="0"/>
-                <w:sz w:val="18"/>
-                <w:szCs w:val="18"/>
-              </w:rPr>
-            </w:pPr>
-            <w:r>
-              <w:rPr>
-                <w:rFonts w:ascii="Helvetica Neue" w:hAnsi="Helvetica Neue" w:cs="Helvetica Neue"/>
-                <w:color w:val="1A1A1A"/>
-                <w:kern w:val="0"/>
-                <w:sz w:val="18"/>
-                <w:szCs w:val="18"/>
-              </w:rPr>
-              <w:t>支付宝分配给开发者的应用</w:t>
-            </w:r>
-            <w:r>
-              <w:rPr>
-                <w:rFonts w:ascii="Helvetica Neue" w:hAnsi="Helvetica Neue" w:cs="Helvetica Neue"/>
-                <w:color w:val="1A1A1A"/>
-                <w:kern w:val="0"/>
-                <w:sz w:val="18"/>
-                <w:szCs w:val="18"/>
-              </w:rPr>
-              <w:t>ID</w:t>
-            </w:r>
-          </w:p>
-        </w:tc>
-        <w:tc>
-          <w:tcPr>
-            <w:tcW w:w="1391" w:type="dxa"/>
-            <w:tcMar>
-              <w:top w:w="200" w:type="nil"/>
-              <w:left w:w="100" w:type="nil"/>
-              <w:bottom w:w="100" w:type="nil"/>
-              <w:right w:w="200" w:type="nil"/>
-            </w:tcMar>
-          </w:tcPr>
-          <w:p>
-            <w:pPr>
-              <w:jc w:val="center"/>
-              <w:rPr>
-                <w:rFonts w:ascii="Helvetica Neue" w:hAnsi="Helvetica Neue" w:cs="Helvetica Neue"/>
-                <w:color w:val="1A1A1A"/>
-                <w:kern w:val="0"/>
-                <w:sz w:val="18"/>
-                <w:szCs w:val="18"/>
-              </w:rPr>
-            </w:pPr>
-            <w:r>
-              <w:rPr>
-                <w:rFonts w:ascii="Helvetica Neue" w:hAnsi="Helvetica Neue" w:cs="Helvetica Neue"/>
-                <w:color w:val="1A1A1A"/>
-                <w:kern w:val="0"/>
-                <w:sz w:val="18"/>
-                <w:szCs w:val="18"/>
-              </w:rPr>
-              <w:t>2014072300007148</w:t>
-            </w:r>
-          </w:p>
-        </w:tc>
-      </w:tr>
-      <w:tr>
-        <w:trPr>
-          <w:trHeight w:val="616"/>
-        </w:trPr>
-        <w:tc>
-          <w:tcPr>
-            <w:tcW w:w="1247" w:type="dxa"/>
-            <w:tcBorders>
-              <w:top w:val="single" w:sz="4" w:space="0" w:color="auto"/>
-              <w:left w:val="single" w:sz="4" w:space="0" w:color="auto"/>
-              <w:bottom w:val="single" w:sz="4" w:space="0" w:color="auto"/>
-              <w:right w:val="single" w:sz="4" w:space="0" w:color="auto"/>
-            </w:tcBorders>
-            <w:tcMar>
-              <w:top w:w="200" w:type="nil"/>
-              <w:left w:w="100" w:type="nil"/>
-              <w:bottom w:w="100" w:type="nil"/>
-              <w:right w:w="200" w:type="nil"/>
-            </w:tcMar>
-          </w:tcPr>
-          <w:p>
-            <w:pPr>
-              <w:jc w:val="center"/>
-              <w:rPr>
-                <w:rFonts w:ascii="Helvetica Neue" w:hAnsi="Helvetica Neue" w:cs="Helvetica Neue"/>
-                <w:color w:val="70AD47" w:themeColor="accent6"/>
-                <w:kern w:val="0"/>
-                <w:sz w:val="18"/>
-                <w:szCs w:val="18"/>
-              </w:rPr>
-            </w:pPr>
-            <w:r>
-              <w:rPr>
-                <w:rFonts w:ascii="Helvetica Neue" w:hAnsi="Helvetica Neue" w:cs="Helvetica Neue"/>
-                <w:color w:val="70AD47" w:themeColor="accent6"/>
-                <w:kern w:val="0"/>
-                <w:sz w:val="18"/>
-                <w:szCs w:val="18"/>
-              </w:rPr>
-              <w:t>sign_type</w:t>
-            </w:r>
-          </w:p>
-        </w:tc>
-        <w:tc>
-          <w:tcPr>
-            <w:tcW w:w="993" w:type="dxa"/>
-            <w:tcBorders>
-              <w:top w:val="single" w:sz="4" w:space="0" w:color="auto"/>
-              <w:left w:val="single" w:sz="4" w:space="0" w:color="auto"/>
-              <w:bottom w:val="single" w:sz="4" w:space="0" w:color="auto"/>
-              <w:right w:val="single" w:sz="4" w:space="0" w:color="auto"/>
-            </w:tcBorders>
-            <w:tcMar>
-              <w:top w:w="200" w:type="nil"/>
-              <w:left w:w="100" w:type="nil"/>
-              <w:bottom w:w="100" w:type="nil"/>
-              <w:right w:w="200" w:type="nil"/>
-            </w:tcMar>
-          </w:tcPr>
-          <w:p>
-            <w:pPr>
-              <w:jc w:val="center"/>
-              <w:rPr>
-                <w:rFonts w:ascii="Helvetica Neue" w:hAnsi="Helvetica Neue" w:cs="Helvetica Neue"/>
-                <w:color w:val="70AD47" w:themeColor="accent6"/>
-                <w:kern w:val="0"/>
-                <w:sz w:val="18"/>
-                <w:szCs w:val="18"/>
-              </w:rPr>
-            </w:pPr>
-            <w:r>
-              <w:rPr>
-                <w:rFonts w:ascii="Helvetica Neue" w:hAnsi="Helvetica Neue" w:cs="Helvetica Neue"/>
-                <w:color w:val="70AD47" w:themeColor="accent6"/>
-                <w:kern w:val="0"/>
-                <w:sz w:val="18"/>
-                <w:szCs w:val="18"/>
-              </w:rPr>
-              <w:t>String</w:t>
-            </w:r>
-          </w:p>
-        </w:tc>
-        <w:tc>
-          <w:tcPr>
-            <w:tcW w:w="992" w:type="dxa"/>
-            <w:tcBorders>
-              <w:top w:val="single" w:sz="4" w:space="0" w:color="auto"/>
-              <w:left w:val="single" w:sz="4" w:space="0" w:color="auto"/>
-              <w:bottom w:val="single" w:sz="4" w:space="0" w:color="auto"/>
-              <w:right w:val="single" w:sz="4" w:space="0" w:color="auto"/>
-            </w:tcBorders>
-            <w:tcMar>
-              <w:top w:w="200" w:type="nil"/>
-              <w:left w:w="100" w:type="nil"/>
-              <w:bottom w:w="100" w:type="nil"/>
-              <w:right w:w="200" w:type="nil"/>
-            </w:tcMar>
-          </w:tcPr>
-          <w:p>
-            <w:pPr>
-              <w:jc w:val="center"/>
-              <w:rPr>
-                <w:rFonts w:ascii="Helvetica Neue" w:hAnsi="Helvetica Neue" w:cs="Helvetica Neue"/>
-                <w:color w:val="70AD47" w:themeColor="accent6"/>
-                <w:kern w:val="0"/>
-                <w:sz w:val="18"/>
-                <w:szCs w:val="18"/>
-              </w:rPr>
-            </w:pPr>
-            <w:r>
-              <w:rPr>
-                <w:rFonts w:ascii="Helvetica Neue" w:hAnsi="Helvetica Neue" w:cs="Helvetica Neue"/>
-                <w:color w:val="70AD47" w:themeColor="accent6"/>
-                <w:kern w:val="0"/>
-                <w:sz w:val="18"/>
-                <w:szCs w:val="18"/>
-              </w:rPr>
-              <w:t>是</w:t>
-            </w:r>
-          </w:p>
-        </w:tc>
-        <w:tc>
-          <w:tcPr>
-            <w:tcW w:w="992" w:type="dxa"/>
-            <w:tcBorders>
-              <w:top w:val="single" w:sz="4" w:space="0" w:color="auto"/>
-              <w:left w:val="single" w:sz="4" w:space="0" w:color="auto"/>
-              <w:bottom w:val="single" w:sz="4" w:space="0" w:color="auto"/>
-              <w:right w:val="single" w:sz="4" w:space="0" w:color="auto"/>
-            </w:tcBorders>
-            <w:tcMar>
-              <w:top w:w="200" w:type="nil"/>
-              <w:left w:w="100" w:type="nil"/>
-              <w:bottom w:w="100" w:type="nil"/>
-              <w:right w:w="200" w:type="nil"/>
-            </w:tcMar>
-          </w:tcPr>
-          <w:p>
-            <w:pPr>
-              <w:jc w:val="center"/>
-              <w:rPr>
-                <w:rFonts w:ascii="Helvetica Neue" w:hAnsi="Helvetica Neue" w:cs="Helvetica Neue"/>
-                <w:color w:val="70AD47" w:themeColor="accent6"/>
-                <w:kern w:val="0"/>
-                <w:sz w:val="18"/>
-                <w:szCs w:val="18"/>
-              </w:rPr>
-            </w:pPr>
-            <w:r>
-              <w:rPr>
-                <w:rFonts w:ascii="Helvetica Neue" w:hAnsi="Helvetica Neue" w:cs="Helvetica Neue"/>
-                <w:color w:val="70AD47" w:themeColor="accent6"/>
-                <w:kern w:val="0"/>
-                <w:sz w:val="18"/>
-                <w:szCs w:val="18"/>
-              </w:rPr>
-              <w:t>10</w:t>
-            </w:r>
-          </w:p>
-        </w:tc>
-        <w:tc>
-          <w:tcPr>
-            <w:tcW w:w="2660" w:type="dxa"/>
-            <w:tcBorders>
-              <w:top w:val="single" w:sz="4" w:space="0" w:color="auto"/>
-              <w:left w:val="single" w:sz="4" w:space="0" w:color="auto"/>
-              <w:bottom w:val="single" w:sz="4" w:space="0" w:color="auto"/>
-              <w:right w:val="single" w:sz="4" w:space="0" w:color="auto"/>
-            </w:tcBorders>
-            <w:tcMar>
-              <w:top w:w="200" w:type="nil"/>
-              <w:left w:w="100" w:type="nil"/>
-              <w:bottom w:w="100" w:type="nil"/>
-              <w:right w:w="200" w:type="nil"/>
-            </w:tcMar>
-          </w:tcPr>
-          <w:p>
-            <w:pPr>
-              <w:jc w:val="center"/>
-              <w:rPr>
-                <w:rFonts w:ascii="Helvetica Neue" w:hAnsi="Helvetica Neue" w:cs="Helvetica Neue"/>
-                <w:color w:val="70AD47" w:themeColor="accent6"/>
-                <w:kern w:val="0"/>
-                <w:sz w:val="18"/>
-                <w:szCs w:val="18"/>
-              </w:rPr>
-            </w:pPr>
-            <w:r>
-              <w:rPr>
-                <w:rFonts w:ascii="Helvetica Neue" w:hAnsi="Helvetica Neue" w:cs="Helvetica Neue"/>
-                <w:color w:val="70AD47" w:themeColor="accent6"/>
-                <w:kern w:val="0"/>
-                <w:sz w:val="18"/>
-                <w:szCs w:val="18"/>
-              </w:rPr>
-              <w:t>商户生成签名字符串所使用的签名算法类型，目前支持</w:t>
-            </w:r>
-            <w:r>
-              <w:rPr>
-                <w:rFonts w:ascii="Helvetica Neue" w:hAnsi="Helvetica Neue" w:cs="Helvetica Neue"/>
-                <w:color w:val="70AD47" w:themeColor="accent6"/>
-                <w:kern w:val="0"/>
-                <w:sz w:val="18"/>
-                <w:szCs w:val="18"/>
-              </w:rPr>
-              <w:t>RSA2</w:t>
-            </w:r>
-            <w:r>
-              <w:rPr>
-                <w:rFonts w:ascii="Helvetica Neue" w:hAnsi="Helvetica Neue" w:cs="Helvetica Neue"/>
-                <w:color w:val="70AD47" w:themeColor="accent6"/>
-                <w:kern w:val="0"/>
-                <w:sz w:val="18"/>
-                <w:szCs w:val="18"/>
-              </w:rPr>
-              <w:t>和</w:t>
-            </w:r>
-            <w:r>
-              <w:rPr>
-                <w:rFonts w:ascii="Helvetica Neue" w:hAnsi="Helvetica Neue" w:cs="Helvetica Neue"/>
-                <w:color w:val="70AD47" w:themeColor="accent6"/>
-                <w:kern w:val="0"/>
-                <w:sz w:val="18"/>
-                <w:szCs w:val="18"/>
-              </w:rPr>
-              <w:t>RSA</w:t>
-            </w:r>
-            <w:r>
-              <w:rPr>
-                <w:rFonts w:ascii="Helvetica Neue" w:hAnsi="Helvetica Neue" w:cs="Helvetica Neue"/>
-                <w:color w:val="70AD47" w:themeColor="accent6"/>
-                <w:kern w:val="0"/>
-                <w:sz w:val="18"/>
-                <w:szCs w:val="18"/>
-              </w:rPr>
-              <w:t>，推荐使用</w:t>
-            </w:r>
-            <w:r>
-              <w:rPr>
-                <w:rFonts w:ascii="Helvetica Neue" w:hAnsi="Helvetica Neue" w:cs="Helvetica Neue"/>
-                <w:color w:val="70AD47" w:themeColor="accent6"/>
-                <w:kern w:val="0"/>
-                <w:sz w:val="18"/>
-                <w:szCs w:val="18"/>
-              </w:rPr>
-              <w:t>RSA2</w:t>
-            </w:r>
-          </w:p>
-        </w:tc>
-        <w:tc>
-          <w:tcPr>
-            <w:tcW w:w="1391" w:type="dxa"/>
-            <w:tcBorders>
-              <w:top w:val="single" w:sz="4" w:space="0" w:color="auto"/>
-              <w:left w:val="single" w:sz="4" w:space="0" w:color="auto"/>
-              <w:bottom w:val="single" w:sz="4" w:space="0" w:color="auto"/>
-              <w:right w:val="single" w:sz="4" w:space="0" w:color="auto"/>
-            </w:tcBorders>
-            <w:tcMar>
-              <w:top w:w="200" w:type="nil"/>
-              <w:left w:w="100" w:type="nil"/>
-              <w:bottom w:w="100" w:type="nil"/>
-              <w:right w:w="200" w:type="nil"/>
-            </w:tcMar>
-          </w:tcPr>
-          <w:p>
-            <w:pPr>
-              <w:jc w:val="center"/>
-              <w:rPr>
-                <w:rFonts w:ascii="Helvetica Neue" w:hAnsi="Helvetica Neue" w:cs="Helvetica Neue"/>
-                <w:color w:val="70AD47" w:themeColor="accent6"/>
-                <w:kern w:val="0"/>
-                <w:sz w:val="18"/>
-                <w:szCs w:val="18"/>
-              </w:rPr>
-            </w:pPr>
-            <w:r>
-              <w:rPr>
-                <w:rFonts w:ascii="Helvetica Neue" w:hAnsi="Helvetica Neue" w:cs="Helvetica Neue"/>
-                <w:color w:val="70AD47" w:themeColor="accent6"/>
-                <w:kern w:val="0"/>
-                <w:sz w:val="18"/>
-                <w:szCs w:val="18"/>
-              </w:rPr>
-              <w:t>RSA2</w:t>
-            </w:r>
-          </w:p>
-        </w:tc>
-      </w:tr>
-      <w:tr>
-        <w:trPr>
-          <w:trHeight w:val="616"/>
-        </w:trPr>
-        <w:tc>
-          <w:tcPr>
-            <w:tcW w:w="1247" w:type="dxa"/>
-            <w:tcBorders>
-              <w:top w:val="single" w:sz="4" w:space="0" w:color="auto"/>
-              <w:left w:val="single" w:sz="4" w:space="0" w:color="auto"/>
-              <w:bottom w:val="single" w:sz="4" w:space="0" w:color="auto"/>
-              <w:right w:val="single" w:sz="4" w:space="0" w:color="auto"/>
-            </w:tcBorders>
-            <w:tcMar>
-              <w:top w:w="200" w:type="nil"/>
-              <w:left w:w="100" w:type="nil"/>
-              <w:bottom w:w="100" w:type="nil"/>
-              <w:right w:w="200" w:type="nil"/>
-            </w:tcMar>
-          </w:tcPr>
-          <w:p>
-            <w:pPr>
-              <w:jc w:val="center"/>
-              <w:rPr>
-                <w:rFonts w:ascii="Helvetica Neue" w:hAnsi="Helvetica Neue" w:cs="Helvetica Neue"/>
-                <w:color w:val="70AD47" w:themeColor="accent6"/>
-                <w:kern w:val="0"/>
-                <w:sz w:val="18"/>
-                <w:szCs w:val="18"/>
-              </w:rPr>
-            </w:pPr>
-            <w:r>
-              <w:rPr>
-                <w:rFonts w:ascii="Helvetica Neue" w:hAnsi="Helvetica Neue" w:cs="Helvetica Neue"/>
-                <w:color w:val="70AD47" w:themeColor="accent6"/>
-                <w:kern w:val="0"/>
-                <w:sz w:val="18"/>
-                <w:szCs w:val="18"/>
-              </w:rPr>
-              <w:t>sign</w:t>
-            </w:r>
-          </w:p>
-        </w:tc>
-        <w:tc>
-          <w:tcPr>
-            <w:tcW w:w="993" w:type="dxa"/>
-            <w:tcBorders>
-              <w:top w:val="single" w:sz="4" w:space="0" w:color="auto"/>
-              <w:left w:val="single" w:sz="4" w:space="0" w:color="auto"/>
-              <w:bottom w:val="single" w:sz="4" w:space="0" w:color="auto"/>
-              <w:right w:val="single" w:sz="4" w:space="0" w:color="auto"/>
-            </w:tcBorders>
-            <w:tcMar>
-              <w:top w:w="200" w:type="nil"/>
-              <w:left w:w="100" w:type="nil"/>
-              <w:bottom w:w="100" w:type="nil"/>
-              <w:right w:w="200" w:type="nil"/>
-            </w:tcMar>
-          </w:tcPr>
-          <w:p>
-            <w:pPr>
-              <w:jc w:val="center"/>
-              <w:rPr>
-                <w:rFonts w:ascii="Helvetica Neue" w:hAnsi="Helvetica Neue" w:cs="Helvetica Neue"/>
-                <w:color w:val="70AD47" w:themeColor="accent6"/>
-                <w:kern w:val="0"/>
-                <w:sz w:val="18"/>
-                <w:szCs w:val="18"/>
-              </w:rPr>
-            </w:pPr>
-            <w:r>
-              <w:rPr>
-                <w:rFonts w:ascii="Helvetica Neue" w:hAnsi="Helvetica Neue" w:cs="Helvetica Neue"/>
-                <w:color w:val="70AD47" w:themeColor="accent6"/>
-                <w:kern w:val="0"/>
-                <w:sz w:val="18"/>
-                <w:szCs w:val="18"/>
-              </w:rPr>
-              <w:t>String</w:t>
-            </w:r>
-          </w:p>
-        </w:tc>
-        <w:tc>
-          <w:tcPr>
-            <w:tcW w:w="992" w:type="dxa"/>
-            <w:tcBorders>
-              <w:top w:val="single" w:sz="4" w:space="0" w:color="auto"/>
-              <w:left w:val="single" w:sz="4" w:space="0" w:color="auto"/>
-              <w:bottom w:val="single" w:sz="4" w:space="0" w:color="auto"/>
-              <w:right w:val="single" w:sz="4" w:space="0" w:color="auto"/>
-            </w:tcBorders>
-            <w:tcMar>
-              <w:top w:w="200" w:type="nil"/>
-              <w:left w:w="100" w:type="nil"/>
-              <w:bottom w:w="100" w:type="nil"/>
-              <w:right w:w="200" w:type="nil"/>
-            </w:tcMar>
-          </w:tcPr>
-          <w:p>
-            <w:pPr>
-              <w:jc w:val="center"/>
-              <w:rPr>
-                <w:rFonts w:ascii="Helvetica Neue" w:hAnsi="Helvetica Neue" w:cs="Helvetica Neue"/>
-                <w:color w:val="70AD47" w:themeColor="accent6"/>
-                <w:kern w:val="0"/>
-                <w:sz w:val="18"/>
-                <w:szCs w:val="18"/>
-              </w:rPr>
-            </w:pPr>
-            <w:r>
-              <w:rPr>
-                <w:rFonts w:ascii="Helvetica Neue" w:hAnsi="Helvetica Neue" w:cs="Helvetica Neue"/>
-                <w:color w:val="70AD47" w:themeColor="accent6"/>
-                <w:kern w:val="0"/>
-                <w:sz w:val="18"/>
-                <w:szCs w:val="18"/>
-              </w:rPr>
-              <w:t>是</w:t>
-            </w:r>
-          </w:p>
-        </w:tc>
-        <w:tc>
-          <w:tcPr>
-            <w:tcW w:w="992" w:type="dxa"/>
-            <w:tcBorders>
-              <w:top w:val="single" w:sz="4" w:space="0" w:color="auto"/>
-              <w:left w:val="single" w:sz="4" w:space="0" w:color="auto"/>
-              <w:bottom w:val="single" w:sz="4" w:space="0" w:color="auto"/>
-              <w:right w:val="single" w:sz="4" w:space="0" w:color="auto"/>
-            </w:tcBorders>
-            <w:tcMar>
-              <w:top w:w="200" w:type="nil"/>
-              <w:left w:w="100" w:type="nil"/>
-              <w:bottom w:w="100" w:type="nil"/>
-              <w:right w:w="200" w:type="nil"/>
-            </w:tcMar>
-          </w:tcPr>
-          <w:p>
-            <w:pPr>
-              <w:jc w:val="center"/>
-              <w:rPr>
-                <w:rFonts w:ascii="Helvetica Neue" w:hAnsi="Helvetica Neue" w:cs="Helvetica Neue"/>
-                <w:color w:val="70AD47" w:themeColor="accent6"/>
-                <w:kern w:val="0"/>
-                <w:sz w:val="18"/>
-                <w:szCs w:val="18"/>
-              </w:rPr>
-            </w:pPr>
-            <w:r>
-              <w:rPr>
-                <w:rFonts w:ascii="Helvetica Neue" w:hAnsi="Helvetica Neue" w:cs="Helvetica Neue"/>
-                <w:color w:val="70AD47" w:themeColor="accent6"/>
-                <w:kern w:val="0"/>
-                <w:sz w:val="18"/>
-                <w:szCs w:val="18"/>
-              </w:rPr>
-              <w:t>256</w:t>
-            </w:r>
-          </w:p>
-        </w:tc>
-        <w:tc>
-          <w:tcPr>
-            <w:tcW w:w="2660" w:type="dxa"/>
-            <w:tcBorders>
-              <w:top w:val="single" w:sz="4" w:space="0" w:color="auto"/>
-              <w:left w:val="single" w:sz="4" w:space="0" w:color="auto"/>
-              <w:bottom w:val="single" w:sz="4" w:space="0" w:color="auto"/>
-              <w:right w:val="single" w:sz="4" w:space="0" w:color="auto"/>
-            </w:tcBorders>
-            <w:tcMar>
-              <w:top w:w="200" w:type="nil"/>
-              <w:left w:w="100" w:type="nil"/>
-              <w:bottom w:w="100" w:type="nil"/>
-              <w:right w:w="200" w:type="nil"/>
-            </w:tcMar>
-          </w:tcPr>
-          <w:p>
-            <w:pPr>
-              <w:jc w:val="center"/>
-              <w:rPr>
-                <w:rFonts w:ascii="Helvetica Neue" w:hAnsi="Helvetica Neue" w:cs="Helvetica Neue"/>
-                <w:color w:val="70AD47" w:themeColor="accent6"/>
-                <w:kern w:val="0"/>
-                <w:sz w:val="18"/>
-                <w:szCs w:val="18"/>
-              </w:rPr>
-            </w:pPr>
-            <w:r>
-              <w:rPr>
-                <w:rFonts w:ascii="Helvetica Neue" w:hAnsi="Helvetica Neue" w:cs="Helvetica Neue"/>
-                <w:color w:val="70AD47" w:themeColor="accent6"/>
-                <w:kern w:val="0"/>
-                <w:sz w:val="18"/>
-                <w:szCs w:val="18"/>
-              </w:rPr>
-              <w:t>商户请求参数的签名串，详见</w:t>
-            </w:r>
-            <w:hyperlink r:id="rId12" w:history="1">
-              <w:r>
-                <w:rPr>
-                  <w:rFonts w:ascii="Helvetica Neue" w:hAnsi="Helvetica Neue" w:cs="Helvetica Neue"/>
-                  <w:color w:val="70AD47" w:themeColor="accent6"/>
-                  <w:kern w:val="0"/>
-                  <w:sz w:val="18"/>
-                  <w:szCs w:val="18"/>
-                </w:rPr>
-                <w:t>签名</w:t>
-              </w:r>
-            </w:hyperlink>
-          </w:p>
-        </w:tc>
-        <w:tc>
-          <w:tcPr>
-            <w:tcW w:w="1391" w:type="dxa"/>
-            <w:tcBorders>
-              <w:top w:val="single" w:sz="4" w:space="0" w:color="auto"/>
-              <w:left w:val="single" w:sz="4" w:space="0" w:color="auto"/>
-              <w:bottom w:val="single" w:sz="4" w:space="0" w:color="auto"/>
-              <w:right w:val="single" w:sz="4" w:space="0" w:color="auto"/>
-            </w:tcBorders>
-            <w:tcMar>
-              <w:top w:w="200" w:type="nil"/>
-              <w:left w:w="100" w:type="nil"/>
-              <w:bottom w:w="100" w:type="nil"/>
-              <w:right w:w="200" w:type="nil"/>
-            </w:tcMar>
-          </w:tcPr>
-          <w:p>
-            <w:pPr>
-              <w:jc w:val="center"/>
-              <w:rPr>
-                <w:rFonts w:ascii="Helvetica Neue" w:hAnsi="Helvetica Neue" w:cs="Helvetica Neue"/>
-                <w:color w:val="70AD47" w:themeColor="accent6"/>
-                <w:kern w:val="0"/>
-                <w:sz w:val="18"/>
-                <w:szCs w:val="18"/>
-              </w:rPr>
-            </w:pPr>
-            <w:r>
-              <w:rPr>
-                <w:rFonts w:ascii="Helvetica Neue" w:hAnsi="Helvetica Neue" w:cs="Helvetica Neue"/>
-                <w:color w:val="70AD47" w:themeColor="accent6"/>
-                <w:kern w:val="0"/>
-                <w:sz w:val="18"/>
-                <w:szCs w:val="18"/>
-              </w:rPr>
-              <w:t>详见示例</w:t>
-            </w:r>
-          </w:p>
-        </w:tc>
-      </w:tr>
-      <w:tr>
-        <w:trPr>
-          <w:trHeight w:val="616"/>
-        </w:trPr>
-        <w:tc>
-          <w:tcPr>
-            <w:tcW w:w="1247" w:type="dxa"/>
-            <w:tcBorders>
-              <w:top w:val="single" w:sz="4" w:space="0" w:color="auto"/>
-              <w:left w:val="single" w:sz="4" w:space="0" w:color="auto"/>
-              <w:bottom w:val="single" w:sz="4" w:space="0" w:color="auto"/>
-              <w:right w:val="single" w:sz="4" w:space="0" w:color="auto"/>
-            </w:tcBorders>
-            <w:tcMar>
-              <w:top w:w="200" w:type="nil"/>
-              <w:left w:w="100" w:type="nil"/>
-              <w:bottom w:w="100" w:type="nil"/>
-              <w:right w:w="200" w:type="nil"/>
-            </w:tcMar>
-          </w:tcPr>
-          <w:p>
-            <w:pPr>
-              <w:jc w:val="center"/>
-              <w:rPr>
-                <w:rFonts w:ascii="Helvetica Neue" w:hAnsi="Helvetica Neue" w:cs="Helvetica Neue"/>
-                <w:color w:val="70AD47" w:themeColor="accent6"/>
-                <w:kern w:val="0"/>
-                <w:sz w:val="18"/>
-                <w:szCs w:val="18"/>
-              </w:rPr>
-            </w:pPr>
-            <w:r>
-              <w:rPr>
-                <w:rFonts w:ascii="Helvetica Neue" w:hAnsi="Helvetica Neue" w:cs="Helvetica Neue"/>
-                <w:color w:val="70AD47" w:themeColor="accent6"/>
-                <w:kern w:val="0"/>
-                <w:sz w:val="18"/>
-                <w:szCs w:val="18"/>
-              </w:rPr>
-              <w:t>timestamp</w:t>
-            </w:r>
-          </w:p>
-        </w:tc>
-        <w:tc>
-          <w:tcPr>
-            <w:tcW w:w="993" w:type="dxa"/>
-            <w:tcBorders>
-              <w:top w:val="single" w:sz="4" w:space="0" w:color="auto"/>
-              <w:left w:val="single" w:sz="4" w:space="0" w:color="auto"/>
-              <w:bottom w:val="single" w:sz="4" w:space="0" w:color="auto"/>
-              <w:right w:val="single" w:sz="4" w:space="0" w:color="auto"/>
-            </w:tcBorders>
-            <w:tcMar>
-              <w:top w:w="200" w:type="nil"/>
-              <w:left w:w="100" w:type="nil"/>
-              <w:bottom w:w="100" w:type="nil"/>
-              <w:right w:w="200" w:type="nil"/>
-            </w:tcMar>
-          </w:tcPr>
-          <w:p>
-            <w:pPr>
-              <w:jc w:val="center"/>
-              <w:rPr>
-                <w:rFonts w:ascii="Helvetica Neue" w:hAnsi="Helvetica Neue" w:cs="Helvetica Neue"/>
-                <w:color w:val="70AD47" w:themeColor="accent6"/>
-                <w:kern w:val="0"/>
-                <w:sz w:val="18"/>
-                <w:szCs w:val="18"/>
-              </w:rPr>
-            </w:pPr>
-            <w:r>
-              <w:rPr>
-                <w:rFonts w:ascii="Helvetica Neue" w:hAnsi="Helvetica Neue" w:cs="Helvetica Neue"/>
-                <w:color w:val="70AD47" w:themeColor="accent6"/>
-                <w:kern w:val="0"/>
-                <w:sz w:val="18"/>
-                <w:szCs w:val="18"/>
-              </w:rPr>
-              <w:t>String</w:t>
-            </w:r>
-          </w:p>
-        </w:tc>
-        <w:tc>
-          <w:tcPr>
-            <w:tcW w:w="992" w:type="dxa"/>
-            <w:tcBorders>
-              <w:top w:val="single" w:sz="4" w:space="0" w:color="auto"/>
-              <w:left w:val="single" w:sz="4" w:space="0" w:color="auto"/>
-              <w:bottom w:val="single" w:sz="4" w:space="0" w:color="auto"/>
-              <w:right w:val="single" w:sz="4" w:space="0" w:color="auto"/>
-            </w:tcBorders>
-            <w:tcMar>
-              <w:top w:w="200" w:type="nil"/>
-              <w:left w:w="100" w:type="nil"/>
-              <w:bottom w:w="100" w:type="nil"/>
-              <w:right w:w="200" w:type="nil"/>
-            </w:tcMar>
-          </w:tcPr>
-          <w:p>
-            <w:pPr>
-              <w:jc w:val="center"/>
-              <w:rPr>
-                <w:rFonts w:ascii="Helvetica Neue" w:hAnsi="Helvetica Neue" w:cs="Helvetica Neue"/>
-                <w:color w:val="70AD47" w:themeColor="accent6"/>
-                <w:kern w:val="0"/>
-                <w:sz w:val="18"/>
-                <w:szCs w:val="18"/>
-              </w:rPr>
-            </w:pPr>
-            <w:r>
-              <w:rPr>
-                <w:rFonts w:ascii="Helvetica Neue" w:hAnsi="Helvetica Neue" w:cs="Helvetica Neue"/>
-                <w:color w:val="70AD47" w:themeColor="accent6"/>
-                <w:kern w:val="0"/>
-                <w:sz w:val="18"/>
-                <w:szCs w:val="18"/>
-              </w:rPr>
-              <w:t>是</w:t>
-            </w:r>
-          </w:p>
-        </w:tc>
-        <w:tc>
-          <w:tcPr>
-            <w:tcW w:w="992" w:type="dxa"/>
-            <w:tcBorders>
-              <w:top w:val="single" w:sz="4" w:space="0" w:color="auto"/>
-              <w:left w:val="single" w:sz="4" w:space="0" w:color="auto"/>
-              <w:bottom w:val="single" w:sz="4" w:space="0" w:color="auto"/>
-              <w:right w:val="single" w:sz="4" w:space="0" w:color="auto"/>
-            </w:tcBorders>
-            <w:tcMar>
-              <w:top w:w="200" w:type="nil"/>
-              <w:left w:w="100" w:type="nil"/>
-              <w:bottom w:w="100" w:type="nil"/>
-              <w:right w:w="200" w:type="nil"/>
-            </w:tcMar>
-          </w:tcPr>
-          <w:p>
-            <w:pPr>
-              <w:jc w:val="center"/>
-              <w:rPr>
-                <w:rFonts w:ascii="Helvetica Neue" w:hAnsi="Helvetica Neue" w:cs="Helvetica Neue"/>
-                <w:color w:val="70AD47" w:themeColor="accent6"/>
-                <w:kern w:val="0"/>
-                <w:sz w:val="18"/>
-                <w:szCs w:val="18"/>
-              </w:rPr>
-            </w:pPr>
-            <w:r>
-              <w:rPr>
-                <w:rFonts w:ascii="Helvetica Neue" w:hAnsi="Helvetica Neue" w:cs="Helvetica Neue"/>
-                <w:color w:val="70AD47" w:themeColor="accent6"/>
-                <w:kern w:val="0"/>
-                <w:sz w:val="18"/>
-                <w:szCs w:val="18"/>
-              </w:rPr>
-              <w:t>19</w:t>
-            </w:r>
-          </w:p>
-        </w:tc>
-        <w:tc>
-          <w:tcPr>
-            <w:tcW w:w="2660" w:type="dxa"/>
-            <w:tcBorders>
-              <w:top w:val="single" w:sz="4" w:space="0" w:color="auto"/>
-              <w:left w:val="single" w:sz="4" w:space="0" w:color="auto"/>
-              <w:bottom w:val="single" w:sz="4" w:space="0" w:color="auto"/>
-              <w:right w:val="single" w:sz="4" w:space="0" w:color="auto"/>
-            </w:tcBorders>
-            <w:tcMar>
-              <w:top w:w="200" w:type="nil"/>
-              <w:left w:w="100" w:type="nil"/>
-              <w:bottom w:w="100" w:type="nil"/>
-              <w:right w:w="200" w:type="nil"/>
-            </w:tcMar>
-          </w:tcPr>
-          <w:p>
-            <w:pPr>
-              <w:jc w:val="center"/>
-              <w:rPr>
-                <w:rFonts w:ascii="Helvetica Neue" w:hAnsi="Helvetica Neue" w:cs="Helvetica Neue"/>
-                <w:color w:val="70AD47" w:themeColor="accent6"/>
-                <w:kern w:val="0"/>
-                <w:sz w:val="18"/>
-                <w:szCs w:val="18"/>
-              </w:rPr>
-            </w:pPr>
-            <w:r>
-              <w:rPr>
-                <w:rFonts w:ascii="Helvetica Neue" w:hAnsi="Helvetica Neue" w:cs="Helvetica Neue"/>
-                <w:color w:val="70AD47" w:themeColor="accent6"/>
-                <w:kern w:val="0"/>
-                <w:sz w:val="18"/>
-                <w:szCs w:val="18"/>
-              </w:rPr>
-              <w:t>发送请求的时间，格式</w:t>
-            </w:r>
-            <w:r>
-              <w:rPr>
-                <w:rFonts w:ascii="Helvetica Neue" w:hAnsi="Helvetica Neue" w:cs="Helvetica Neue"/>
-                <w:color w:val="70AD47" w:themeColor="accent6"/>
-                <w:kern w:val="0"/>
-                <w:sz w:val="18"/>
-                <w:szCs w:val="18"/>
-              </w:rPr>
-              <w:t>"yyyy-MM-dd HH:mm:ss"</w:t>
-            </w:r>
-          </w:p>
-        </w:tc>
-        <w:tc>
-          <w:tcPr>
-            <w:tcW w:w="1391" w:type="dxa"/>
-            <w:tcBorders>
-              <w:top w:val="single" w:sz="4" w:space="0" w:color="auto"/>
-              <w:left w:val="single" w:sz="4" w:space="0" w:color="auto"/>
-              <w:bottom w:val="single" w:sz="4" w:space="0" w:color="auto"/>
-              <w:right w:val="single" w:sz="4" w:space="0" w:color="auto"/>
-            </w:tcBorders>
-            <w:tcMar>
-              <w:top w:w="200" w:type="nil"/>
-              <w:left w:w="100" w:type="nil"/>
-              <w:bottom w:w="100" w:type="nil"/>
-              <w:right w:w="200" w:type="nil"/>
-            </w:tcMar>
-          </w:tcPr>
-          <w:p>
-            <w:pPr>
-              <w:jc w:val="center"/>
-              <w:rPr>
-                <w:rFonts w:ascii="Helvetica Neue" w:hAnsi="Helvetica Neue" w:cs="Helvetica Neue"/>
-                <w:color w:val="70AD47" w:themeColor="accent6"/>
-                <w:kern w:val="0"/>
-                <w:sz w:val="18"/>
-                <w:szCs w:val="18"/>
-              </w:rPr>
-            </w:pPr>
-            <w:r>
-              <w:rPr>
-                <w:rFonts w:ascii="Helvetica Neue" w:hAnsi="Helvetica Neue" w:cs="Helvetica Neue"/>
-                <w:color w:val="70AD47" w:themeColor="accent6"/>
-                <w:kern w:val="0"/>
-                <w:sz w:val="18"/>
-                <w:szCs w:val="18"/>
-              </w:rPr>
-              <w:t>2014-07-24 03:07:50</w:t>
-            </w:r>
-          </w:p>
-        </w:tc>
-      </w:tr>
-      <w:tr>
-        <w:trPr>
-          <w:trHeight w:val="616"/>
-        </w:trPr>
-        <w:tc>
-          <w:tcPr>
-            <w:tcW w:w="1247" w:type="dxa"/>
-            <w:tcBorders>
-              <w:top w:val="single" w:sz="4" w:space="0" w:color="auto"/>
-              <w:left w:val="single" w:sz="4" w:space="0" w:color="auto"/>
-              <w:bottom w:val="single" w:sz="4" w:space="0" w:color="auto"/>
-              <w:right w:val="single" w:sz="4" w:space="0" w:color="auto"/>
-            </w:tcBorders>
-            <w:tcMar>
-              <w:top w:w="200" w:type="nil"/>
-              <w:left w:w="100" w:type="nil"/>
-              <w:bottom w:w="100" w:type="nil"/>
-              <w:right w:w="200" w:type="nil"/>
-            </w:tcMar>
-          </w:tcPr>
-          <w:p>
-            <w:pPr>
-              <w:jc w:val="center"/>
-              <w:rPr>
-                <w:rFonts w:ascii="Helvetica Neue" w:hAnsi="Helvetica Neue" w:cs="Helvetica Neue"/>
-                <w:color w:val="70AD47" w:themeColor="accent6"/>
-                <w:kern w:val="0"/>
-                <w:sz w:val="18"/>
-                <w:szCs w:val="18"/>
-              </w:rPr>
-            </w:pPr>
-            <w:r>
-              <w:rPr>
-                <w:rFonts w:ascii="Helvetica Neue" w:hAnsi="Helvetica Neue" w:cs="Helvetica Neue"/>
-                <w:color w:val="70AD47" w:themeColor="accent6"/>
-                <w:kern w:val="0"/>
-                <w:sz w:val="18"/>
-                <w:szCs w:val="18"/>
-              </w:rPr>
-              <w:t>version</w:t>
-            </w:r>
-          </w:p>
-        </w:tc>
-        <w:tc>
-          <w:tcPr>
-            <w:tcW w:w="993" w:type="dxa"/>
-            <w:tcBorders>
-              <w:top w:val="single" w:sz="4" w:space="0" w:color="auto"/>
-              <w:left w:val="single" w:sz="4" w:space="0" w:color="auto"/>
-              <w:bottom w:val="single" w:sz="4" w:space="0" w:color="auto"/>
-              <w:right w:val="single" w:sz="4" w:space="0" w:color="auto"/>
-            </w:tcBorders>
-            <w:tcMar>
-              <w:top w:w="200" w:type="nil"/>
-              <w:left w:w="100" w:type="nil"/>
-              <w:bottom w:w="100" w:type="nil"/>
-              <w:right w:w="200" w:type="nil"/>
-            </w:tcMar>
-          </w:tcPr>
-          <w:p>
-            <w:pPr>
-              <w:jc w:val="center"/>
-              <w:rPr>
-                <w:rFonts w:ascii="Helvetica Neue" w:hAnsi="Helvetica Neue" w:cs="Helvetica Neue"/>
-                <w:color w:val="70AD47" w:themeColor="accent6"/>
-                <w:kern w:val="0"/>
-                <w:sz w:val="18"/>
-                <w:szCs w:val="18"/>
-              </w:rPr>
-            </w:pPr>
-            <w:r>
-              <w:rPr>
-                <w:rFonts w:ascii="Helvetica Neue" w:hAnsi="Helvetica Neue" w:cs="Helvetica Neue"/>
-                <w:color w:val="70AD47" w:themeColor="accent6"/>
-                <w:kern w:val="0"/>
-                <w:sz w:val="18"/>
-                <w:szCs w:val="18"/>
-              </w:rPr>
-              <w:t>String</w:t>
-            </w:r>
-          </w:p>
-        </w:tc>
-        <w:tc>
-          <w:tcPr>
-            <w:tcW w:w="992" w:type="dxa"/>
-            <w:tcBorders>
-              <w:top w:val="single" w:sz="4" w:space="0" w:color="auto"/>
-              <w:left w:val="single" w:sz="4" w:space="0" w:color="auto"/>
-              <w:bottom w:val="single" w:sz="4" w:space="0" w:color="auto"/>
-              <w:right w:val="single" w:sz="4" w:space="0" w:color="auto"/>
-            </w:tcBorders>
-            <w:tcMar>
-              <w:top w:w="200" w:type="nil"/>
-              <w:left w:w="100" w:type="nil"/>
-              <w:bottom w:w="100" w:type="nil"/>
-              <w:right w:w="200" w:type="nil"/>
-            </w:tcMar>
-          </w:tcPr>
-          <w:p>
-            <w:pPr>
-              <w:jc w:val="center"/>
-              <w:rPr>
-                <w:rFonts w:ascii="Helvetica Neue" w:hAnsi="Helvetica Neue" w:cs="Helvetica Neue"/>
-                <w:color w:val="70AD47" w:themeColor="accent6"/>
-                <w:kern w:val="0"/>
-                <w:sz w:val="18"/>
-                <w:szCs w:val="18"/>
-              </w:rPr>
-            </w:pPr>
-            <w:r>
-              <w:rPr>
-                <w:rFonts w:ascii="Helvetica Neue" w:hAnsi="Helvetica Neue" w:cs="Helvetica Neue"/>
-                <w:color w:val="70AD47" w:themeColor="accent6"/>
-                <w:kern w:val="0"/>
-                <w:sz w:val="18"/>
-                <w:szCs w:val="18"/>
-              </w:rPr>
-              <w:t>是</w:t>
-            </w:r>
-          </w:p>
-        </w:tc>
-        <w:tc>
-          <w:tcPr>
-            <w:tcW w:w="992" w:type="dxa"/>
-            <w:tcBorders>
-              <w:top w:val="single" w:sz="4" w:space="0" w:color="auto"/>
-              <w:left w:val="single" w:sz="4" w:space="0" w:color="auto"/>
-              <w:bottom w:val="single" w:sz="4" w:space="0" w:color="auto"/>
-              <w:right w:val="single" w:sz="4" w:space="0" w:color="auto"/>
-            </w:tcBorders>
-            <w:tcMar>
-              <w:top w:w="200" w:type="nil"/>
-              <w:left w:w="100" w:type="nil"/>
-              <w:bottom w:w="100" w:type="nil"/>
-              <w:right w:w="200" w:type="nil"/>
-            </w:tcMar>
-          </w:tcPr>
-          <w:p>
-            <w:pPr>
-              <w:jc w:val="center"/>
-              <w:rPr>
-                <w:rFonts w:ascii="Helvetica Neue" w:hAnsi="Helvetica Neue" w:cs="Helvetica Neue"/>
-                <w:color w:val="70AD47" w:themeColor="accent6"/>
-                <w:kern w:val="0"/>
-                <w:sz w:val="18"/>
-                <w:szCs w:val="18"/>
-              </w:rPr>
-            </w:pPr>
-            <w:r>
-              <w:rPr>
-                <w:rFonts w:ascii="Helvetica Neue" w:hAnsi="Helvetica Neue" w:cs="Helvetica Neue"/>
-                <w:color w:val="70AD47" w:themeColor="accent6"/>
-                <w:kern w:val="0"/>
-                <w:sz w:val="18"/>
-                <w:szCs w:val="18"/>
-              </w:rPr>
-              <w:t>3</w:t>
-            </w:r>
-          </w:p>
-        </w:tc>
-        <w:tc>
-          <w:tcPr>
-            <w:tcW w:w="2660" w:type="dxa"/>
-            <w:tcBorders>
-              <w:top w:val="single" w:sz="4" w:space="0" w:color="auto"/>
-              <w:left w:val="single" w:sz="4" w:space="0" w:color="auto"/>
-              <w:bottom w:val="single" w:sz="4" w:space="0" w:color="auto"/>
-              <w:right w:val="single" w:sz="4" w:space="0" w:color="auto"/>
-            </w:tcBorders>
-            <w:tcMar>
-              <w:top w:w="200" w:type="nil"/>
-              <w:left w:w="100" w:type="nil"/>
-              <w:bottom w:w="100" w:type="nil"/>
-              <w:right w:w="200" w:type="nil"/>
-            </w:tcMar>
-          </w:tcPr>
-          <w:p>
-            <w:pPr>
-              <w:jc w:val="center"/>
-              <w:rPr>
-                <w:rFonts w:ascii="Helvetica Neue" w:hAnsi="Helvetica Neue" w:cs="Helvetica Neue"/>
-                <w:color w:val="70AD47" w:themeColor="accent6"/>
-                <w:kern w:val="0"/>
-                <w:sz w:val="18"/>
-                <w:szCs w:val="18"/>
-              </w:rPr>
-            </w:pPr>
-            <w:r>
-              <w:rPr>
-                <w:rFonts w:ascii="Helvetica Neue" w:hAnsi="Helvetica Neue" w:cs="Helvetica Neue"/>
-                <w:color w:val="70AD47" w:themeColor="accent6"/>
-                <w:kern w:val="0"/>
-                <w:sz w:val="18"/>
-                <w:szCs w:val="18"/>
-              </w:rPr>
-              <w:t>调用的接口版本，固定为：</w:t>
-            </w:r>
-            <w:r>
-              <w:rPr>
-                <w:rFonts w:ascii="Helvetica Neue" w:hAnsi="Helvetica Neue" w:cs="Helvetica Neue"/>
-                <w:color w:val="70AD47" w:themeColor="accent6"/>
-                <w:kern w:val="0"/>
-                <w:sz w:val="18"/>
-                <w:szCs w:val="18"/>
-              </w:rPr>
-              <w:t>1.0</w:t>
-            </w:r>
-          </w:p>
-        </w:tc>
-        <w:tc>
-          <w:tcPr>
-            <w:tcW w:w="1391" w:type="dxa"/>
-            <w:tcBorders>
-              <w:top w:val="single" w:sz="4" w:space="0" w:color="auto"/>
-              <w:left w:val="single" w:sz="4" w:space="0" w:color="auto"/>
-              <w:bottom w:val="single" w:sz="4" w:space="0" w:color="auto"/>
-              <w:right w:val="single" w:sz="4" w:space="0" w:color="auto"/>
-            </w:tcBorders>
-            <w:tcMar>
-              <w:top w:w="200" w:type="nil"/>
-              <w:left w:w="100" w:type="nil"/>
-              <w:bottom w:w="100" w:type="nil"/>
-              <w:right w:w="200" w:type="nil"/>
-            </w:tcMar>
-          </w:tcPr>
-          <w:p>
-            <w:pPr>
-              <w:jc w:val="center"/>
-              <w:rPr>
-                <w:rFonts w:ascii="Helvetica Neue" w:hAnsi="Helvetica Neue" w:cs="Helvetica Neue"/>
-                <w:color w:val="70AD47" w:themeColor="accent6"/>
-                <w:kern w:val="0"/>
-                <w:sz w:val="18"/>
-                <w:szCs w:val="18"/>
-              </w:rPr>
-            </w:pPr>
-            <w:r>
-              <w:rPr>
-                <w:rFonts w:ascii="Helvetica Neue" w:hAnsi="Helvetica Neue" w:cs="Helvetica Neue"/>
-                <w:color w:val="70AD47" w:themeColor="accent6"/>
-                <w:kern w:val="0"/>
-                <w:sz w:val="18"/>
-                <w:szCs w:val="18"/>
-              </w:rPr>
-              <w:t>1.0</w:t>
-            </w:r>
-          </w:p>
-        </w:tc>
-      </w:tr>
-      <w:tr>
-        <w:trPr>
-          <w:trHeight w:val="616"/>
-        </w:trPr>
-        <w:tc>
-          <w:tcPr>
-            <w:tcW w:w="1247" w:type="dxa"/>
-            <w:tcBorders>
-              <w:top w:val="single" w:sz="4" w:space="0" w:color="auto"/>
-              <w:left w:val="single" w:sz="4" w:space="0" w:color="auto"/>
-              <w:bottom w:val="single" w:sz="4" w:space="0" w:color="auto"/>
-              <w:right w:val="single" w:sz="4" w:space="0" w:color="auto"/>
-            </w:tcBorders>
-            <w:tcMar>
-              <w:top w:w="200" w:type="nil"/>
-              <w:left w:w="100" w:type="nil"/>
-              <w:bottom w:w="100" w:type="nil"/>
-              <w:right w:w="200" w:type="nil"/>
-            </w:tcMar>
-          </w:tcPr>
-          <w:p>
-            <w:pPr>
-              <w:jc w:val="center"/>
-              <w:rPr>
-                <w:rFonts w:ascii="Helvetica Neue" w:hAnsi="Helvetica Neue" w:cs="Helvetica Neue"/>
-                <w:color w:val="1A1A1A"/>
-                <w:kern w:val="0"/>
-                <w:sz w:val="18"/>
-                <w:szCs w:val="18"/>
-              </w:rPr>
-            </w:pPr>
-            <w:r>
-              <w:rPr>
-                <w:rFonts w:ascii="Helvetica Neue" w:hAnsi="Helvetica Neue" w:cs="Helvetica Neue"/>
-                <w:color w:val="1A1A1A"/>
-                <w:kern w:val="0"/>
-                <w:sz w:val="18"/>
-                <w:szCs w:val="18"/>
-              </w:rPr>
-              <w:t>notify_url</w:t>
-            </w:r>
-          </w:p>
-        </w:tc>
-        <w:tc>
-          <w:tcPr>
-            <w:tcW w:w="993" w:type="dxa"/>
-            <w:tcBorders>
-              <w:top w:val="single" w:sz="4" w:space="0" w:color="auto"/>
-              <w:left w:val="single" w:sz="4" w:space="0" w:color="auto"/>
-              <w:bottom w:val="single" w:sz="4" w:space="0" w:color="auto"/>
-              <w:right w:val="single" w:sz="4" w:space="0" w:color="auto"/>
-            </w:tcBorders>
-            <w:tcMar>
-              <w:top w:w="200" w:type="nil"/>
-              <w:left w:w="100" w:type="nil"/>
-              <w:bottom w:w="100" w:type="nil"/>
-              <w:right w:w="200" w:type="nil"/>
-            </w:tcMar>
-          </w:tcPr>
-          <w:p>
-            <w:pPr>
-              <w:jc w:val="center"/>
-              <w:rPr>
-                <w:rFonts w:ascii="Helvetica Neue" w:hAnsi="Helvetica Neue" w:cs="Helvetica Neue"/>
-                <w:color w:val="1A1A1A"/>
-                <w:kern w:val="0"/>
-                <w:sz w:val="18"/>
-                <w:szCs w:val="18"/>
-              </w:rPr>
-            </w:pPr>
-            <w:r>
-              <w:rPr>
-                <w:rFonts w:ascii="Helvetica Neue" w:hAnsi="Helvetica Neue" w:cs="Helvetica Neue"/>
-                <w:color w:val="1A1A1A"/>
-                <w:kern w:val="0"/>
-                <w:sz w:val="18"/>
-                <w:szCs w:val="18"/>
-              </w:rPr>
-              <w:t>String</w:t>
-            </w:r>
-          </w:p>
-        </w:tc>
-        <w:tc>
-          <w:tcPr>
-            <w:tcW w:w="992" w:type="dxa"/>
-            <w:tcBorders>
-              <w:top w:val="single" w:sz="4" w:space="0" w:color="auto"/>
-              <w:left w:val="single" w:sz="4" w:space="0" w:color="auto"/>
-              <w:bottom w:val="single" w:sz="4" w:space="0" w:color="auto"/>
-              <w:right w:val="single" w:sz="4" w:space="0" w:color="auto"/>
-            </w:tcBorders>
-            <w:tcMar>
-              <w:top w:w="200" w:type="nil"/>
-              <w:left w:w="100" w:type="nil"/>
-              <w:bottom w:w="100" w:type="nil"/>
-              <w:right w:w="200" w:type="nil"/>
-            </w:tcMar>
-          </w:tcPr>
-          <w:p>
-            <w:pPr>
-              <w:jc w:val="center"/>
-              <w:rPr>
-                <w:rFonts w:ascii="Helvetica Neue" w:hAnsi="Helvetica Neue" w:cs="Helvetica Neue"/>
-                <w:color w:val="1A1A1A"/>
-                <w:kern w:val="0"/>
-                <w:sz w:val="18"/>
-                <w:szCs w:val="18"/>
-              </w:rPr>
-            </w:pPr>
-            <w:r>
-              <w:rPr>
-                <w:rFonts w:ascii="Helvetica Neue" w:hAnsi="Helvetica Neue" w:cs="Helvetica Neue"/>
-                <w:color w:val="1A1A1A"/>
-                <w:kern w:val="0"/>
-                <w:sz w:val="18"/>
-                <w:szCs w:val="18"/>
-              </w:rPr>
-              <w:t>是</w:t>
-            </w:r>
-          </w:p>
-        </w:tc>
-        <w:tc>
-          <w:tcPr>
-            <w:tcW w:w="992" w:type="dxa"/>
-            <w:tcBorders>
-              <w:top w:val="single" w:sz="4" w:space="0" w:color="auto"/>
-              <w:left w:val="single" w:sz="4" w:space="0" w:color="auto"/>
-              <w:bottom w:val="single" w:sz="4" w:space="0" w:color="auto"/>
-              <w:right w:val="single" w:sz="4" w:space="0" w:color="auto"/>
-            </w:tcBorders>
-            <w:tcMar>
-              <w:top w:w="200" w:type="nil"/>
-              <w:left w:w="100" w:type="nil"/>
-              <w:bottom w:w="100" w:type="nil"/>
-              <w:right w:w="200" w:type="nil"/>
-            </w:tcMar>
-          </w:tcPr>
-          <w:p>
-            <w:pPr>
-              <w:jc w:val="center"/>
-              <w:rPr>
-                <w:rFonts w:ascii="Helvetica Neue" w:hAnsi="Helvetica Neue" w:cs="Helvetica Neue"/>
-                <w:color w:val="1A1A1A"/>
-                <w:kern w:val="0"/>
-                <w:sz w:val="18"/>
-                <w:szCs w:val="18"/>
-              </w:rPr>
-            </w:pPr>
-            <w:r>
-              <w:rPr>
-                <w:rFonts w:ascii="Helvetica Neue" w:hAnsi="Helvetica Neue" w:cs="Helvetica Neue"/>
-                <w:color w:val="1A1A1A"/>
-                <w:kern w:val="0"/>
-                <w:sz w:val="18"/>
-                <w:szCs w:val="18"/>
-              </w:rPr>
-              <w:t>256</w:t>
-            </w:r>
-          </w:p>
-        </w:tc>
-        <w:tc>
-          <w:tcPr>
-            <w:tcW w:w="2660" w:type="dxa"/>
-            <w:tcBorders>
-              <w:top w:val="single" w:sz="4" w:space="0" w:color="auto"/>
-              <w:left w:val="single" w:sz="4" w:space="0" w:color="auto"/>
-              <w:bottom w:val="single" w:sz="4" w:space="0" w:color="auto"/>
-              <w:right w:val="single" w:sz="4" w:space="0" w:color="auto"/>
-            </w:tcBorders>
-            <w:tcMar>
-              <w:top w:w="200" w:type="nil"/>
-              <w:left w:w="100" w:type="nil"/>
-              <w:bottom w:w="100" w:type="nil"/>
-              <w:right w:w="200" w:type="nil"/>
-            </w:tcMar>
-          </w:tcPr>
-          <w:p>
-            <w:pPr>
-              <w:jc w:val="center"/>
-              <w:rPr>
-                <w:rFonts w:ascii="Helvetica Neue" w:hAnsi="Helvetica Neue" w:cs="Helvetica Neue"/>
-                <w:color w:val="1A1A1A"/>
-                <w:kern w:val="0"/>
-                <w:sz w:val="18"/>
-                <w:szCs w:val="18"/>
-              </w:rPr>
-            </w:pPr>
-            <w:r>
-              <w:rPr>
-                <w:rFonts w:ascii="Helvetica Neue" w:hAnsi="Helvetica Neue" w:cs="Helvetica Neue"/>
-                <w:color w:val="1A1A1A"/>
-                <w:kern w:val="0"/>
-                <w:sz w:val="18"/>
-                <w:szCs w:val="18"/>
-              </w:rPr>
-              <w:t>支付宝服务器主动通知商户服务器里指定的页面</w:t>
-            </w:r>
-            <w:r>
-              <w:rPr>
-                <w:rFonts w:ascii="Helvetica Neue" w:hAnsi="Helvetica Neue" w:cs="Helvetica Neue"/>
-                <w:color w:val="1A1A1A"/>
-                <w:kern w:val="0"/>
-                <w:sz w:val="18"/>
-                <w:szCs w:val="18"/>
-              </w:rPr>
-              <w:t>http/https</w:t>
-            </w:r>
-            <w:r>
-              <w:rPr>
-                <w:rFonts w:ascii="Helvetica Neue" w:hAnsi="Helvetica Neue" w:cs="Helvetica Neue"/>
-                <w:color w:val="1A1A1A"/>
-                <w:kern w:val="0"/>
-                <w:sz w:val="18"/>
-                <w:szCs w:val="18"/>
-              </w:rPr>
-              <w:t>路径。建议商户使用</w:t>
-            </w:r>
-            <w:r>
-              <w:rPr>
-                <w:rFonts w:ascii="Helvetica Neue" w:hAnsi="Helvetica Neue" w:cs="Helvetica Neue"/>
-                <w:color w:val="1A1A1A"/>
-                <w:kern w:val="0"/>
-                <w:sz w:val="18"/>
-                <w:szCs w:val="18"/>
-              </w:rPr>
-              <w:t>https</w:t>
-            </w:r>
-          </w:p>
-        </w:tc>
-        <w:tc>
-          <w:tcPr>
-            <w:tcW w:w="1391" w:type="dxa"/>
-            <w:tcBorders>
-              <w:top w:val="single" w:sz="4" w:space="0" w:color="auto"/>
-              <w:left w:val="single" w:sz="4" w:space="0" w:color="auto"/>
-              <w:bottom w:val="single" w:sz="4" w:space="0" w:color="auto"/>
-              <w:right w:val="single" w:sz="4" w:space="0" w:color="auto"/>
-            </w:tcBorders>
-            <w:tcMar>
-              <w:top w:w="200" w:type="nil"/>
-              <w:left w:w="100" w:type="nil"/>
-              <w:bottom w:w="100" w:type="nil"/>
-              <w:right w:w="200" w:type="nil"/>
-            </w:tcMar>
-          </w:tcPr>
-          <w:p>
-            <w:pPr>
-              <w:jc w:val="center"/>
-              <w:rPr>
-                <w:rFonts w:ascii="Helvetica Neue" w:hAnsi="Helvetica Neue" w:cs="Helvetica Neue"/>
-                <w:color w:val="1A1A1A"/>
-                <w:kern w:val="0"/>
-                <w:sz w:val="18"/>
-                <w:szCs w:val="18"/>
-              </w:rPr>
-            </w:pPr>
-            <w:r>
-              <w:rPr>
-                <w:rFonts w:ascii="Helvetica Neue" w:hAnsi="Helvetica Neue" w:cs="Helvetica Neue"/>
-                <w:color w:val="1A1A1A"/>
-                <w:kern w:val="0"/>
-                <w:sz w:val="18"/>
-                <w:szCs w:val="18"/>
-              </w:rPr>
-              <w:t>https://api.xx.com/receive_notify.htm</w:t>
-            </w:r>
-          </w:p>
-        </w:tc>
-      </w:tr>
-    </w:tbl>
     <w:p>
       <w:pPr>
         <w:pStyle w:val="2"/>
       </w:pPr>
       <w:bookmarkStart w:id="20" w:name="_Toc475182989"/>
       <w:r>
-        <w:lastRenderedPageBreak/>
         <w:t>3</w:t>
       </w:r>
       <w:r>
@@ -8957,10 +7096,7 @@
         <w:tab/>
       </w:r>
       <w:r>
-        <w:rPr>
-          <w:rFonts w:hint="eastAsia"/>
-        </w:rPr>
-        <w:t>奥科</w:t>
+        <w:t>鲸鱼</w:t>
       </w:r>
       <w:r>
         <w:t>SDK</w:t>
@@ -9195,6 +7331,7 @@
                 <w:szCs w:val="18"/>
               </w:rPr>
             </w:pPr>
+            <w:proofErr w:type="spellStart"/>
             <w:r>
               <w:rPr>
                 <w:rFonts w:ascii="Helvetica Neue" w:hAnsi="Helvetica Neue" w:cs="Helvetica Neue"/>
@@ -9205,6 +7342,7 @@
               </w:rPr>
               <w:t>appid</w:t>
             </w:r>
+            <w:proofErr w:type="spellEnd"/>
           </w:p>
         </w:tc>
         <w:tc>
@@ -9348,6 +7486,7 @@
                 <w:szCs w:val="18"/>
               </w:rPr>
             </w:pPr>
+            <w:proofErr w:type="spellStart"/>
             <w:r>
               <w:rPr>
                 <w:rFonts w:ascii="Helvetica Neue" w:hAnsi="Helvetica Neue" w:cs="Helvetica Neue"/>
@@ -9358,6 +7497,7 @@
               </w:rPr>
               <w:t>mch_id</w:t>
             </w:r>
+            <w:proofErr w:type="spellEnd"/>
           </w:p>
         </w:tc>
         <w:tc>
@@ -9720,6 +7860,7 @@
                 <w:sz w:val="18"/>
                 <w:szCs w:val="18"/>
               </w:rPr>
+              <w:lastRenderedPageBreak/>
               <w:t>总金额</w:t>
             </w:r>
           </w:p>
@@ -9736,6 +7877,7 @@
                 <w:szCs w:val="18"/>
               </w:rPr>
             </w:pPr>
+            <w:proofErr w:type="spellStart"/>
             <w:r>
               <w:rPr>
                 <w:rFonts w:ascii="Helvetica Neue" w:hAnsi="Helvetica Neue" w:cs="Helvetica Neue"/>
@@ -9746,6 +7888,7 @@
               </w:rPr>
               <w:t>total_fee</w:t>
             </w:r>
+            <w:proofErr w:type="spellEnd"/>
           </w:p>
         </w:tc>
         <w:tc>
@@ -9784,6 +7927,7 @@
                 <w:szCs w:val="18"/>
               </w:rPr>
             </w:pPr>
+            <w:proofErr w:type="spellStart"/>
             <w:r>
               <w:rPr>
                 <w:rFonts w:ascii="Helvetica Neue" w:hAnsi="Helvetica Neue" w:cs="Helvetica Neue"/>
@@ -9794,6 +7938,7 @@
               </w:rPr>
               <w:t>Int</w:t>
             </w:r>
+            <w:proofErr w:type="spellEnd"/>
           </w:p>
         </w:tc>
         <w:tc>
@@ -9895,6 +8040,7 @@
                 <w:szCs w:val="18"/>
               </w:rPr>
             </w:pPr>
+            <w:proofErr w:type="spellStart"/>
             <w:r>
               <w:rPr>
                 <w:rFonts w:ascii="Helvetica Neue" w:hAnsi="Helvetica Neue" w:cs="Helvetica Neue"/>
@@ -9905,6 +8051,7 @@
               </w:rPr>
               <w:t>notify_url</w:t>
             </w:r>
+            <w:proofErr w:type="spellEnd"/>
           </w:p>
         </w:tc>
         <w:tc>
@@ -9975,6 +8122,7 @@
               </w:rPr>
               <w:t>接收微信支付异步通知回调地址，通知</w:t>
             </w:r>
+            <w:proofErr w:type="spellStart"/>
             <w:r>
               <w:rPr>
                 <w:rFonts w:ascii="Helvetica Neue" w:hAnsi="Helvetica Neue" w:cs="Helvetica Neue"/>
@@ -9985,6 +8133,7 @@
               </w:rPr>
               <w:t>url</w:t>
             </w:r>
+            <w:proofErr w:type="spellEnd"/>
             <w:r>
               <w:rPr>
                 <w:rFonts w:ascii="Helvetica Neue" w:hAnsi="Helvetica Neue" w:cs="Helvetica Neue"/>
@@ -9995,6 +8144,7 @@
               </w:rPr>
               <w:t>必须为直接可访问的</w:t>
             </w:r>
+            <w:proofErr w:type="spellStart"/>
             <w:r>
               <w:rPr>
                 <w:rFonts w:ascii="Helvetica Neue" w:hAnsi="Helvetica Neue" w:cs="Helvetica Neue"/>
@@ -10005,6 +8155,7 @@
               </w:rPr>
               <w:t>url</w:t>
             </w:r>
+            <w:proofErr w:type="spellEnd"/>
             <w:r>
               <w:rPr>
                 <w:rFonts w:ascii="Helvetica Neue" w:hAnsi="Helvetica Neue" w:cs="Helvetica Neue"/>
@@ -10082,6 +8233,7 @@
                 <w:szCs w:val="18"/>
               </w:rPr>
             </w:pPr>
+            <w:proofErr w:type="spellStart"/>
             <w:r>
               <w:rPr>
                 <w:rFonts w:ascii="Helvetica Neue" w:hAnsi="Helvetica Neue" w:cs="Helvetica Neue"/>
@@ -10092,6 +8244,7 @@
               </w:rPr>
               <w:t>trade_type</w:t>
             </w:r>
+            <w:proofErr w:type="spellEnd"/>
           </w:p>
         </w:tc>
         <w:tc>
@@ -10481,6 +8634,7 @@
                 <w:color w:val="262626"/>
               </w:rPr>
             </w:pPr>
+            <w:proofErr w:type="spellStart"/>
             <w:r>
               <w:rPr>
                 <w:rFonts w:ascii="FZLTXHK" w:hAnsi="FZLTXHK" w:cs="FZLTXHK"/>
@@ -10488,6 +8642,7 @@
               </w:rPr>
               <w:t>app_id</w:t>
             </w:r>
+            <w:proofErr w:type="spellEnd"/>
           </w:p>
         </w:tc>
         <w:tc>
@@ -10684,6 +8839,7 @@
                 <w:color w:val="262626"/>
               </w:rPr>
             </w:pPr>
+            <w:proofErr w:type="spellStart"/>
             <w:r>
               <w:rPr>
                 <w:rFonts w:ascii="FZLTXHK" w:hAnsi="FZLTXHK" w:cs="FZLTXHK"/>
@@ -10691,6 +8847,7 @@
               </w:rPr>
               <w:t>sign_type</w:t>
             </w:r>
+            <w:proofErr w:type="spellEnd"/>
           </w:p>
         </w:tc>
         <w:tc>
@@ -10913,7 +9070,6 @@
                 <w:rFonts w:ascii="FZLTXHK" w:hAnsi="FZLTXHK" w:cs="FZLTXHK"/>
                 <w:color w:val="262626"/>
               </w:rPr>
-              <w:lastRenderedPageBreak/>
               <w:t>sign</w:t>
             </w:r>
           </w:p>
@@ -11032,15 +9188,29 @@
               </w:rPr>
               <w:t>商户请求参数的签名串，详见</w:t>
             </w:r>
-            <w:hyperlink r:id="rId13" w:history="1">
-              <w:r>
-                <w:rPr>
-                  <w:rFonts w:ascii="FZLTXHK" w:hAnsi="FZLTXHK" w:cs="FZLTXHK"/>
-                  <w:color w:val="0E74C2"/>
-                </w:rPr>
-                <w:t>签名</w:t>
-              </w:r>
-            </w:hyperlink>
+            <w:r>
+              <w:fldChar w:fldCharType="begin"/>
+            </w:r>
+            <w:r>
+              <w:instrText xml:space="preserve"> HYPERLINK "https://doc.open.alipay.com/docs/doc.htm?treeId=291&amp;articleId=105974&amp;docType=1" </w:instrText>
+            </w:r>
+            <w:r>
+              <w:fldChar w:fldCharType="separate"/>
+            </w:r>
+            <w:r>
+              <w:rPr>
+                <w:rFonts w:ascii="FZLTXHK" w:hAnsi="FZLTXHK" w:cs="FZLTXHK"/>
+                <w:color w:val="0E74C2"/>
+              </w:rPr>
+              <w:t>签名</w:t>
+            </w:r>
+            <w:r>
+              <w:rPr>
+                <w:rFonts w:ascii="FZLTXHK" w:hAnsi="FZLTXHK" w:cs="FZLTXHK"/>
+                <w:color w:val="0E74C2"/>
+              </w:rPr>
+              <w:fldChar w:fldCharType="end"/>
+            </w:r>
           </w:p>
         </w:tc>
         <w:tc>
@@ -11107,6 +9277,7 @@
                 <w:color w:val="262626"/>
               </w:rPr>
             </w:pPr>
+            <w:proofErr w:type="spellStart"/>
             <w:r>
               <w:rPr>
                 <w:rFonts w:ascii="FZLTXHK" w:hAnsi="FZLTXHK" w:cs="FZLTXHK"/>
@@ -11114,6 +9285,7 @@
               </w:rPr>
               <w:t>notify_url</w:t>
             </w:r>
+            <w:proofErr w:type="spellEnd"/>
           </w:p>
         </w:tc>
         <w:tc>
@@ -11317,6 +9489,7 @@
                 <w:color w:val="262626"/>
               </w:rPr>
             </w:pPr>
+            <w:proofErr w:type="spellStart"/>
             <w:r>
               <w:rPr>
                 <w:rFonts w:ascii="FZLTXHK" w:hAnsi="FZLTXHK" w:cs="FZLTXHK"/>
@@ -11324,6 +9497,7 @@
               </w:rPr>
               <w:t>biz_content</w:t>
             </w:r>
+            <w:proofErr w:type="spellEnd"/>
           </w:p>
         </w:tc>
         <w:tc>
@@ -11484,9 +9658,11 @@
       </w:tr>
     </w:tbl>
     <w:p>
+      <w:proofErr w:type="spellStart"/>
       <w:r>
         <w:t>biz_content</w:t>
       </w:r>
+      <w:proofErr w:type="spellEnd"/>
       <w:r>
         <w:rPr>
           <w:rFonts w:hint="eastAsia"/>
@@ -11752,6 +9928,7 @@
                 <w:rFonts w:ascii="FZLTXHK" w:hAnsi="FZLTXHK" w:cs="FZLTXHK"/>
                 <w:color w:val="262626"/>
               </w:rPr>
+              <w:lastRenderedPageBreak/>
               <w:t>body</w:t>
             </w:r>
           </w:p>
@@ -12195,6 +10372,7 @@
                 <w:color w:val="262626"/>
               </w:rPr>
             </w:pPr>
+            <w:proofErr w:type="spellStart"/>
             <w:r>
               <w:rPr>
                 <w:rFonts w:ascii="FZLTXHK" w:hAnsi="FZLTXHK" w:cs="FZLTXHK"/>
@@ -12202,6 +10380,7 @@
               </w:rPr>
               <w:t>out_trade_no</w:t>
             </w:r>
+            <w:proofErr w:type="spellEnd"/>
           </w:p>
         </w:tc>
         <w:tc>
@@ -12391,14 +10570,15 @@
                 <w:color w:val="262626"/>
               </w:rPr>
             </w:pPr>
-            <w:r>
-              <w:rPr>
-                <w:rFonts w:ascii="FZLTXHK" w:hAnsi="FZLTXHK" w:cs="FZLTXHK"/>
-                <w:color w:val="262626"/>
-              </w:rPr>
-              <w:lastRenderedPageBreak/>
+            <w:proofErr w:type="spellStart"/>
+            <w:r>
+              <w:rPr>
+                <w:rFonts w:ascii="FZLTXHK" w:hAnsi="FZLTXHK" w:cs="FZLTXHK"/>
+                <w:color w:val="262626"/>
+              </w:rPr>
               <w:t>timeout_express</w:t>
             </w:r>
+            <w:proofErr w:type="spellEnd"/>
           </w:p>
         </w:tc>
         <w:tc>
@@ -12756,6 +10936,7 @@
                 <w:color w:val="262626"/>
               </w:rPr>
             </w:pPr>
+            <w:proofErr w:type="spellStart"/>
             <w:r>
               <w:rPr>
                 <w:rFonts w:ascii="FZLTXHK" w:hAnsi="FZLTXHK" w:cs="FZLTXHK"/>
@@ -12763,6 +10944,7 @@
               </w:rPr>
               <w:t>total_amount</w:t>
             </w:r>
+            <w:proofErr w:type="spellEnd"/>
           </w:p>
         </w:tc>
         <w:tc>
@@ -12959,6 +11141,7 @@
                 <w:color w:val="262626"/>
               </w:rPr>
             </w:pPr>
+            <w:proofErr w:type="spellStart"/>
             <w:r>
               <w:rPr>
                 <w:rFonts w:ascii="FZLTXHK" w:hAnsi="FZLTXHK" w:cs="FZLTXHK"/>
@@ -12966,6 +11149,7 @@
               </w:rPr>
               <w:t>seller_id</w:t>
             </w:r>
+            <w:proofErr w:type="spellEnd"/>
           </w:p>
         </w:tc>
         <w:tc>
@@ -13112,7 +11296,15 @@
                 <w:rFonts w:ascii="FZLTXHK" w:hAnsi="FZLTXHK" w:cs="FZLTXHK"/>
                 <w:color w:val="262626"/>
               </w:rPr>
-              <w:t>如果该值为空，则默认为商户签约账号对应的支付宝用户</w:t>
+              <w:t>如果该值为空，则默认为商户签约账号对应的</w:t>
+            </w:r>
+            <w:r>
+              <w:rPr>
+                <w:rFonts w:ascii="FZLTXHK" w:hAnsi="FZLTXHK" w:cs="FZLTXHK"/>
+                <w:color w:val="262626"/>
+              </w:rPr>
+              <w:lastRenderedPageBreak/>
+              <w:t>支付宝用户</w:t>
             </w:r>
             <w:r>
               <w:rPr>
@@ -13143,6 +11335,7 @@
                 <w:rFonts w:ascii="FZLTXHK" w:hAnsi="FZLTXHK" w:cs="FZLTXHK"/>
                 <w:color w:val="262626"/>
               </w:rPr>
+              <w:lastRenderedPageBreak/>
               <w:t>2088102147948060</w:t>
             </w:r>
           </w:p>
@@ -13190,13 +11383,16 @@
                 <w:color w:val="262626"/>
               </w:rPr>
             </w:pPr>
-            <w:r>
-              <w:rPr>
-                <w:rFonts w:ascii="FZLTXHK" w:hAnsi="FZLTXHK" w:cs="FZLTXHK"/>
-                <w:color w:val="262626"/>
-              </w:rPr>
+            <w:proofErr w:type="spellStart"/>
+            <w:r>
+              <w:rPr>
+                <w:rFonts w:ascii="FZLTXHK" w:hAnsi="FZLTXHK" w:cs="FZLTXHK"/>
+                <w:color w:val="262626"/>
+              </w:rPr>
+              <w:lastRenderedPageBreak/>
               <w:t>product_code</w:t>
             </w:r>
+            <w:proofErr w:type="spellEnd"/>
           </w:p>
         </w:tc>
         <w:tc>
@@ -13393,6 +11589,7 @@
                 <w:color w:val="262626"/>
               </w:rPr>
             </w:pPr>
+            <w:proofErr w:type="spellStart"/>
             <w:r>
               <w:rPr>
                 <w:rFonts w:ascii="FZLTXHK" w:hAnsi="FZLTXHK" w:cs="FZLTXHK"/>
@@ -13400,6 +11597,7 @@
               </w:rPr>
               <w:t>goods_type</w:t>
             </w:r>
+            <w:proofErr w:type="spellEnd"/>
           </w:p>
         </w:tc>
         <w:tc>
@@ -13635,14 +11833,15 @@
                 <w:color w:val="262626"/>
               </w:rPr>
             </w:pPr>
-            <w:r>
-              <w:rPr>
-                <w:rFonts w:ascii="FZLTXHK" w:hAnsi="FZLTXHK" w:cs="FZLTXHK"/>
-                <w:color w:val="262626"/>
-              </w:rPr>
-              <w:lastRenderedPageBreak/>
+            <w:proofErr w:type="spellStart"/>
+            <w:r>
+              <w:rPr>
+                <w:rFonts w:ascii="FZLTXHK" w:hAnsi="FZLTXHK" w:cs="FZLTXHK"/>
+                <w:color w:val="262626"/>
+              </w:rPr>
               <w:t>passback_params</w:t>
             </w:r>
+            <w:proofErr w:type="spellEnd"/>
           </w:p>
         </w:tc>
         <w:tc>
@@ -13763,6 +11962,7 @@
               </w:rPr>
               <w:t>公用回传参数，如果请求时传递了该参数，则返回给商户时会回传该参数。支付宝会在异步通知时将该参数原样返回。本参数必须进行</w:t>
             </w:r>
+            <w:proofErr w:type="spellStart"/>
             <w:r>
               <w:rPr>
                 <w:rFonts w:ascii="FZLTXHK" w:hAnsi="FZLTXHK" w:cs="FZLTXHK"/>
@@ -13770,6 +11970,7 @@
               </w:rPr>
               <w:t>UrlEncode</w:t>
             </w:r>
+            <w:proofErr w:type="spellEnd"/>
             <w:r>
               <w:rPr>
                 <w:rFonts w:ascii="FZLTXHK" w:hAnsi="FZLTXHK" w:cs="FZLTXHK"/>
@@ -13846,6 +12047,7 @@
                 <w:color w:val="262626"/>
               </w:rPr>
             </w:pPr>
+            <w:proofErr w:type="spellStart"/>
             <w:r>
               <w:rPr>
                 <w:rFonts w:ascii="FZLTXHK" w:hAnsi="FZLTXHK" w:cs="FZLTXHK"/>
@@ -13853,6 +12055,7 @@
               </w:rPr>
               <w:t>promo_params</w:t>
             </w:r>
+            <w:proofErr w:type="spellEnd"/>
           </w:p>
         </w:tc>
         <w:tc>
@@ -14060,6 +12263,7 @@
                 <w:color w:val="262626"/>
               </w:rPr>
             </w:pPr>
+            <w:proofErr w:type="spellStart"/>
             <w:r>
               <w:rPr>
                 <w:rFonts w:ascii="FZLTXHK" w:hAnsi="FZLTXHK" w:cs="FZLTXHK"/>
@@ -14067,6 +12271,7 @@
               </w:rPr>
               <w:t>extend_params</w:t>
             </w:r>
+            <w:proofErr w:type="spellEnd"/>
           </w:p>
         </w:tc>
         <w:tc>
@@ -14277,6 +12482,7 @@
                 <w:color w:val="262626"/>
               </w:rPr>
             </w:pPr>
+            <w:proofErr w:type="spellStart"/>
             <w:r>
               <w:rPr>
                 <w:rFonts w:ascii="FZLTXHK" w:hAnsi="FZLTXHK" w:cs="FZLTXHK"/>
@@ -14284,6 +12490,7 @@
               </w:rPr>
               <w:t>enable_pay_channels</w:t>
             </w:r>
+            <w:proofErr w:type="spellEnd"/>
           </w:p>
         </w:tc>
         <w:tc>
@@ -14461,6 +12668,7 @@
               </w:rPr>
               <w:t>注：与</w:t>
             </w:r>
+            <w:proofErr w:type="spellStart"/>
             <w:r>
               <w:rPr>
                 <w:rFonts w:ascii="FZLTXHK" w:hAnsi="FZLTXHK" w:cs="FZLTXHK"/>
@@ -14468,6 +12676,7 @@
               </w:rPr>
               <w:t>disable_pay_channels</w:t>
             </w:r>
+            <w:proofErr w:type="spellEnd"/>
             <w:r>
               <w:rPr>
                 <w:rFonts w:ascii="FZLTXHK" w:hAnsi="FZLTXHK" w:cs="FZLTXHK"/>
@@ -14492,6 +12701,7 @@
                 <w:color w:val="262626"/>
               </w:rPr>
             </w:pPr>
+            <w:proofErr w:type="spellStart"/>
             <w:r>
               <w:rPr>
                 <w:rFonts w:ascii="FZLTXHK" w:hAnsi="FZLTXHK" w:cs="FZLTXHK"/>
@@ -14499,6 +12709,7 @@
               </w:rPr>
               <w:t>pcredit,moneyFund,debitCardExpress</w:t>
             </w:r>
+            <w:proofErr w:type="spellEnd"/>
           </w:p>
         </w:tc>
         <w:tc>
@@ -14544,13 +12755,16 @@
                 <w:color w:val="262626"/>
               </w:rPr>
             </w:pPr>
-            <w:r>
-              <w:rPr>
-                <w:rFonts w:ascii="FZLTXHK" w:hAnsi="FZLTXHK" w:cs="FZLTXHK"/>
-                <w:color w:val="262626"/>
-              </w:rPr>
+            <w:proofErr w:type="spellStart"/>
+            <w:r>
+              <w:rPr>
+                <w:rFonts w:ascii="FZLTXHK" w:hAnsi="FZLTXHK" w:cs="FZLTXHK"/>
+                <w:color w:val="262626"/>
+              </w:rPr>
+              <w:lastRenderedPageBreak/>
               <w:t>disable_pay_channels</w:t>
             </w:r>
+            <w:proofErr w:type="spellEnd"/>
           </w:p>
         </w:tc>
         <w:tc>
@@ -14728,6 +12942,7 @@
               </w:rPr>
               <w:t>注：与</w:t>
             </w:r>
+            <w:proofErr w:type="spellStart"/>
             <w:r>
               <w:rPr>
                 <w:rFonts w:ascii="FZLTXHK" w:hAnsi="FZLTXHK" w:cs="FZLTXHK"/>
@@ -14735,6 +12950,7 @@
               </w:rPr>
               <w:t>enable_pay_channels</w:t>
             </w:r>
+            <w:proofErr w:type="spellEnd"/>
             <w:r>
               <w:rPr>
                 <w:rFonts w:ascii="FZLTXHK" w:hAnsi="FZLTXHK" w:cs="FZLTXHK"/>
@@ -14759,6 +12975,7 @@
                 <w:color w:val="262626"/>
               </w:rPr>
             </w:pPr>
+            <w:proofErr w:type="spellStart"/>
             <w:r>
               <w:rPr>
                 <w:rFonts w:ascii="FZLTXHK" w:hAnsi="FZLTXHK" w:cs="FZLTXHK"/>
@@ -14766,6 +12983,7 @@
               </w:rPr>
               <w:t>pcredit,moneyFund,debitCardExpress</w:t>
             </w:r>
+            <w:proofErr w:type="spellEnd"/>
           </w:p>
         </w:tc>
         <w:tc>
@@ -14811,6 +13029,7 @@
                 <w:color w:val="262626"/>
               </w:rPr>
             </w:pPr>
+            <w:proofErr w:type="spellStart"/>
             <w:r>
               <w:rPr>
                 <w:rFonts w:ascii="FZLTXHK" w:hAnsi="FZLTXHK" w:cs="FZLTXHK"/>
@@ -14818,6 +13037,7 @@
               </w:rPr>
               <w:t>store_id</w:t>
             </w:r>
+            <w:proofErr w:type="spellEnd"/>
           </w:p>
         </w:tc>
         <w:tc>
@@ -14991,7 +13211,6 @@
       </w:pPr>
       <w:bookmarkStart w:id="23" w:name="_Toc475182992"/>
       <w:r>
-        <w:lastRenderedPageBreak/>
         <w:t>3</w:t>
       </w:r>
       <w:r>
@@ -15492,6 +13711,7 @@
                 <w:szCs w:val="18"/>
               </w:rPr>
             </w:pPr>
+            <w:proofErr w:type="spellStart"/>
             <w:r>
               <w:rPr>
                 <w:sz w:val="18"/>
@@ -15499,6 +13719,7 @@
               </w:rPr>
               <w:t>goods_name</w:t>
             </w:r>
+            <w:proofErr w:type="spellEnd"/>
           </w:p>
         </w:tc>
         <w:tc>
@@ -15711,6 +13932,7 @@
                 <w:szCs w:val="18"/>
               </w:rPr>
             </w:pPr>
+            <w:proofErr w:type="spellStart"/>
             <w:r>
               <w:rPr>
                 <w:rFonts w:hint="eastAsia"/>
@@ -15719,6 +13941,7 @@
               </w:rPr>
               <w:t>goods_desc</w:t>
             </w:r>
+            <w:proofErr w:type="spellEnd"/>
           </w:p>
         </w:tc>
         <w:tc>
@@ -16157,6 +14380,7 @@
                 <w:szCs w:val="18"/>
               </w:rPr>
             </w:pPr>
+            <w:proofErr w:type="spellStart"/>
             <w:r>
               <w:rPr>
                 <w:sz w:val="18"/>
@@ -16164,6 +14388,7 @@
               </w:rPr>
               <w:t>orderType</w:t>
             </w:r>
+            <w:proofErr w:type="spellEnd"/>
           </w:p>
         </w:tc>
         <w:tc>
@@ -17037,6 +15262,7 @@
                 <w:szCs w:val="18"/>
               </w:rPr>
             </w:pPr>
+            <w:proofErr w:type="spellStart"/>
             <w:r>
               <w:rPr>
                 <w:sz w:val="18"/>
@@ -17044,6 +15270,7 @@
               </w:rPr>
               <w:t>gbName</w:t>
             </w:r>
+            <w:proofErr w:type="spellEnd"/>
           </w:p>
         </w:tc>
         <w:tc>
@@ -17257,6 +15484,7 @@
                 <w:szCs w:val="18"/>
               </w:rPr>
             </w:pPr>
+            <w:proofErr w:type="spellStart"/>
             <w:r>
               <w:rPr>
                 <w:sz w:val="18"/>
@@ -17264,6 +15492,7 @@
               </w:rPr>
               <w:t>userName</w:t>
             </w:r>
+            <w:proofErr w:type="spellEnd"/>
           </w:p>
         </w:tc>
         <w:tc>
@@ -17471,6 +15700,7 @@
                 <w:szCs w:val="18"/>
               </w:rPr>
             </w:pPr>
+            <w:proofErr w:type="spellStart"/>
             <w:r>
               <w:rPr>
                 <w:sz w:val="18"/>
@@ -17478,6 +15708,7 @@
               </w:rPr>
               <w:t>userNo</w:t>
             </w:r>
+            <w:proofErr w:type="spellEnd"/>
           </w:p>
         </w:tc>
         <w:tc>
@@ -17616,11 +15847,19 @@
               </w:rPr>
               <w:t>用做</w:t>
             </w:r>
+            <w:proofErr w:type="spellStart"/>
             <w:r>
               <w:rPr>
                 <w:lang w:eastAsia="en-US"/>
               </w:rPr>
-              <w:t>在双乾的账号，</w:t>
+              <w:t>在双乾的账号</w:t>
+            </w:r>
+            <w:proofErr w:type="spellEnd"/>
+            <w:r>
+              <w:rPr>
+                <w:lang w:eastAsia="en-US"/>
+              </w:rPr>
+              <w:t>，</w:t>
             </w:r>
             <w:r>
               <w:t>“</w:t>
@@ -17629,14 +15868,24 @@
               <w:t>商户号</w:t>
             </w:r>
             <w:r>
-              <w:t>+appID+userId”</w:t>
+              <w:t>+</w:t>
+            </w:r>
+            <w:proofErr w:type="spellStart"/>
+            <w:r>
+              <w:t>appID+userId</w:t>
+            </w:r>
+            <w:proofErr w:type="spellEnd"/>
+            <w:r>
+              <w:t>”</w:t>
             </w:r>
             <w:r>
               <w:t>，商户号表示接入双乾时你们分配给我们的编码，</w:t>
             </w:r>
+            <w:proofErr w:type="spellStart"/>
             <w:r>
               <w:t>appid</w:t>
             </w:r>
+            <w:proofErr w:type="spellEnd"/>
             <w:r>
               <w:t>是我们对自己</w:t>
             </w:r>
@@ -17646,9 +15895,11 @@
             <w:r>
               <w:t>的编号，</w:t>
             </w:r>
+            <w:proofErr w:type="spellStart"/>
             <w:r>
               <w:t>userid</w:t>
             </w:r>
+            <w:proofErr w:type="spellEnd"/>
             <w:r>
               <w:t>是此</w:t>
             </w:r>
@@ -17752,7 +16003,7 @@
         <w:tab/>
       </w:r>
       <w:r>
-        <w:t>奥科</w:t>
+        <w:t>鲸鱼</w:t>
       </w:r>
       <w:r>
         <w:t>SDK</w:t>
@@ -17808,7 +16059,15 @@
         <w:jc w:val="left"/>
       </w:pPr>
       <w:r>
-        <w:t>"wx": {</w:t>
+        <w:t>"</w:t>
+      </w:r>
+      <w:proofErr w:type="spellStart"/>
+      <w:r>
+        <w:t>wx</w:t>
+      </w:r>
+      <w:proofErr w:type="spellEnd"/>
+      <w:r>
+        <w:t>": {</w:t>
       </w:r>
     </w:p>
     <w:p>
@@ -17823,7 +16082,16 @@
         <w:jc w:val="left"/>
       </w:pPr>
       <w:r>
-        <w:t xml:space="preserve">            "appId": "wx9qt8ahi1wt48rvhi",</w:t>
+        <w:lastRenderedPageBreak/>
+        <w:t xml:space="preserve">            "</w:t>
+      </w:r>
+      <w:proofErr w:type="spellStart"/>
+      <w:r>
+        <w:t>appId</w:t>
+      </w:r>
+      <w:proofErr w:type="spellEnd"/>
+      <w:r>
+        <w:t>": "wx9qt8ahi1wt48rvhi",</w:t>
       </w:r>
     </w:p>
     <w:p>
@@ -17838,7 +16106,15 @@
         <w:jc w:val="left"/>
       </w:pPr>
       <w:r>
-        <w:t xml:space="preserve">            "partnerId": "1256285201",</w:t>
+        <w:t xml:space="preserve">            "</w:t>
+      </w:r>
+      <w:proofErr w:type="spellStart"/>
+      <w:r>
+        <w:t>partnerId</w:t>
+      </w:r>
+      <w:proofErr w:type="spellEnd"/>
+      <w:r>
+        <w:t>": "1256285201",</w:t>
       </w:r>
     </w:p>
     <w:p>
@@ -17853,7 +16129,15 @@
         <w:jc w:val="left"/>
       </w:pPr>
       <w:r>
-        <w:t xml:space="preserve">            "prepayId": "1101000000170212pah4ylfzdud4hc8a",</w:t>
+        <w:t xml:space="preserve">            "</w:t>
+      </w:r>
+      <w:proofErr w:type="spellStart"/>
+      <w:r>
+        <w:t>prepayId</w:t>
+      </w:r>
+      <w:proofErr w:type="spellEnd"/>
+      <w:r>
+        <w:t>": "1101000000170212pah4ylfzdud4hc8a",</w:t>
       </w:r>
     </w:p>
     <w:p>
@@ -17868,7 +16152,15 @@
         <w:jc w:val="left"/>
       </w:pPr>
       <w:r>
-        <w:t xml:space="preserve">            "nonceStr": "6186eac97d6d1fd355c65f57e4d44ef7",</w:t>
+        <w:t xml:space="preserve">            "</w:t>
+      </w:r>
+      <w:proofErr w:type="spellStart"/>
+      <w:r>
+        <w:t>nonceStr</w:t>
+      </w:r>
+      <w:proofErr w:type="spellEnd"/>
+      <w:r>
+        <w:t>": "6186eac97d6d1fd355c65f57e4d44ef7",</w:t>
       </w:r>
     </w:p>
     <w:p>
@@ -17883,7 +16175,15 @@
         <w:jc w:val="left"/>
       </w:pPr>
       <w:r>
-        <w:t xml:space="preserve">            "timeStamp": 1486879638,</w:t>
+        <w:t xml:space="preserve">            "</w:t>
+      </w:r>
+      <w:proofErr w:type="spellStart"/>
+      <w:r>
+        <w:t>timeStamp</w:t>
+      </w:r>
+      <w:proofErr w:type="spellEnd"/>
+      <w:r>
+        <w:t>": 1486879638,</w:t>
       </w:r>
     </w:p>
     <w:p>
@@ -17898,7 +16198,23 @@
         <w:jc w:val="left"/>
       </w:pPr>
       <w:r>
-        <w:t xml:space="preserve">            "packageValue": "Sign=WXPay",</w:t>
+        <w:t xml:space="preserve">            "</w:t>
+      </w:r>
+      <w:proofErr w:type="spellStart"/>
+      <w:r>
+        <w:t>packageValue</w:t>
+      </w:r>
+      <w:proofErr w:type="spellEnd"/>
+      <w:r>
+        <w:t>": "Sign=</w:t>
+      </w:r>
+      <w:proofErr w:type="spellStart"/>
+      <w:r>
+        <w:t>WXPay</w:t>
+      </w:r>
+      <w:proofErr w:type="spellEnd"/>
+      <w:r>
+        <w:t>",</w:t>
       </w:r>
     </w:p>
     <w:p>
@@ -17939,7 +16255,6 @@
       </w:pPr>
       <w:bookmarkStart w:id="26" w:name="_Toc475182995"/>
       <w:r>
-        <w:lastRenderedPageBreak/>
         <w:t>3</w:t>
       </w:r>
       <w:r>
@@ -17971,7 +16286,15 @@
         <w:jc w:val="left"/>
       </w:pPr>
       <w:r>
-        <w:t>"alipay": {</w:t>
+        <w:t>"</w:t>
+      </w:r>
+      <w:proofErr w:type="spellStart"/>
+      <w:r>
+        <w:t>alipay</w:t>
+      </w:r>
+      <w:proofErr w:type="spellEnd"/>
+      <w:r>
+        <w:t>": {</w:t>
       </w:r>
     </w:p>
     <w:p>
@@ -17986,7 +16309,31 @@
         <w:jc w:val="left"/>
       </w:pPr>
       <w:r>
-        <w:t xml:space="preserve">            "orderInfo": "_input_charset=\"utf-8\"&amp;body=\"Your Body\"&amp;it_b_pay=\"2017-02-13 14:04:09\"&amp;notify_url=\"https%3A%2F%2Fnotify.pingxx.com%2Fnotify%2Fcharges%2Fch_fnz1GSeDK4OGKO8eb9uTinD0\"&amp;out_trade_no=\"324bc9e82712a08a\"&amp;partner=\"2008023632500254\"&amp;payment_type=\"1\"&amp;seller_id=\"2008023632500254\"&amp;service=\"mobile.securitypay.pay\"&amp;subject=\"Your Subject\"&amp;total_fee=\"0.22\"&amp;sign=\"VE9TeW45bWpyNVc1YmZ2blRLS3FIS3FU\"&amp;sign_type=\"RSA\""</w:t>
+        <w:t xml:space="preserve">            "</w:t>
+      </w:r>
+      <w:proofErr w:type="spellStart"/>
+      <w:r>
+        <w:t>orderInfo</w:t>
+      </w:r>
+      <w:proofErr w:type="spellEnd"/>
+      <w:r>
+        <w:t>": "_</w:t>
+      </w:r>
+      <w:proofErr w:type="spellStart"/>
+      <w:r>
+        <w:t>input_charset</w:t>
+      </w:r>
+      <w:proofErr w:type="spellEnd"/>
+      <w:r>
+        <w:t>=\"utf-8\"&amp;body=\"Your Body\"&amp;</w:t>
+      </w:r>
+      <w:proofErr w:type="spellStart"/>
+      <w:r>
+        <w:t>it_b_pay</w:t>
+      </w:r>
+      <w:proofErr w:type="spellEnd"/>
+      <w:r>
+        <w:t>=\"2017-02-13 14:04:09\"&amp;notify_url=\"https%3A%2F%2Fnotify.pingxx.com%2Fnotify%2Fcharges%2Fch_fnz1GSeDK4OGKO8eb9uTinD0\"&amp;out_trade_no=\"324bc9e82712a08a\"&amp;partner=\"2008023632500254\"&amp;payment_type=\"1\"&amp;seller_id=\"2008023632500254\"&amp;service=\"mobile.securitypay.pay\"&amp;subject=\"Your Subject\"&amp;total_fee=\"0.22\"&amp;sign=\"VE9TeW45bWpyNVc1YmZ2blRLS3FIS3FU\"&amp;sign_type=\"RSA\""</w:t>
       </w:r>
     </w:p>
     <w:p>
@@ -18042,8 +16389,13 @@
         <w:jc w:val="left"/>
       </w:pPr>
       <w:r>
-        <w:t>“shuangqian</w:t>
-      </w:r>
+        <w:t>“</w:t>
+      </w:r>
+      <w:proofErr w:type="spellStart"/>
+      <w:r>
+        <w:t>shuangqian</w:t>
+      </w:r>
+      <w:proofErr w:type="spellEnd"/>
       <w:proofErr w:type="gramStart"/>
       <w:r>
         <w:t>”:{</w:t>
@@ -18076,12 +16428,14 @@
       <w:r>
         <w:t>"</w:t>
       </w:r>
+      <w:proofErr w:type="spellStart"/>
       <w:r>
         <w:rPr>
           <w:rFonts w:hint="eastAsia"/>
         </w:rPr>
         <w:t>merNo</w:t>
       </w:r>
+      <w:proofErr w:type="spellEnd"/>
       <w:r>
         <w:t>"</w:t>
       </w:r>
@@ -18151,6 +16505,7 @@
       <w:r>
         <w:t>"</w:t>
       </w:r>
+      <w:proofErr w:type="spellStart"/>
       <w:r>
         <w:rPr>
           <w:rFonts w:hint="eastAsia"/>
@@ -18160,6 +16515,7 @@
       <w:r>
         <w:t>Num</w:t>
       </w:r>
+      <w:proofErr w:type="spellEnd"/>
       <w:r>
         <w:t>"</w:t>
       </w:r>
@@ -18280,9 +16636,11 @@
       <w:r>
         <w:t>"</w:t>
       </w:r>
+      <w:proofErr w:type="spellStart"/>
       <w:r>
         <w:t>goods_name</w:t>
       </w:r>
+      <w:proofErr w:type="spellEnd"/>
       <w:r>
         <w:t>"</w:t>
       </w:r>
@@ -18325,12 +16683,14 @@
       <w:r>
         <w:t>"</w:t>
       </w:r>
+      <w:proofErr w:type="spellStart"/>
       <w:r>
         <w:rPr>
           <w:rFonts w:hint="eastAsia"/>
         </w:rPr>
         <w:t>goods_desc</w:t>
       </w:r>
+      <w:proofErr w:type="spellEnd"/>
       <w:r>
         <w:t>"</w:t>
       </w:r>
@@ -18412,9 +16772,11 @@
       <w:r>
         <w:t>"</w:t>
       </w:r>
+      <w:proofErr w:type="spellStart"/>
       <w:r>
         <w:t>orderType</w:t>
       </w:r>
+      <w:proofErr w:type="spellEnd"/>
       <w:r>
         <w:t>"</w:t>
       </w:r>
@@ -18581,9 +16943,11 @@
       <w:r>
         <w:t>"</w:t>
       </w:r>
+      <w:proofErr w:type="spellStart"/>
       <w:r>
         <w:t>gbName</w:t>
       </w:r>
+      <w:proofErr w:type="spellEnd"/>
       <w:r>
         <w:t>"</w:t>
       </w:r>
@@ -18617,9 +16981,11 @@
       <w:r>
         <w:t>"</w:t>
       </w:r>
+      <w:proofErr w:type="spellStart"/>
       <w:r>
         <w:t>userName</w:t>
       </w:r>
+      <w:proofErr w:type="spellEnd"/>
       <w:r>
         <w:t>"</w:t>
       </w:r>
@@ -18654,9 +17020,11 @@
       <w:r>
         <w:t>"</w:t>
       </w:r>
+      <w:proofErr w:type="spellStart"/>
       <w:r>
         <w:t>userNo</w:t>
       </w:r>
+      <w:proofErr w:type="spellEnd"/>
       <w:r>
         <w:t>"</w:t>
       </w:r>
@@ -18690,11 +17058,19 @@
         </w:rPr>
         <w:t>用做</w:t>
       </w:r>
+      <w:proofErr w:type="spellStart"/>
       <w:r>
         <w:rPr>
           <w:lang w:eastAsia="en-US"/>
         </w:rPr>
-        <w:t>在双乾的账号，</w:t>
+        <w:t>在双乾的账号</w:t>
+      </w:r>
+      <w:proofErr w:type="spellEnd"/>
+      <w:r>
+        <w:rPr>
+          <w:lang w:eastAsia="en-US"/>
+        </w:rPr>
+        <w:t>，</w:t>
       </w:r>
       <w:r>
         <w:t>“</w:t>
@@ -18703,14 +17079,24 @@
         <w:t>商户号</w:t>
       </w:r>
       <w:r>
-        <w:t>+appID+userId”</w:t>
+        <w:t>+</w:t>
+      </w:r>
+      <w:proofErr w:type="spellStart"/>
+      <w:r>
+        <w:t>appID+userId</w:t>
+      </w:r>
+      <w:proofErr w:type="spellEnd"/>
+      <w:r>
+        <w:t>”</w:t>
       </w:r>
       <w:r>
         <w:t>，商户号表示接入双乾时你们分配给我们的编码，</w:t>
       </w:r>
+      <w:proofErr w:type="spellStart"/>
       <w:r>
         <w:t>appid</w:t>
       </w:r>
+      <w:proofErr w:type="spellEnd"/>
       <w:r>
         <w:t>是我们对自己</w:t>
       </w:r>
@@ -18720,9 +17106,11 @@
       <w:r>
         <w:t>的编号，</w:t>
       </w:r>
+      <w:proofErr w:type="spellStart"/>
       <w:r>
         <w:t>userid</w:t>
       </w:r>
+      <w:proofErr w:type="spellEnd"/>
       <w:r>
         <w:t>是此</w:t>
       </w:r>
@@ -18761,6 +17149,7 @@
       </w:pPr>
       <w:bookmarkStart w:id="28" w:name="_Toc475182997"/>
       <w:r>
+        <w:lastRenderedPageBreak/>
         <w:t>3</w:t>
       </w:r>
       <w:r>
@@ -18829,10 +17218,7 @@
         <w:t>时，</w:t>
       </w:r>
       <w:r>
-        <w:rPr>
-          <w:rFonts w:hint="eastAsia"/>
-        </w:rPr>
-        <w:t>奥科</w:t>
+        <w:t>鲸鱼</w:t>
       </w:r>
       <w:r>
         <w:t>SDK</w:t>
@@ -18859,7 +17245,10 @@
         <w:t>微信</w:t>
       </w:r>
       <w:r>
-        <w:t>服务端请求得到预支付订单传递给奥科</w:t>
+        <w:t>服务端请求得到预支付订单传递给</w:t>
+      </w:r>
+      <w:r>
+        <w:t>鲸鱼</w:t>
       </w:r>
       <w:r>
         <w:t>SDK</w:t>
@@ -18871,7 +17260,10 @@
         <w:rPr>
           <w:rFonts w:hint="eastAsia"/>
         </w:rPr>
-        <w:t>然后奥科</w:t>
+        <w:t>然后</w:t>
+      </w:r>
+      <w:r>
+        <w:t>鲸鱼</w:t>
       </w:r>
       <w:r>
         <w:t>SDK</w:t>
@@ -18910,10 +17302,7 @@
         <w:t>通过回调函数将支付结果传递给</w:t>
       </w:r>
       <w:r>
-        <w:rPr>
-          <w:rFonts w:hint="eastAsia"/>
-        </w:rPr>
-        <w:t>奥科</w:t>
+        <w:t>鲸鱼</w:t>
       </w:r>
       <w:r>
         <w:t>SDK</w:t>
@@ -18922,10 +17311,7 @@
         <w:t>，</w:t>
       </w:r>
       <w:r>
-        <w:rPr>
-          <w:rFonts w:hint="eastAsia"/>
-        </w:rPr>
-        <w:t>奥科</w:t>
+        <w:t>鲸鱼</w:t>
       </w:r>
       <w:r>
         <w:t>SDK</w:t>
@@ -18965,7 +17351,6 @@
       </w:pPr>
       <w:bookmarkStart w:id="30" w:name="_Toc475182999"/>
       <w:r>
-        <w:lastRenderedPageBreak/>
         <w:t>3</w:t>
       </w:r>
       <w:r>
@@ -19008,10 +17393,7 @@
         <w:t>时，</w:t>
       </w:r>
       <w:r>
-        <w:rPr>
-          <w:rFonts w:hint="eastAsia"/>
-        </w:rPr>
-        <w:t>奥科</w:t>
+        <w:t>鲸鱼</w:t>
       </w:r>
       <w:r>
         <w:t>SDK</w:t>
@@ -19026,7 +17408,10 @@
         <w:t>预支付</w:t>
       </w:r>
       <w:r>
-        <w:t>订单号，金融平台向支付宝服务端请求得到预支付订单传递给奥科</w:t>
+        <w:t>订单号，金融平台向支付宝服务端请求得到预支付订单传递给</w:t>
+      </w:r>
+      <w:r>
+        <w:t>鲸鱼</w:t>
       </w:r>
       <w:r>
         <w:t>SDK</w:t>
@@ -19038,7 +17423,10 @@
         <w:rPr>
           <w:rFonts w:hint="eastAsia"/>
         </w:rPr>
-        <w:t>然后奥科</w:t>
+        <w:t>然后</w:t>
+      </w:r>
+      <w:r>
+        <w:t>鲸鱼</w:t>
       </w:r>
       <w:r>
         <w:t>SDK</w:t>
@@ -19077,10 +17465,7 @@
         <w:t>通过回调函数将支付结果传递给</w:t>
       </w:r>
       <w:r>
-        <w:rPr>
-          <w:rFonts w:hint="eastAsia"/>
-        </w:rPr>
-        <w:t>奥科</w:t>
+        <w:t>鲸鱼</w:t>
       </w:r>
       <w:r>
         <w:t>SDK</w:t>
@@ -19089,10 +17474,7 @@
         <w:t>，</w:t>
       </w:r>
       <w:r>
-        <w:rPr>
-          <w:rFonts w:hint="eastAsia"/>
-        </w:rPr>
-        <w:t>奥科</w:t>
+        <w:t>鲸鱼</w:t>
       </w:r>
       <w:r>
         <w:t>SDK</w:t>
@@ -19171,7 +17553,10 @@
         <w:t>乾支付</w:t>
       </w:r>
       <w:r>
-        <w:t>时，奥科</w:t>
+        <w:t>时，</w:t>
+      </w:r>
+      <w:r>
+        <w:t>鲸鱼</w:t>
       </w:r>
       <w:r>
         <w:t>SDK</w:t>
@@ -19195,7 +17580,7 @@
         <w:t>然后</w:t>
       </w:r>
       <w:r>
-        <w:t>奥科</w:t>
+        <w:t>鲸鱼</w:t>
       </w:r>
       <w:r>
         <w:t>SDK</w:t>
@@ -19249,7 +17634,10 @@
         <w:t>通过函数回调将结果传递</w:t>
       </w:r>
       <w:r>
-        <w:t>给奥科</w:t>
+        <w:t>给</w:t>
+      </w:r>
+      <w:r>
+        <w:t>鲸鱼</w:t>
       </w:r>
       <w:r>
         <w:t>SDK</w:t>
@@ -19258,10 +17646,7 @@
         <w:t>，</w:t>
       </w:r>
       <w:r>
-        <w:rPr>
-          <w:rFonts w:hint="eastAsia"/>
-        </w:rPr>
-        <w:t>奥科</w:t>
+        <w:t>鲸鱼</w:t>
       </w:r>
       <w:r>
         <w:t>SDK</w:t>
@@ -19541,6 +17926,7 @@
                 <w:szCs w:val="18"/>
               </w:rPr>
             </w:pPr>
+            <w:proofErr w:type="spellStart"/>
             <w:r>
               <w:rPr>
                 <w:rFonts w:ascii="Helvetica Neue" w:hAnsi="Helvetica Neue" w:cs="Helvetica Neue"/>
@@ -19551,6 +17937,7 @@
               </w:rPr>
               <w:t>appid</w:t>
             </w:r>
+            <w:proofErr w:type="spellEnd"/>
           </w:p>
         </w:tc>
         <w:tc>
@@ -19708,6 +18095,7 @@
                 <w:szCs w:val="18"/>
               </w:rPr>
             </w:pPr>
+            <w:proofErr w:type="spellStart"/>
             <w:r>
               <w:rPr>
                 <w:rFonts w:ascii="Helvetica Neue" w:hAnsi="Helvetica Neue" w:cs="Helvetica Neue"/>
@@ -19718,6 +18106,7 @@
               </w:rPr>
               <w:t>mch_id</w:t>
             </w:r>
+            <w:proofErr w:type="spellEnd"/>
           </w:p>
         </w:tc>
         <w:tc>
@@ -19865,6 +18254,7 @@
                 <w:szCs w:val="18"/>
               </w:rPr>
             </w:pPr>
+            <w:proofErr w:type="spellStart"/>
             <w:r>
               <w:rPr>
                 <w:rFonts w:ascii="Helvetica Neue" w:hAnsi="Helvetica Neue" w:cs="Helvetica Neue"/>
@@ -19875,6 +18265,7 @@
               </w:rPr>
               <w:t>device_info</w:t>
             </w:r>
+            <w:proofErr w:type="spellEnd"/>
           </w:p>
         </w:tc>
         <w:tc>
@@ -20075,6 +18466,7 @@
                 <w:szCs w:val="18"/>
               </w:rPr>
             </w:pPr>
+            <w:proofErr w:type="spellStart"/>
             <w:r>
               <w:rPr>
                 <w:rFonts w:ascii="Helvetica Neue" w:hAnsi="Helvetica Neue" w:cs="Helvetica Neue"/>
@@ -20085,6 +18477,7 @@
               </w:rPr>
               <w:t>nonce_str</w:t>
             </w:r>
+            <w:proofErr w:type="spellEnd"/>
           </w:p>
         </w:tc>
         <w:tc>
@@ -20339,59 +18732,8 @@
                 <w:sz w:val="18"/>
                 <w:szCs w:val="18"/>
               </w:rPr>
-              <w:t>C380BEC2BFD727A4B6845133519F3AD6</w:t>
-            </w:r>
-          </w:p>
-        </w:tc>
-        <w:tc>
-          <w:tcPr>
-            <w:tcW w:w="2551" w:type="dxa"/>
-          </w:tcPr>
-          <w:p>
-            <w:pPr>
-              <w:jc w:val="center"/>
-              <w:rPr>
-                <w:sz w:val="18"/>
-                <w:szCs w:val="18"/>
-              </w:rPr>
-            </w:pPr>
-            <w:r>
-              <w:rPr>
-                <w:sz w:val="18"/>
-                <w:szCs w:val="18"/>
-              </w:rPr>
-              <w:t>https://pay.weixin.qq.com/wiki/doc/api/app/app.php?chapter=4_3</w:t>
-            </w:r>
-          </w:p>
-        </w:tc>
-        <w:tc>
-          <w:tcPr>
-            <w:tcW w:w="782" w:type="dxa"/>
-          </w:tcPr>
-          <w:p>
-            <w:pPr>
-              <w:jc w:val="center"/>
-              <w:rPr>
-                <w:sz w:val="18"/>
-                <w:szCs w:val="18"/>
-              </w:rPr>
-            </w:pPr>
-          </w:p>
-        </w:tc>
-      </w:tr>
-      <w:tr>
-        <w:tc>
-          <w:tcPr>
-            <w:tcW w:w="988" w:type="dxa"/>
-          </w:tcPr>
-          <w:p>
-            <w:pPr>
-              <w:jc w:val="center"/>
-              <w:rPr>
-                <w:sz w:val="18"/>
-                <w:szCs w:val="18"/>
-              </w:rPr>
-            </w:pPr>
+              <w:t>C380BEC2BFD727A4B6845</w:t>
+            </w:r>
             <w:r>
               <w:rPr>
                 <w:rFonts w:ascii="Helvetica Neue" w:hAnsi="Helvetica Neue" w:cs="Helvetica Neue"/>
@@ -20400,13 +18742,60 @@
                 <w:sz w:val="18"/>
                 <w:szCs w:val="18"/>
               </w:rPr>
-              <w:t>签名类型</w:t>
-            </w:r>
-          </w:p>
-        </w:tc>
-        <w:tc>
-          <w:tcPr>
-            <w:tcW w:w="992" w:type="dxa"/>
+              <w:lastRenderedPageBreak/>
+              <w:t>133519F3AD6</w:t>
+            </w:r>
+          </w:p>
+        </w:tc>
+        <w:tc>
+          <w:tcPr>
+            <w:tcW w:w="2551" w:type="dxa"/>
+          </w:tcPr>
+          <w:p>
+            <w:pPr>
+              <w:jc w:val="center"/>
+              <w:rPr>
+                <w:sz w:val="18"/>
+                <w:szCs w:val="18"/>
+              </w:rPr>
+            </w:pPr>
+            <w:r>
+              <w:rPr>
+                <w:sz w:val="18"/>
+                <w:szCs w:val="18"/>
+              </w:rPr>
+              <w:lastRenderedPageBreak/>
+              <w:t>https://pay.weixin.qq.com/wiki/doc/api/app/app.php?chapter</w:t>
+            </w:r>
+            <w:r>
+              <w:rPr>
+                <w:sz w:val="18"/>
+                <w:szCs w:val="18"/>
+              </w:rPr>
+              <w:lastRenderedPageBreak/>
+              <w:t>=4_3</w:t>
+            </w:r>
+          </w:p>
+        </w:tc>
+        <w:tc>
+          <w:tcPr>
+            <w:tcW w:w="782" w:type="dxa"/>
+          </w:tcPr>
+          <w:p>
+            <w:pPr>
+              <w:jc w:val="center"/>
+              <w:rPr>
+                <w:sz w:val="18"/>
+                <w:szCs w:val="18"/>
+              </w:rPr>
+            </w:pPr>
+          </w:p>
+        </w:tc>
+      </w:tr>
+      <w:tr>
+        <w:tc>
+          <w:tcPr>
+            <w:tcW w:w="988" w:type="dxa"/>
           </w:tcPr>
           <w:p>
             <w:pPr>
@@ -20424,13 +18813,14 @@
                 <w:sz w:val="18"/>
                 <w:szCs w:val="18"/>
               </w:rPr>
-              <w:t>sign_type</w:t>
-            </w:r>
-          </w:p>
-        </w:tc>
-        <w:tc>
-          <w:tcPr>
-            <w:tcW w:w="425" w:type="dxa"/>
+              <w:lastRenderedPageBreak/>
+              <w:t>签名类型</w:t>
+            </w:r>
+          </w:p>
+        </w:tc>
+        <w:tc>
+          <w:tcPr>
+            <w:tcW w:w="992" w:type="dxa"/>
           </w:tcPr>
           <w:p>
             <w:pPr>
@@ -20440,27 +18830,7 @@
                 <w:szCs w:val="18"/>
               </w:rPr>
             </w:pPr>
-            <w:r>
-              <w:rPr>
-                <w:sz w:val="18"/>
-                <w:szCs w:val="18"/>
-              </w:rPr>
-              <w:t>否</w:t>
-            </w:r>
-          </w:p>
-        </w:tc>
-        <w:tc>
-          <w:tcPr>
-            <w:tcW w:w="1134" w:type="dxa"/>
-          </w:tcPr>
-          <w:p>
-            <w:pPr>
-              <w:jc w:val="center"/>
-              <w:rPr>
-                <w:sz w:val="18"/>
-                <w:szCs w:val="18"/>
-              </w:rPr>
-            </w:pPr>
+            <w:proofErr w:type="spellStart"/>
             <w:r>
               <w:rPr>
                 <w:rFonts w:ascii="Helvetica Neue" w:hAnsi="Helvetica Neue" w:cs="Helvetica Neue"/>
@@ -20469,13 +18839,35 @@
                 <w:sz w:val="18"/>
                 <w:szCs w:val="18"/>
               </w:rPr>
-              <w:t>String(32)</w:t>
-            </w:r>
-          </w:p>
-        </w:tc>
-        <w:tc>
-          <w:tcPr>
-            <w:tcW w:w="1418" w:type="dxa"/>
+              <w:t>sign_type</w:t>
+            </w:r>
+            <w:proofErr w:type="spellEnd"/>
+          </w:p>
+        </w:tc>
+        <w:tc>
+          <w:tcPr>
+            <w:tcW w:w="425" w:type="dxa"/>
+          </w:tcPr>
+          <w:p>
+            <w:pPr>
+              <w:jc w:val="center"/>
+              <w:rPr>
+                <w:sz w:val="18"/>
+                <w:szCs w:val="18"/>
+              </w:rPr>
+            </w:pPr>
+            <w:r>
+              <w:rPr>
+                <w:sz w:val="18"/>
+                <w:szCs w:val="18"/>
+              </w:rPr>
+              <w:t>否</w:t>
+            </w:r>
+          </w:p>
+        </w:tc>
+        <w:tc>
+          <w:tcPr>
+            <w:tcW w:w="1134" w:type="dxa"/>
           </w:tcPr>
           <w:p>
             <w:pPr>
@@ -20493,13 +18885,13 @@
                 <w:sz w:val="18"/>
                 <w:szCs w:val="18"/>
               </w:rPr>
-              <w:t>HMAC-SHA256</w:t>
-            </w:r>
-          </w:p>
-        </w:tc>
-        <w:tc>
-          <w:tcPr>
-            <w:tcW w:w="2551" w:type="dxa"/>
+              <w:t>String(32)</w:t>
+            </w:r>
+          </w:p>
+        </w:tc>
+        <w:tc>
+          <w:tcPr>
+            <w:tcW w:w="1418" w:type="dxa"/>
           </w:tcPr>
           <w:p>
             <w:pPr>
@@ -20517,8 +18909,22 @@
                 <w:sz w:val="18"/>
                 <w:szCs w:val="18"/>
               </w:rPr>
-              <w:t>签名类型，目前支持</w:t>
-            </w:r>
+              <w:t>HMAC-SHA256</w:t>
+            </w:r>
+          </w:p>
+        </w:tc>
+        <w:tc>
+          <w:tcPr>
+            <w:tcW w:w="2551" w:type="dxa"/>
+          </w:tcPr>
+          <w:p>
+            <w:pPr>
+              <w:jc w:val="center"/>
+              <w:rPr>
+                <w:sz w:val="18"/>
+                <w:szCs w:val="18"/>
+              </w:rPr>
+            </w:pPr>
             <w:r>
               <w:rPr>
                 <w:rFonts w:ascii="Helvetica Neue" w:hAnsi="Helvetica Neue" w:cs="Helvetica Neue"/>
@@ -20527,7 +18933,7 @@
                 <w:sz w:val="18"/>
                 <w:szCs w:val="18"/>
               </w:rPr>
-              <w:t>HMAC-SHA256</w:t>
+              <w:t>签名类型，目前支持</w:t>
             </w:r>
             <w:r>
               <w:rPr>
@@ -20537,7 +18943,7 @@
                 <w:sz w:val="18"/>
                 <w:szCs w:val="18"/>
               </w:rPr>
-              <w:t>和</w:t>
+              <w:t>HMAC-SHA256</w:t>
             </w:r>
             <w:r>
               <w:rPr>
@@ -20547,7 +18953,7 @@
                 <w:sz w:val="18"/>
                 <w:szCs w:val="18"/>
               </w:rPr>
-              <w:t>MD5</w:t>
+              <w:t>和</w:t>
             </w:r>
             <w:r>
               <w:rPr>
@@ -20557,7 +18963,7 @@
                 <w:sz w:val="18"/>
                 <w:szCs w:val="18"/>
               </w:rPr>
-              <w:t>，默认为</w:t>
+              <w:t>MD5</w:t>
             </w:r>
             <w:r>
               <w:rPr>
@@ -20567,38 +18973,8 @@
                 <w:sz w:val="18"/>
                 <w:szCs w:val="18"/>
               </w:rPr>
-              <w:t>MD5</w:t>
-            </w:r>
-          </w:p>
-        </w:tc>
-        <w:tc>
-          <w:tcPr>
-            <w:tcW w:w="782" w:type="dxa"/>
-          </w:tcPr>
-          <w:p>
-            <w:pPr>
-              <w:jc w:val="center"/>
-              <w:rPr>
-                <w:sz w:val="18"/>
-                <w:szCs w:val="18"/>
-              </w:rPr>
-            </w:pPr>
-          </w:p>
-        </w:tc>
-      </w:tr>
-      <w:tr>
-        <w:tc>
-          <w:tcPr>
-            <w:tcW w:w="988" w:type="dxa"/>
-          </w:tcPr>
-          <w:p>
-            <w:pPr>
-              <w:jc w:val="center"/>
-              <w:rPr>
-                <w:sz w:val="18"/>
-                <w:szCs w:val="18"/>
-              </w:rPr>
-            </w:pPr>
+              <w:t>，默认为</w:t>
+            </w:r>
             <w:r>
               <w:rPr>
                 <w:rFonts w:ascii="Helvetica Neue" w:hAnsi="Helvetica Neue" w:cs="Helvetica Neue"/>
@@ -20607,13 +18983,29 @@
                 <w:sz w:val="18"/>
                 <w:szCs w:val="18"/>
               </w:rPr>
-              <w:t>商品描述</w:t>
-            </w:r>
-          </w:p>
-        </w:tc>
-        <w:tc>
-          <w:tcPr>
-            <w:tcW w:w="992" w:type="dxa"/>
+              <w:t>MD5</w:t>
+            </w:r>
+          </w:p>
+        </w:tc>
+        <w:tc>
+          <w:tcPr>
+            <w:tcW w:w="782" w:type="dxa"/>
+          </w:tcPr>
+          <w:p>
+            <w:pPr>
+              <w:jc w:val="center"/>
+              <w:rPr>
+                <w:sz w:val="18"/>
+                <w:szCs w:val="18"/>
+              </w:rPr>
+            </w:pPr>
+          </w:p>
+        </w:tc>
+      </w:tr>
+      <w:tr>
+        <w:tc>
+          <w:tcPr>
+            <w:tcW w:w="988" w:type="dxa"/>
           </w:tcPr>
           <w:p>
             <w:pPr>
@@ -20631,13 +19023,13 @@
                 <w:sz w:val="18"/>
                 <w:szCs w:val="18"/>
               </w:rPr>
-              <w:t>body</w:t>
-            </w:r>
-          </w:p>
-        </w:tc>
-        <w:tc>
-          <w:tcPr>
-            <w:tcW w:w="425" w:type="dxa"/>
+              <w:t>商品描述</w:t>
+            </w:r>
+          </w:p>
+        </w:tc>
+        <w:tc>
+          <w:tcPr>
+            <w:tcW w:w="992" w:type="dxa"/>
           </w:tcPr>
           <w:p>
             <w:pPr>
@@ -20655,13 +19047,13 @@
                 <w:sz w:val="18"/>
                 <w:szCs w:val="18"/>
               </w:rPr>
-              <w:t>是</w:t>
-            </w:r>
-          </w:p>
-        </w:tc>
-        <w:tc>
-          <w:tcPr>
-            <w:tcW w:w="1134" w:type="dxa"/>
+              <w:t>body</w:t>
+            </w:r>
+          </w:p>
+        </w:tc>
+        <w:tc>
+          <w:tcPr>
+            <w:tcW w:w="425" w:type="dxa"/>
           </w:tcPr>
           <w:p>
             <w:pPr>
@@ -20679,13 +19071,13 @@
                 <w:sz w:val="18"/>
                 <w:szCs w:val="18"/>
               </w:rPr>
-              <w:t>String(128)</w:t>
-            </w:r>
-          </w:p>
-        </w:tc>
-        <w:tc>
-          <w:tcPr>
-            <w:tcW w:w="1418" w:type="dxa"/>
+              <w:t>是</w:t>
+            </w:r>
+          </w:p>
+        </w:tc>
+        <w:tc>
+          <w:tcPr>
+            <w:tcW w:w="1134" w:type="dxa"/>
           </w:tcPr>
           <w:p>
             <w:pPr>
@@ -20703,8 +19095,22 @@
                 <w:sz w:val="18"/>
                 <w:szCs w:val="18"/>
               </w:rPr>
-              <w:t>腾讯充值中心</w:t>
-            </w:r>
+              <w:t>String(128)</w:t>
+            </w:r>
+          </w:p>
+        </w:tc>
+        <w:tc>
+          <w:tcPr>
+            <w:tcW w:w="1418" w:type="dxa"/>
+          </w:tcPr>
+          <w:p>
+            <w:pPr>
+              <w:jc w:val="center"/>
+              <w:rPr>
+                <w:sz w:val="18"/>
+                <w:szCs w:val="18"/>
+              </w:rPr>
+            </w:pPr>
             <w:r>
               <w:rPr>
                 <w:rFonts w:ascii="Helvetica Neue" w:hAnsi="Helvetica Neue" w:cs="Helvetica Neue"/>
@@ -20713,7 +19119,7 @@
                 <w:sz w:val="18"/>
                 <w:szCs w:val="18"/>
               </w:rPr>
-              <w:t>-QQ</w:t>
+              <w:t>腾讯充值中心</w:t>
             </w:r>
             <w:r>
               <w:rPr>
@@ -20723,21 +19129,9 @@
                 <w:sz w:val="18"/>
                 <w:szCs w:val="18"/>
               </w:rPr>
-              <w:t>会员充值</w:t>
-            </w:r>
-          </w:p>
-        </w:tc>
-        <w:tc>
-          <w:tcPr>
-            <w:tcW w:w="2551" w:type="dxa"/>
-          </w:tcPr>
-          <w:p>
-            <w:pPr>
-              <w:widowControl/>
-              <w:autoSpaceDE w:val="0"/>
-              <w:autoSpaceDN w:val="0"/>
-              <w:adjustRightInd w:val="0"/>
-              <w:jc w:val="center"/>
+              <w:t>-QQ</w:t>
+            </w:r>
+            <w:r>
               <w:rPr>
                 <w:rFonts w:ascii="Helvetica Neue" w:hAnsi="Helvetica Neue" w:cs="Helvetica Neue"/>
                 <w:color w:val="1A1A1A"/>
@@ -20745,8 +19139,21 @@
                 <w:sz w:val="18"/>
                 <w:szCs w:val="18"/>
               </w:rPr>
-            </w:pPr>
-            <w:r>
+              <w:t>会员充值</w:t>
+            </w:r>
+          </w:p>
+        </w:tc>
+        <w:tc>
+          <w:tcPr>
+            <w:tcW w:w="2551" w:type="dxa"/>
+          </w:tcPr>
+          <w:p>
+            <w:pPr>
+              <w:widowControl/>
+              <w:autoSpaceDE w:val="0"/>
+              <w:autoSpaceDN w:val="0"/>
+              <w:adjustRightInd w:val="0"/>
+              <w:jc w:val="center"/>
               <w:rPr>
                 <w:rFonts w:ascii="Helvetica Neue" w:hAnsi="Helvetica Neue" w:cs="Helvetica Neue"/>
                 <w:color w:val="1A1A1A"/>
@@ -20754,16 +19161,6 @@
                 <w:sz w:val="18"/>
                 <w:szCs w:val="18"/>
               </w:rPr>
-              <w:t>商品描述交易字段格式根据不同的应用场景按照以下格式：</w:t>
-            </w:r>
-          </w:p>
-          <w:p>
-            <w:pPr>
-              <w:jc w:val="center"/>
-              <w:rPr>
-                <w:sz w:val="18"/>
-                <w:szCs w:val="18"/>
-              </w:rPr>
             </w:pPr>
             <w:r>
               <w:rPr>
@@ -20773,8 +19170,17 @@
                 <w:sz w:val="18"/>
                 <w:szCs w:val="18"/>
               </w:rPr>
-              <w:t>APP——</w:t>
-            </w:r>
+              <w:t>商品描述交易字段格式根据不同的应用场景按照以下格式：</w:t>
+            </w:r>
+          </w:p>
+          <w:p>
+            <w:pPr>
+              <w:jc w:val="center"/>
+              <w:rPr>
+                <w:sz w:val="18"/>
+                <w:szCs w:val="18"/>
+              </w:rPr>
+            </w:pPr>
             <w:r>
               <w:rPr>
                 <w:rFonts w:ascii="Helvetica Neue" w:hAnsi="Helvetica Neue" w:cs="Helvetica Neue"/>
@@ -20783,7 +19189,7 @@
                 <w:sz w:val="18"/>
                 <w:szCs w:val="18"/>
               </w:rPr>
-              <w:t>需传入应用市场上的</w:t>
+              <w:t>APP——</w:t>
             </w:r>
             <w:r>
               <w:rPr>
@@ -20793,7 +19199,7 @@
                 <w:sz w:val="18"/>
                 <w:szCs w:val="18"/>
               </w:rPr>
-              <w:t>APP</w:t>
+              <w:t>需传入应用市场上的</w:t>
             </w:r>
             <w:r>
               <w:rPr>
@@ -20803,7 +19209,7 @@
                 <w:sz w:val="18"/>
                 <w:szCs w:val="18"/>
               </w:rPr>
-              <w:t>名字</w:t>
+              <w:t>APP</w:t>
             </w:r>
             <w:r>
               <w:rPr>
@@ -20813,7 +19219,7 @@
                 <w:sz w:val="18"/>
                 <w:szCs w:val="18"/>
               </w:rPr>
-              <w:t>-</w:t>
+              <w:t>名字</w:t>
             </w:r>
             <w:r>
               <w:rPr>
@@ -20823,7 +19229,7 @@
                 <w:sz w:val="18"/>
                 <w:szCs w:val="18"/>
               </w:rPr>
-              <w:t>实际商品名称，天天爱消除</w:t>
+              <w:t>-</w:t>
             </w:r>
             <w:r>
               <w:rPr>
@@ -20833,7 +19239,7 @@
                 <w:sz w:val="18"/>
                 <w:szCs w:val="18"/>
               </w:rPr>
-              <w:t>-</w:t>
+              <w:t>实际商品名称，天天爱消除</w:t>
             </w:r>
             <w:r>
               <w:rPr>
@@ -20843,33 +19249,9 @@
                 <w:sz w:val="18"/>
                 <w:szCs w:val="18"/>
               </w:rPr>
-              <w:t>游戏充值。</w:t>
-            </w:r>
-          </w:p>
-        </w:tc>
-        <w:tc>
-          <w:tcPr>
-            <w:tcW w:w="782" w:type="dxa"/>
-          </w:tcPr>
-          <w:p>
-            <w:pPr>
-              <w:jc w:val="center"/>
-              <w:rPr>
-                <w:sz w:val="18"/>
-                <w:szCs w:val="18"/>
-              </w:rPr>
-            </w:pPr>
-          </w:p>
-        </w:tc>
-      </w:tr>
-      <w:tr>
-        <w:tc>
-          <w:tcPr>
-            <w:tcW w:w="988" w:type="dxa"/>
-          </w:tcPr>
-          <w:p>
-            <w:pPr>
-              <w:jc w:val="center"/>
+              <w:t>-</w:t>
+            </w:r>
+            <w:r>
               <w:rPr>
                 <w:rFonts w:ascii="Helvetica Neue" w:hAnsi="Helvetica Neue" w:cs="Helvetica Neue"/>
                 <w:color w:val="1A1A1A"/>
@@ -20877,8 +19259,33 @@
                 <w:sz w:val="18"/>
                 <w:szCs w:val="18"/>
               </w:rPr>
-            </w:pPr>
-            <w:r>
+              <w:t>游戏充值。</w:t>
+            </w:r>
+          </w:p>
+        </w:tc>
+        <w:tc>
+          <w:tcPr>
+            <w:tcW w:w="782" w:type="dxa"/>
+          </w:tcPr>
+          <w:p>
+            <w:pPr>
+              <w:jc w:val="center"/>
+              <w:rPr>
+                <w:sz w:val="18"/>
+                <w:szCs w:val="18"/>
+              </w:rPr>
+            </w:pPr>
+          </w:p>
+        </w:tc>
+      </w:tr>
+      <w:tr>
+        <w:tc>
+          <w:tcPr>
+            <w:tcW w:w="988" w:type="dxa"/>
+          </w:tcPr>
+          <w:p>
+            <w:pPr>
+              <w:jc w:val="center"/>
               <w:rPr>
                 <w:rFonts w:ascii="Helvetica Neue" w:hAnsi="Helvetica Neue" w:cs="Helvetica Neue"/>
                 <w:color w:val="1A1A1A"/>
@@ -20886,22 +19293,6 @@
                 <w:sz w:val="18"/>
                 <w:szCs w:val="18"/>
               </w:rPr>
-              <w:lastRenderedPageBreak/>
-              <w:t>商品详情</w:t>
-            </w:r>
-          </w:p>
-        </w:tc>
-        <w:tc>
-          <w:tcPr>
-            <w:tcW w:w="992" w:type="dxa"/>
-          </w:tcPr>
-          <w:p>
-            <w:pPr>
-              <w:jc w:val="center"/>
-              <w:rPr>
-                <w:sz w:val="18"/>
-                <w:szCs w:val="18"/>
-              </w:rPr>
             </w:pPr>
             <w:r>
               <w:rPr>
@@ -20911,13 +19302,13 @@
                 <w:sz w:val="18"/>
                 <w:szCs w:val="18"/>
               </w:rPr>
-              <w:t>detail</w:t>
-            </w:r>
-          </w:p>
-        </w:tc>
-        <w:tc>
-          <w:tcPr>
-            <w:tcW w:w="425" w:type="dxa"/>
+              <w:t>商品详情</w:t>
+            </w:r>
+          </w:p>
+        </w:tc>
+        <w:tc>
+          <w:tcPr>
+            <w:tcW w:w="992" w:type="dxa"/>
           </w:tcPr>
           <w:p>
             <w:pPr>
@@ -20935,13 +19326,13 @@
                 <w:sz w:val="18"/>
                 <w:szCs w:val="18"/>
               </w:rPr>
-              <w:t>否</w:t>
-            </w:r>
-          </w:p>
-        </w:tc>
-        <w:tc>
-          <w:tcPr>
-            <w:tcW w:w="1134" w:type="dxa"/>
+              <w:t>detail</w:t>
+            </w:r>
+          </w:p>
+        </w:tc>
+        <w:tc>
+          <w:tcPr>
+            <w:tcW w:w="425" w:type="dxa"/>
           </w:tcPr>
           <w:p>
             <w:pPr>
@@ -20959,13 +19350,13 @@
                 <w:sz w:val="18"/>
                 <w:szCs w:val="18"/>
               </w:rPr>
-              <w:t>String(8192)</w:t>
-            </w:r>
-          </w:p>
-        </w:tc>
-        <w:tc>
-          <w:tcPr>
-            <w:tcW w:w="1418" w:type="dxa"/>
+              <w:t>否</w:t>
+            </w:r>
+          </w:p>
+        </w:tc>
+        <w:tc>
+          <w:tcPr>
+            <w:tcW w:w="1134" w:type="dxa"/>
           </w:tcPr>
           <w:p>
             <w:pPr>
@@ -20975,45 +19366,7 @@
                 <w:szCs w:val="18"/>
               </w:rPr>
             </w:pPr>
-          </w:p>
-        </w:tc>
-        <w:tc>
-          <w:tcPr>
-            <w:tcW w:w="2551" w:type="dxa"/>
-          </w:tcPr>
-          <w:p>
-            <w:pPr>
-              <w:jc w:val="center"/>
-              <w:rPr>
-                <w:sz w:val="18"/>
-                <w:szCs w:val="18"/>
-              </w:rPr>
-            </w:pPr>
-          </w:p>
-        </w:tc>
-        <w:tc>
-          <w:tcPr>
-            <w:tcW w:w="782" w:type="dxa"/>
-          </w:tcPr>
-          <w:p>
-            <w:pPr>
-              <w:jc w:val="center"/>
-              <w:rPr>
-                <w:sz w:val="18"/>
-                <w:szCs w:val="18"/>
-              </w:rPr>
-            </w:pPr>
-          </w:p>
-        </w:tc>
-      </w:tr>
-      <w:tr>
-        <w:tc>
-          <w:tcPr>
-            <w:tcW w:w="988" w:type="dxa"/>
-          </w:tcPr>
-          <w:p>
-            <w:pPr>
-              <w:jc w:val="center"/>
+            <w:r>
               <w:rPr>
                 <w:rFonts w:ascii="Helvetica Neue" w:hAnsi="Helvetica Neue" w:cs="Helvetica Neue"/>
                 <w:color w:val="1A1A1A"/>
@@ -21021,8 +19374,61 @@
                 <w:sz w:val="18"/>
                 <w:szCs w:val="18"/>
               </w:rPr>
-            </w:pPr>
-            <w:r>
+              <w:t>String(8192)</w:t>
+            </w:r>
+          </w:p>
+        </w:tc>
+        <w:tc>
+          <w:tcPr>
+            <w:tcW w:w="1418" w:type="dxa"/>
+          </w:tcPr>
+          <w:p>
+            <w:pPr>
+              <w:jc w:val="center"/>
+              <w:rPr>
+                <w:sz w:val="18"/>
+                <w:szCs w:val="18"/>
+              </w:rPr>
+            </w:pPr>
+          </w:p>
+        </w:tc>
+        <w:tc>
+          <w:tcPr>
+            <w:tcW w:w="2551" w:type="dxa"/>
+          </w:tcPr>
+          <w:p>
+            <w:pPr>
+              <w:jc w:val="center"/>
+              <w:rPr>
+                <w:sz w:val="18"/>
+                <w:szCs w:val="18"/>
+              </w:rPr>
+            </w:pPr>
+          </w:p>
+        </w:tc>
+        <w:tc>
+          <w:tcPr>
+            <w:tcW w:w="782" w:type="dxa"/>
+          </w:tcPr>
+          <w:p>
+            <w:pPr>
+              <w:jc w:val="center"/>
+              <w:rPr>
+                <w:sz w:val="18"/>
+                <w:szCs w:val="18"/>
+              </w:rPr>
+            </w:pPr>
+          </w:p>
+        </w:tc>
+      </w:tr>
+      <w:tr>
+        <w:tc>
+          <w:tcPr>
+            <w:tcW w:w="988" w:type="dxa"/>
+          </w:tcPr>
+          <w:p>
+            <w:pPr>
+              <w:jc w:val="center"/>
               <w:rPr>
                 <w:rFonts w:ascii="Helvetica Neue" w:hAnsi="Helvetica Neue" w:cs="Helvetica Neue"/>
                 <w:color w:val="1A1A1A"/>
@@ -21030,21 +19436,6 @@
                 <w:sz w:val="18"/>
                 <w:szCs w:val="18"/>
               </w:rPr>
-              <w:t>附加数据</w:t>
-            </w:r>
-          </w:p>
-        </w:tc>
-        <w:tc>
-          <w:tcPr>
-            <w:tcW w:w="992" w:type="dxa"/>
-          </w:tcPr>
-          <w:p>
-            <w:pPr>
-              <w:jc w:val="center"/>
-              <w:rPr>
-                <w:sz w:val="18"/>
-                <w:szCs w:val="18"/>
-              </w:rPr>
             </w:pPr>
             <w:r>
               <w:rPr>
@@ -21054,13 +19445,13 @@
                 <w:sz w:val="18"/>
                 <w:szCs w:val="18"/>
               </w:rPr>
-              <w:t>attach</w:t>
-            </w:r>
-          </w:p>
-        </w:tc>
-        <w:tc>
-          <w:tcPr>
-            <w:tcW w:w="425" w:type="dxa"/>
+              <w:t>附加数据</w:t>
+            </w:r>
+          </w:p>
+        </w:tc>
+        <w:tc>
+          <w:tcPr>
+            <w:tcW w:w="992" w:type="dxa"/>
           </w:tcPr>
           <w:p>
             <w:pPr>
@@ -21078,13 +19469,13 @@
                 <w:sz w:val="18"/>
                 <w:szCs w:val="18"/>
               </w:rPr>
-              <w:t>否</w:t>
-            </w:r>
-          </w:p>
-        </w:tc>
-        <w:tc>
-          <w:tcPr>
-            <w:tcW w:w="1134" w:type="dxa"/>
+              <w:t>attach</w:t>
+            </w:r>
+          </w:p>
+        </w:tc>
+        <w:tc>
+          <w:tcPr>
+            <w:tcW w:w="425" w:type="dxa"/>
           </w:tcPr>
           <w:p>
             <w:pPr>
@@ -21102,13 +19493,13 @@
                 <w:sz w:val="18"/>
                 <w:szCs w:val="18"/>
               </w:rPr>
-              <w:t>String(127)</w:t>
-            </w:r>
-          </w:p>
-        </w:tc>
-        <w:tc>
-          <w:tcPr>
-            <w:tcW w:w="1418" w:type="dxa"/>
+              <w:t>否</w:t>
+            </w:r>
+          </w:p>
+        </w:tc>
+        <w:tc>
+          <w:tcPr>
+            <w:tcW w:w="1134" w:type="dxa"/>
           </w:tcPr>
           <w:p>
             <w:pPr>
@@ -21126,16 +19517,17 @@
                 <w:sz w:val="18"/>
                 <w:szCs w:val="18"/>
               </w:rPr>
-              <w:t>深圳分店</w:t>
-            </w:r>
-          </w:p>
-        </w:tc>
-        <w:tc>
-          <w:tcPr>
-            <w:tcW w:w="2551" w:type="dxa"/>
-          </w:tcPr>
-          <w:p>
-            <w:pPr>
+              <w:t>String(127)</w:t>
+            </w:r>
+          </w:p>
+        </w:tc>
+        <w:tc>
+          <w:tcPr>
+            <w:tcW w:w="1418" w:type="dxa"/>
+          </w:tcPr>
+          <w:p>
+            <w:pPr>
+              <w:jc w:val="center"/>
               <w:rPr>
                 <w:sz w:val="18"/>
                 <w:szCs w:val="18"/>
@@ -21149,8 +19541,21 @@
                 <w:sz w:val="18"/>
                 <w:szCs w:val="18"/>
               </w:rPr>
-              <w:t>附加数据，在查询</w:t>
-            </w:r>
+              <w:t>深圳分店</w:t>
+            </w:r>
+          </w:p>
+        </w:tc>
+        <w:tc>
+          <w:tcPr>
+            <w:tcW w:w="2551" w:type="dxa"/>
+          </w:tcPr>
+          <w:p>
+            <w:pPr>
+              <w:rPr>
+                <w:sz w:val="18"/>
+                <w:szCs w:val="18"/>
+              </w:rPr>
+            </w:pPr>
             <w:r>
               <w:rPr>
                 <w:rFonts w:ascii="Helvetica Neue" w:hAnsi="Helvetica Neue" w:cs="Helvetica Neue"/>
@@ -21159,7 +19564,7 @@
                 <w:sz w:val="18"/>
                 <w:szCs w:val="18"/>
               </w:rPr>
-              <w:t>API</w:t>
+              <w:t>附加数据，在查询</w:t>
             </w:r>
             <w:r>
               <w:rPr>
@@ -21169,33 +19574,9 @@
                 <w:sz w:val="18"/>
                 <w:szCs w:val="18"/>
               </w:rPr>
-              <w:t>和支付通知中原样返回，该字段主要用于商户携带订单的自定义数据</w:t>
-            </w:r>
-          </w:p>
-        </w:tc>
-        <w:tc>
-          <w:tcPr>
-            <w:tcW w:w="782" w:type="dxa"/>
-          </w:tcPr>
-          <w:p>
-            <w:pPr>
-              <w:jc w:val="center"/>
-              <w:rPr>
-                <w:sz w:val="18"/>
-                <w:szCs w:val="18"/>
-              </w:rPr>
-            </w:pPr>
-          </w:p>
-        </w:tc>
-      </w:tr>
-      <w:tr>
-        <w:tc>
-          <w:tcPr>
-            <w:tcW w:w="988" w:type="dxa"/>
-          </w:tcPr>
-          <w:p>
-            <w:pPr>
-              <w:jc w:val="center"/>
+              <w:t>API</w:t>
+            </w:r>
+            <w:r>
               <w:rPr>
                 <w:rFonts w:ascii="Helvetica Neue" w:hAnsi="Helvetica Neue" w:cs="Helvetica Neue"/>
                 <w:color w:val="1A1A1A"/>
@@ -21203,8 +19584,33 @@
                 <w:sz w:val="18"/>
                 <w:szCs w:val="18"/>
               </w:rPr>
-            </w:pPr>
-            <w:r>
+              <w:t>和支付通知中原样返回，该字段主要用于商户携带订单的自定义数据</w:t>
+            </w:r>
+          </w:p>
+        </w:tc>
+        <w:tc>
+          <w:tcPr>
+            <w:tcW w:w="782" w:type="dxa"/>
+          </w:tcPr>
+          <w:p>
+            <w:pPr>
+              <w:jc w:val="center"/>
+              <w:rPr>
+                <w:sz w:val="18"/>
+                <w:szCs w:val="18"/>
+              </w:rPr>
+            </w:pPr>
+          </w:p>
+        </w:tc>
+      </w:tr>
+      <w:tr>
+        <w:tc>
+          <w:tcPr>
+            <w:tcW w:w="988" w:type="dxa"/>
+          </w:tcPr>
+          <w:p>
+            <w:pPr>
+              <w:jc w:val="center"/>
               <w:rPr>
                 <w:rFonts w:ascii="Helvetica Neue" w:hAnsi="Helvetica Neue" w:cs="Helvetica Neue"/>
                 <w:color w:val="1A1A1A"/>
@@ -21212,21 +19618,6 @@
                 <w:sz w:val="18"/>
                 <w:szCs w:val="18"/>
               </w:rPr>
-              <w:t>商户订单号</w:t>
-            </w:r>
-          </w:p>
-        </w:tc>
-        <w:tc>
-          <w:tcPr>
-            <w:tcW w:w="992" w:type="dxa"/>
-          </w:tcPr>
-          <w:p>
-            <w:pPr>
-              <w:jc w:val="center"/>
-              <w:rPr>
-                <w:sz w:val="18"/>
-                <w:szCs w:val="18"/>
-              </w:rPr>
             </w:pPr>
             <w:r>
               <w:rPr>
@@ -21236,13 +19627,13 @@
                 <w:sz w:val="18"/>
                 <w:szCs w:val="18"/>
               </w:rPr>
-              <w:t>out_trade_no</w:t>
-            </w:r>
-          </w:p>
-        </w:tc>
-        <w:tc>
-          <w:tcPr>
-            <w:tcW w:w="425" w:type="dxa"/>
+              <w:t>商户订单号</w:t>
+            </w:r>
+          </w:p>
+        </w:tc>
+        <w:tc>
+          <w:tcPr>
+            <w:tcW w:w="992" w:type="dxa"/>
           </w:tcPr>
           <w:p>
             <w:pPr>
@@ -21252,6 +19643,7 @@
                 <w:szCs w:val="18"/>
               </w:rPr>
             </w:pPr>
+            <w:proofErr w:type="spellStart"/>
             <w:r>
               <w:rPr>
                 <w:rFonts w:ascii="Helvetica Neue" w:hAnsi="Helvetica Neue" w:cs="Helvetica Neue"/>
@@ -21260,13 +19652,14 @@
                 <w:sz w:val="18"/>
                 <w:szCs w:val="18"/>
               </w:rPr>
-              <w:t>是</w:t>
-            </w:r>
-          </w:p>
-        </w:tc>
-        <w:tc>
-          <w:tcPr>
-            <w:tcW w:w="1134" w:type="dxa"/>
+              <w:t>out_trade_no</w:t>
+            </w:r>
+            <w:proofErr w:type="spellEnd"/>
+          </w:p>
+        </w:tc>
+        <w:tc>
+          <w:tcPr>
+            <w:tcW w:w="425" w:type="dxa"/>
           </w:tcPr>
           <w:p>
             <w:pPr>
@@ -21284,13 +19677,13 @@
                 <w:sz w:val="18"/>
                 <w:szCs w:val="18"/>
               </w:rPr>
-              <w:t>String(32)</w:t>
-            </w:r>
-          </w:p>
-        </w:tc>
-        <w:tc>
-          <w:tcPr>
-            <w:tcW w:w="1418" w:type="dxa"/>
+              <w:t>是</w:t>
+            </w:r>
+          </w:p>
+        </w:tc>
+        <w:tc>
+          <w:tcPr>
+            <w:tcW w:w="1134" w:type="dxa"/>
           </w:tcPr>
           <w:p>
             <w:pPr>
@@ -21308,13 +19701,13 @@
                 <w:sz w:val="18"/>
                 <w:szCs w:val="18"/>
               </w:rPr>
-              <w:t>20150806125346</w:t>
-            </w:r>
-          </w:p>
-        </w:tc>
-        <w:tc>
-          <w:tcPr>
-            <w:tcW w:w="2551" w:type="dxa"/>
+              <w:t>String(32)</w:t>
+            </w:r>
+          </w:p>
+        </w:tc>
+        <w:tc>
+          <w:tcPr>
+            <w:tcW w:w="1418" w:type="dxa"/>
           </w:tcPr>
           <w:p>
             <w:pPr>
@@ -21332,8 +19725,22 @@
                 <w:sz w:val="18"/>
                 <w:szCs w:val="18"/>
               </w:rPr>
-              <w:t>商户系统内部的订单号</w:t>
-            </w:r>
+              <w:t>20150806125346</w:t>
+            </w:r>
+          </w:p>
+        </w:tc>
+        <w:tc>
+          <w:tcPr>
+            <w:tcW w:w="2551" w:type="dxa"/>
+          </w:tcPr>
+          <w:p>
+            <w:pPr>
+              <w:jc w:val="center"/>
+              <w:rPr>
+                <w:sz w:val="18"/>
+                <w:szCs w:val="18"/>
+              </w:rPr>
+            </w:pPr>
             <w:r>
               <w:rPr>
                 <w:rFonts w:ascii="Helvetica Neue" w:hAnsi="Helvetica Neue" w:cs="Helvetica Neue"/>
@@ -21342,7 +19749,7 @@
                 <w:sz w:val="18"/>
                 <w:szCs w:val="18"/>
               </w:rPr>
-              <w:t>,32</w:t>
+              <w:t>商户系统内部的订单号</w:t>
             </w:r>
             <w:r>
               <w:rPr>
@@ -21352,7 +19759,7 @@
                 <w:sz w:val="18"/>
                 <w:szCs w:val="18"/>
               </w:rPr>
-              <w:t>个字符内、可包含字母</w:t>
+              <w:t>,32</w:t>
             </w:r>
             <w:r>
               <w:rPr>
@@ -21362,7 +19769,7 @@
                 <w:sz w:val="18"/>
                 <w:szCs w:val="18"/>
               </w:rPr>
-              <w:t>, </w:t>
+              <w:t>个字符内、可包含字母</w:t>
             </w:r>
             <w:r>
               <w:rPr>
@@ -21372,7 +19779,7 @@
                 <w:sz w:val="18"/>
                 <w:szCs w:val="18"/>
               </w:rPr>
-              <w:t>其他说明见</w:t>
+              <w:t>, </w:t>
             </w:r>
             <w:r>
               <w:rPr>
@@ -21382,33 +19789,9 @@
                 <w:sz w:val="18"/>
                 <w:szCs w:val="18"/>
               </w:rPr>
-              <w:t>https://pay.weixin.qq.com/wiki/doc/api/app/app.php?chapter=4_2</w:t>
-            </w:r>
-          </w:p>
-        </w:tc>
-        <w:tc>
-          <w:tcPr>
-            <w:tcW w:w="782" w:type="dxa"/>
-          </w:tcPr>
-          <w:p>
-            <w:pPr>
-              <w:jc w:val="center"/>
-              <w:rPr>
-                <w:sz w:val="18"/>
-                <w:szCs w:val="18"/>
-              </w:rPr>
-            </w:pPr>
-          </w:p>
-        </w:tc>
-      </w:tr>
-      <w:tr>
-        <w:tc>
-          <w:tcPr>
-            <w:tcW w:w="988" w:type="dxa"/>
-          </w:tcPr>
-          <w:p>
-            <w:pPr>
-              <w:jc w:val="center"/>
+              <w:t>其他说明见</w:t>
+            </w:r>
+            <w:r>
               <w:rPr>
                 <w:rFonts w:ascii="Helvetica Neue" w:hAnsi="Helvetica Neue" w:cs="Helvetica Neue"/>
                 <w:color w:val="1A1A1A"/>
@@ -21416,8 +19799,33 @@
                 <w:sz w:val="18"/>
                 <w:szCs w:val="18"/>
               </w:rPr>
-            </w:pPr>
-            <w:r>
+              <w:t>https://pay.weixin.qq.com/wiki/doc/api/app/app.php?chapter=4_2</w:t>
+            </w:r>
+          </w:p>
+        </w:tc>
+        <w:tc>
+          <w:tcPr>
+            <w:tcW w:w="782" w:type="dxa"/>
+          </w:tcPr>
+          <w:p>
+            <w:pPr>
+              <w:jc w:val="center"/>
+              <w:rPr>
+                <w:sz w:val="18"/>
+                <w:szCs w:val="18"/>
+              </w:rPr>
+            </w:pPr>
+          </w:p>
+        </w:tc>
+      </w:tr>
+      <w:tr>
+        <w:tc>
+          <w:tcPr>
+            <w:tcW w:w="988" w:type="dxa"/>
+          </w:tcPr>
+          <w:p>
+            <w:pPr>
+              <w:jc w:val="center"/>
               <w:rPr>
                 <w:rFonts w:ascii="Helvetica Neue" w:hAnsi="Helvetica Neue" w:cs="Helvetica Neue"/>
                 <w:color w:val="1A1A1A"/>
@@ -21425,21 +19833,6 @@
                 <w:sz w:val="18"/>
                 <w:szCs w:val="18"/>
               </w:rPr>
-              <w:t>货币类型</w:t>
-            </w:r>
-          </w:p>
-        </w:tc>
-        <w:tc>
-          <w:tcPr>
-            <w:tcW w:w="992" w:type="dxa"/>
-          </w:tcPr>
-          <w:p>
-            <w:pPr>
-              <w:jc w:val="center"/>
-              <w:rPr>
-                <w:sz w:val="18"/>
-                <w:szCs w:val="18"/>
-              </w:rPr>
             </w:pPr>
             <w:r>
               <w:rPr>
@@ -21449,13 +19842,13 @@
                 <w:sz w:val="18"/>
                 <w:szCs w:val="18"/>
               </w:rPr>
-              <w:t>fee_type</w:t>
-            </w:r>
-          </w:p>
-        </w:tc>
-        <w:tc>
-          <w:tcPr>
-            <w:tcW w:w="425" w:type="dxa"/>
+              <w:t>货币类型</w:t>
+            </w:r>
+          </w:p>
+        </w:tc>
+        <w:tc>
+          <w:tcPr>
+            <w:tcW w:w="992" w:type="dxa"/>
           </w:tcPr>
           <w:p>
             <w:pPr>
@@ -21465,6 +19858,7 @@
                 <w:szCs w:val="18"/>
               </w:rPr>
             </w:pPr>
+            <w:proofErr w:type="spellStart"/>
             <w:r>
               <w:rPr>
                 <w:rFonts w:ascii="Helvetica Neue" w:hAnsi="Helvetica Neue" w:cs="Helvetica Neue"/>
@@ -21473,6 +19867,31 @@
                 <w:sz w:val="18"/>
                 <w:szCs w:val="18"/>
               </w:rPr>
+              <w:t>fee_type</w:t>
+            </w:r>
+            <w:proofErr w:type="spellEnd"/>
+          </w:p>
+        </w:tc>
+        <w:tc>
+          <w:tcPr>
+            <w:tcW w:w="425" w:type="dxa"/>
+          </w:tcPr>
+          <w:p>
+            <w:pPr>
+              <w:jc w:val="center"/>
+              <w:rPr>
+                <w:sz w:val="18"/>
+                <w:szCs w:val="18"/>
+              </w:rPr>
+            </w:pPr>
+            <w:r>
+              <w:rPr>
+                <w:rFonts w:ascii="Helvetica Neue" w:hAnsi="Helvetica Neue" w:cs="Helvetica Neue"/>
+                <w:color w:val="1A1A1A"/>
+                <w:kern w:val="0"/>
+                <w:sz w:val="18"/>
+                <w:szCs w:val="18"/>
+              </w:rPr>
               <w:t>否</w:t>
             </w:r>
           </w:p>
@@ -21656,6 +20075,7 @@
                 <w:szCs w:val="18"/>
               </w:rPr>
             </w:pPr>
+            <w:proofErr w:type="spellStart"/>
             <w:r>
               <w:rPr>
                 <w:rFonts w:ascii="Helvetica Neue" w:hAnsi="Helvetica Neue" w:cs="Helvetica Neue"/>
@@ -21666,6 +20086,7 @@
               </w:rPr>
               <w:t>total_fee</w:t>
             </w:r>
+            <w:proofErr w:type="spellEnd"/>
           </w:p>
         </w:tc>
         <w:tc>
@@ -21704,6 +20125,7 @@
                 <w:szCs w:val="18"/>
               </w:rPr>
             </w:pPr>
+            <w:proofErr w:type="spellStart"/>
             <w:r>
               <w:rPr>
                 <w:rFonts w:ascii="Helvetica Neue" w:hAnsi="Helvetica Neue" w:cs="Helvetica Neue"/>
@@ -21714,6 +20136,7 @@
               </w:rPr>
               <w:t>Int</w:t>
             </w:r>
+            <w:proofErr w:type="spellEnd"/>
           </w:p>
         </w:tc>
         <w:tc>
@@ -21839,6 +20262,7 @@
                 <w:szCs w:val="18"/>
               </w:rPr>
             </w:pPr>
+            <w:proofErr w:type="spellStart"/>
             <w:r>
               <w:rPr>
                 <w:rFonts w:ascii="Helvetica Neue" w:hAnsi="Helvetica Neue" w:cs="Helvetica Neue"/>
@@ -21849,6 +20273,7 @@
               </w:rPr>
               <w:t>spbill_create_ip</w:t>
             </w:r>
+            <w:proofErr w:type="spellEnd"/>
           </w:p>
         </w:tc>
         <w:tc>
@@ -21946,6 +20371,7 @@
               </w:rPr>
               <w:t>用户端实际</w:t>
             </w:r>
+            <w:proofErr w:type="spellStart"/>
             <w:r>
               <w:rPr>
                 <w:rFonts w:ascii="Helvetica Neue" w:hAnsi="Helvetica Neue" w:cs="Helvetica Neue"/>
@@ -21956,6 +20382,7 @@
               </w:rPr>
               <w:t>ip</w:t>
             </w:r>
+            <w:proofErr w:type="spellEnd"/>
           </w:p>
         </w:tc>
         <w:tc>
@@ -22013,6 +20440,7 @@
                 <w:szCs w:val="18"/>
               </w:rPr>
             </w:pPr>
+            <w:proofErr w:type="spellStart"/>
             <w:r>
               <w:rPr>
                 <w:rFonts w:ascii="Helvetica Neue" w:hAnsi="Helvetica Neue" w:cs="Helvetica Neue"/>
@@ -22023,6 +20451,7 @@
               </w:rPr>
               <w:t>time_start</w:t>
             </w:r>
+            <w:proofErr w:type="spellEnd"/>
           </w:p>
         </w:tc>
         <w:tc>
@@ -22119,6 +20548,7 @@
               </w:rPr>
               <w:t>订单生成时间，格式为</w:t>
             </w:r>
+            <w:proofErr w:type="spellStart"/>
             <w:r>
               <w:rPr>
                 <w:rFonts w:ascii="Helvetica Neue" w:hAnsi="Helvetica Neue" w:cs="Helvetica Neue"/>
@@ -22129,6 +20559,7 @@
               </w:rPr>
               <w:t>yyyyMMddHHmmss</w:t>
             </w:r>
+            <w:proofErr w:type="spellEnd"/>
             <w:r>
               <w:rPr>
                 <w:rFonts w:ascii="Helvetica Neue" w:hAnsi="Helvetica Neue" w:cs="Helvetica Neue"/>
@@ -22330,22 +20761,8 @@
                 <w:sz w:val="18"/>
                 <w:szCs w:val="18"/>
               </w:rPr>
-              <w:t>交易结束时间</w:t>
-            </w:r>
-          </w:p>
-        </w:tc>
-        <w:tc>
-          <w:tcPr>
-            <w:tcW w:w="992" w:type="dxa"/>
-          </w:tcPr>
-          <w:p>
-            <w:pPr>
-              <w:jc w:val="center"/>
-              <w:rPr>
-                <w:sz w:val="18"/>
-                <w:szCs w:val="18"/>
-              </w:rPr>
-            </w:pPr>
+              <w:t>交易结束</w:t>
+            </w:r>
             <w:r>
               <w:rPr>
                 <w:rFonts w:ascii="Helvetica Neue" w:hAnsi="Helvetica Neue" w:cs="Helvetica Neue"/>
@@ -22354,13 +20771,14 @@
                 <w:sz w:val="18"/>
                 <w:szCs w:val="18"/>
               </w:rPr>
-              <w:t>time_expire</w:t>
-            </w:r>
-          </w:p>
-        </w:tc>
-        <w:tc>
-          <w:tcPr>
-            <w:tcW w:w="425" w:type="dxa"/>
+              <w:lastRenderedPageBreak/>
+              <w:t>时间</w:t>
+            </w:r>
+          </w:p>
+        </w:tc>
+        <w:tc>
+          <w:tcPr>
+            <w:tcW w:w="992" w:type="dxa"/>
           </w:tcPr>
           <w:p>
             <w:pPr>
@@ -22370,6 +20788,7 @@
                 <w:szCs w:val="18"/>
               </w:rPr>
             </w:pPr>
+            <w:proofErr w:type="spellStart"/>
             <w:r>
               <w:rPr>
                 <w:rFonts w:ascii="Helvetica Neue" w:hAnsi="Helvetica Neue" w:cs="Helvetica Neue"/>
@@ -22378,22 +20797,9 @@
                 <w:sz w:val="18"/>
                 <w:szCs w:val="18"/>
               </w:rPr>
-              <w:t>否</w:t>
-            </w:r>
-          </w:p>
-        </w:tc>
-        <w:tc>
-          <w:tcPr>
-            <w:tcW w:w="1134" w:type="dxa"/>
-          </w:tcPr>
-          <w:p>
-            <w:pPr>
-              <w:jc w:val="center"/>
-              <w:rPr>
-                <w:sz w:val="18"/>
-                <w:szCs w:val="18"/>
-              </w:rPr>
-            </w:pPr>
+              <w:lastRenderedPageBreak/>
+              <w:t>time_expi</w:t>
+            </w:r>
             <w:r>
               <w:rPr>
                 <w:rFonts w:ascii="Helvetica Neue" w:hAnsi="Helvetica Neue" w:cs="Helvetica Neue"/>
@@ -22402,13 +20808,15 @@
                 <w:sz w:val="18"/>
                 <w:szCs w:val="18"/>
               </w:rPr>
-              <w:t>String(14)</w:t>
-            </w:r>
-          </w:p>
-        </w:tc>
-        <w:tc>
-          <w:tcPr>
-            <w:tcW w:w="1418" w:type="dxa"/>
+              <w:lastRenderedPageBreak/>
+              <w:t>re</w:t>
+            </w:r>
+            <w:proofErr w:type="spellEnd"/>
+          </w:p>
+        </w:tc>
+        <w:tc>
+          <w:tcPr>
+            <w:tcW w:w="425" w:type="dxa"/>
           </w:tcPr>
           <w:p>
             <w:pPr>
@@ -22426,13 +20834,14 @@
                 <w:sz w:val="18"/>
                 <w:szCs w:val="18"/>
               </w:rPr>
-              <w:t>20091227091010</w:t>
-            </w:r>
-          </w:p>
-        </w:tc>
-        <w:tc>
-          <w:tcPr>
-            <w:tcW w:w="2551" w:type="dxa"/>
+              <w:lastRenderedPageBreak/>
+              <w:t>否</w:t>
+            </w:r>
+          </w:p>
+        </w:tc>
+        <w:tc>
+          <w:tcPr>
+            <w:tcW w:w="1134" w:type="dxa"/>
           </w:tcPr>
           <w:p>
             <w:pPr>
@@ -22450,8 +20859,22 @@
                 <w:sz w:val="18"/>
                 <w:szCs w:val="18"/>
               </w:rPr>
-              <w:t>订单失效时间，格式为</w:t>
-            </w:r>
+              <w:t>String(14)</w:t>
+            </w:r>
+          </w:p>
+        </w:tc>
+        <w:tc>
+          <w:tcPr>
+            <w:tcW w:w="1418" w:type="dxa"/>
+          </w:tcPr>
+          <w:p>
+            <w:pPr>
+              <w:jc w:val="center"/>
+              <w:rPr>
+                <w:sz w:val="18"/>
+                <w:szCs w:val="18"/>
+              </w:rPr>
+            </w:pPr>
             <w:r>
               <w:rPr>
                 <w:rFonts w:ascii="Helvetica Neue" w:hAnsi="Helvetica Neue" w:cs="Helvetica Neue"/>
@@ -22460,8 +20883,57 @@
                 <w:sz w:val="18"/>
                 <w:szCs w:val="18"/>
               </w:rPr>
+              <w:t>200912270910</w:t>
+            </w:r>
+            <w:r>
+              <w:rPr>
+                <w:rFonts w:ascii="Helvetica Neue" w:hAnsi="Helvetica Neue" w:cs="Helvetica Neue"/>
+                <w:color w:val="1A1A1A"/>
+                <w:kern w:val="0"/>
+                <w:sz w:val="18"/>
+                <w:szCs w:val="18"/>
+              </w:rPr>
+              <w:lastRenderedPageBreak/>
+              <w:t>10</w:t>
+            </w:r>
+          </w:p>
+        </w:tc>
+        <w:tc>
+          <w:tcPr>
+            <w:tcW w:w="2551" w:type="dxa"/>
+          </w:tcPr>
+          <w:p>
+            <w:pPr>
+              <w:jc w:val="center"/>
+              <w:rPr>
+                <w:sz w:val="18"/>
+                <w:szCs w:val="18"/>
+              </w:rPr>
+            </w:pPr>
+            <w:r>
+              <w:rPr>
+                <w:rFonts w:ascii="Helvetica Neue" w:hAnsi="Helvetica Neue" w:cs="Helvetica Neue"/>
+                <w:color w:val="1A1A1A"/>
+                <w:kern w:val="0"/>
+                <w:sz w:val="18"/>
+                <w:szCs w:val="18"/>
+              </w:rPr>
+              <w:lastRenderedPageBreak/>
+              <w:t>订单失效时间，格式为</w:t>
+            </w:r>
+            <w:proofErr w:type="spellStart"/>
+            <w:r>
+              <w:rPr>
+                <w:rFonts w:ascii="Helvetica Neue" w:hAnsi="Helvetica Neue" w:cs="Helvetica Neue"/>
+                <w:color w:val="1A1A1A"/>
+                <w:kern w:val="0"/>
+                <w:sz w:val="18"/>
+                <w:szCs w:val="18"/>
+              </w:rPr>
+              <w:lastRenderedPageBreak/>
               <w:t>yyyyMMddHHmmss</w:t>
             </w:r>
+            <w:proofErr w:type="spellEnd"/>
             <w:r>
               <w:rPr>
                 <w:rFonts w:ascii="Helvetica Neue" w:hAnsi="Helvetica Neue" w:cs="Helvetica Neue"/>
@@ -22689,6 +21161,7 @@
                 <w:sz w:val="18"/>
                 <w:szCs w:val="18"/>
               </w:rPr>
+              <w:lastRenderedPageBreak/>
               <w:t>商品标记</w:t>
             </w:r>
           </w:p>
@@ -22705,6 +21178,7 @@
                 <w:szCs w:val="18"/>
               </w:rPr>
             </w:pPr>
+            <w:proofErr w:type="spellStart"/>
             <w:r>
               <w:rPr>
                 <w:rFonts w:ascii="Helvetica Neue" w:hAnsi="Helvetica Neue" w:cs="Helvetica Neue"/>
@@ -22715,6 +21189,7 @@
               </w:rPr>
               <w:t>goods_tag</w:t>
             </w:r>
+            <w:proofErr w:type="spellEnd"/>
           </w:p>
         </w:tc>
         <w:tc>
@@ -22818,9 +21293,33 @@
                 <w:sz w:val="18"/>
                 <w:szCs w:val="18"/>
               </w:rPr>
-              <w:t>https://pay.weixin.qq.com/wiki/doc/api/tools/sp_coupon.</w:t>
-            </w:r>
-            <w:r>
+              <w:t>https://pay.weixin.qq.com/wiki/doc/api/tools/sp_coupon.php?chapter=12_1</w:t>
+            </w:r>
+          </w:p>
+        </w:tc>
+        <w:tc>
+          <w:tcPr>
+            <w:tcW w:w="782" w:type="dxa"/>
+          </w:tcPr>
+          <w:p>
+            <w:pPr>
+              <w:jc w:val="center"/>
+              <w:rPr>
+                <w:sz w:val="18"/>
+                <w:szCs w:val="18"/>
+              </w:rPr>
+            </w:pPr>
+          </w:p>
+        </w:tc>
+      </w:tr>
+      <w:tr>
+        <w:tc>
+          <w:tcPr>
+            <w:tcW w:w="988" w:type="dxa"/>
+          </w:tcPr>
+          <w:p>
+            <w:pPr>
+              <w:jc w:val="center"/>
               <w:rPr>
                 <w:rFonts w:ascii="Helvetica Neue" w:hAnsi="Helvetica Neue" w:cs="Helvetica Neue"/>
                 <w:color w:val="1A1A1A"/>
@@ -22828,34 +21327,8 @@
                 <w:sz w:val="18"/>
                 <w:szCs w:val="18"/>
               </w:rPr>
-              <w:lastRenderedPageBreak/>
-              <w:t>php?chapter=12_1</w:t>
-            </w:r>
-          </w:p>
-        </w:tc>
-        <w:tc>
-          <w:tcPr>
-            <w:tcW w:w="782" w:type="dxa"/>
-          </w:tcPr>
-          <w:p>
-            <w:pPr>
-              <w:jc w:val="center"/>
-              <w:rPr>
-                <w:sz w:val="18"/>
-                <w:szCs w:val="18"/>
-              </w:rPr>
-            </w:pPr>
-          </w:p>
-        </w:tc>
-      </w:tr>
-      <w:tr>
-        <w:tc>
-          <w:tcPr>
-            <w:tcW w:w="988" w:type="dxa"/>
-          </w:tcPr>
-          <w:p>
-            <w:pPr>
-              <w:jc w:val="center"/>
+            </w:pPr>
+            <w:r>
               <w:rPr>
                 <w:rFonts w:ascii="Helvetica Neue" w:hAnsi="Helvetica Neue" w:cs="Helvetica Neue"/>
                 <w:color w:val="1A1A1A"/>
@@ -22863,7 +21336,23 @@
                 <w:sz w:val="18"/>
                 <w:szCs w:val="18"/>
               </w:rPr>
-            </w:pPr>
+              <w:t>通知地址</w:t>
+            </w:r>
+          </w:p>
+        </w:tc>
+        <w:tc>
+          <w:tcPr>
+            <w:tcW w:w="992" w:type="dxa"/>
+          </w:tcPr>
+          <w:p>
+            <w:pPr>
+              <w:jc w:val="center"/>
+              <w:rPr>
+                <w:sz w:val="18"/>
+                <w:szCs w:val="18"/>
+              </w:rPr>
+            </w:pPr>
+            <w:proofErr w:type="spellStart"/>
             <w:r>
               <w:rPr>
                 <w:rFonts w:ascii="Helvetica Neue" w:hAnsi="Helvetica Neue" w:cs="Helvetica Neue"/>
@@ -22872,18 +21361,17 @@
                 <w:sz w:val="18"/>
                 <w:szCs w:val="18"/>
               </w:rPr>
-              <w:lastRenderedPageBreak/>
-              <w:t>通知地址</w:t>
-            </w:r>
-          </w:p>
-        </w:tc>
-        <w:tc>
-          <w:tcPr>
-            <w:tcW w:w="992" w:type="dxa"/>
-          </w:tcPr>
-          <w:p>
-            <w:pPr>
-              <w:jc w:val="center"/>
+              <w:t>notify_url</w:t>
+            </w:r>
+            <w:proofErr w:type="spellEnd"/>
+          </w:p>
+        </w:tc>
+        <w:tc>
+          <w:tcPr>
+            <w:tcW w:w="425" w:type="dxa"/>
+          </w:tcPr>
+          <w:p>
+            <w:pPr>
               <w:rPr>
                 <w:sz w:val="18"/>
                 <w:szCs w:val="18"/>
@@ -22897,13 +21385,13 @@
                 <w:sz w:val="18"/>
                 <w:szCs w:val="18"/>
               </w:rPr>
-              <w:t>notify_url</w:t>
-            </w:r>
-          </w:p>
-        </w:tc>
-        <w:tc>
-          <w:tcPr>
-            <w:tcW w:w="425" w:type="dxa"/>
+              <w:t>是</w:t>
+            </w:r>
+          </w:p>
+        </w:tc>
+        <w:tc>
+          <w:tcPr>
+            <w:tcW w:w="1134" w:type="dxa"/>
           </w:tcPr>
           <w:p>
             <w:pPr>
@@ -22920,16 +21408,17 @@
                 <w:sz w:val="18"/>
                 <w:szCs w:val="18"/>
               </w:rPr>
-              <w:t>是</w:t>
-            </w:r>
-          </w:p>
-        </w:tc>
-        <w:tc>
-          <w:tcPr>
-            <w:tcW w:w="1134" w:type="dxa"/>
-          </w:tcPr>
-          <w:p>
-            <w:pPr>
+              <w:t>String(256)</w:t>
+            </w:r>
+          </w:p>
+        </w:tc>
+        <w:tc>
+          <w:tcPr>
+            <w:tcW w:w="1418" w:type="dxa"/>
+          </w:tcPr>
+          <w:p>
+            <w:pPr>
+              <w:jc w:val="center"/>
               <w:rPr>
                 <w:sz w:val="18"/>
                 <w:szCs w:val="18"/>
@@ -22943,13 +21432,13 @@
                 <w:sz w:val="18"/>
                 <w:szCs w:val="18"/>
               </w:rPr>
-              <w:t>String(256)</w:t>
-            </w:r>
-          </w:p>
-        </w:tc>
-        <w:tc>
-          <w:tcPr>
-            <w:tcW w:w="1418" w:type="dxa"/>
+              <w:t>http://www.weixin.qq.com/wxpay/pay.php</w:t>
+            </w:r>
+          </w:p>
+        </w:tc>
+        <w:tc>
+          <w:tcPr>
+            <w:tcW w:w="2551" w:type="dxa"/>
           </w:tcPr>
           <w:p>
             <w:pPr>
@@ -22967,22 +21456,9 @@
                 <w:sz w:val="18"/>
                 <w:szCs w:val="18"/>
               </w:rPr>
-              <w:t>http://www.weixin.qq.com/wxpay/pay.php</w:t>
-            </w:r>
-          </w:p>
-        </w:tc>
-        <w:tc>
-          <w:tcPr>
-            <w:tcW w:w="2551" w:type="dxa"/>
-          </w:tcPr>
-          <w:p>
-            <w:pPr>
-              <w:jc w:val="center"/>
-              <w:rPr>
-                <w:sz w:val="18"/>
-                <w:szCs w:val="18"/>
-              </w:rPr>
-            </w:pPr>
+              <w:t>接收微信支付异步通知回调地址，通知</w:t>
+            </w:r>
+            <w:proofErr w:type="spellStart"/>
             <w:r>
               <w:rPr>
                 <w:rFonts w:ascii="Helvetica Neue" w:hAnsi="Helvetica Neue" w:cs="Helvetica Neue"/>
@@ -22991,8 +21467,9 @@
                 <w:sz w:val="18"/>
                 <w:szCs w:val="18"/>
               </w:rPr>
-              <w:t>接收微信支付异步通知回调地址，通知</w:t>
-            </w:r>
+              <w:t>url</w:t>
+            </w:r>
+            <w:proofErr w:type="spellEnd"/>
             <w:r>
               <w:rPr>
                 <w:rFonts w:ascii="Helvetica Neue" w:hAnsi="Helvetica Neue" w:cs="Helvetica Neue"/>
@@ -23001,8 +21478,9 @@
                 <w:sz w:val="18"/>
                 <w:szCs w:val="18"/>
               </w:rPr>
-              <w:t>url</w:t>
-            </w:r>
+              <w:t>必须为直接可访问的</w:t>
+            </w:r>
+            <w:proofErr w:type="spellStart"/>
             <w:r>
               <w:rPr>
                 <w:rFonts w:ascii="Helvetica Neue" w:hAnsi="Helvetica Neue" w:cs="Helvetica Neue"/>
@@ -23011,8 +21489,9 @@
                 <w:sz w:val="18"/>
                 <w:szCs w:val="18"/>
               </w:rPr>
-              <w:t>必须为直接可访问的</w:t>
-            </w:r>
+              <w:t>url</w:t>
+            </w:r>
+            <w:proofErr w:type="spellEnd"/>
             <w:r>
               <w:rPr>
                 <w:rFonts w:ascii="Helvetica Neue" w:hAnsi="Helvetica Neue" w:cs="Helvetica Neue"/>
@@ -23021,9 +21500,33 @@
                 <w:sz w:val="18"/>
                 <w:szCs w:val="18"/>
               </w:rPr>
-              <w:t>url</w:t>
-            </w:r>
-            <w:r>
+              <w:t>，不能携带参数。</w:t>
+            </w:r>
+          </w:p>
+        </w:tc>
+        <w:tc>
+          <w:tcPr>
+            <w:tcW w:w="782" w:type="dxa"/>
+          </w:tcPr>
+          <w:p>
+            <w:pPr>
+              <w:jc w:val="center"/>
+              <w:rPr>
+                <w:sz w:val="18"/>
+                <w:szCs w:val="18"/>
+              </w:rPr>
+            </w:pPr>
+          </w:p>
+        </w:tc>
+      </w:tr>
+      <w:tr>
+        <w:tc>
+          <w:tcPr>
+            <w:tcW w:w="988" w:type="dxa"/>
+          </w:tcPr>
+          <w:p>
+            <w:pPr>
+              <w:jc w:val="center"/>
               <w:rPr>
                 <w:rFonts w:ascii="Helvetica Neue" w:hAnsi="Helvetica Neue" w:cs="Helvetica Neue"/>
                 <w:color w:val="1A1A1A"/>
@@ -23031,33 +21534,8 @@
                 <w:sz w:val="18"/>
                 <w:szCs w:val="18"/>
               </w:rPr>
-              <w:t>，不能携带参数。</w:t>
-            </w:r>
-          </w:p>
-        </w:tc>
-        <w:tc>
-          <w:tcPr>
-            <w:tcW w:w="782" w:type="dxa"/>
-          </w:tcPr>
-          <w:p>
-            <w:pPr>
-              <w:jc w:val="center"/>
-              <w:rPr>
-                <w:sz w:val="18"/>
-                <w:szCs w:val="18"/>
-              </w:rPr>
-            </w:pPr>
-          </w:p>
-        </w:tc>
-      </w:tr>
-      <w:tr>
-        <w:tc>
-          <w:tcPr>
-            <w:tcW w:w="988" w:type="dxa"/>
-          </w:tcPr>
-          <w:p>
-            <w:pPr>
-              <w:jc w:val="center"/>
+            </w:pPr>
+            <w:r>
               <w:rPr>
                 <w:rFonts w:ascii="Helvetica Neue" w:hAnsi="Helvetica Neue" w:cs="Helvetica Neue"/>
                 <w:color w:val="1A1A1A"/>
@@ -23065,7 +21543,23 @@
                 <w:sz w:val="18"/>
                 <w:szCs w:val="18"/>
               </w:rPr>
-            </w:pPr>
+              <w:t>交易类型</w:t>
+            </w:r>
+          </w:p>
+        </w:tc>
+        <w:tc>
+          <w:tcPr>
+            <w:tcW w:w="992" w:type="dxa"/>
+          </w:tcPr>
+          <w:p>
+            <w:pPr>
+              <w:jc w:val="center"/>
+              <w:rPr>
+                <w:sz w:val="18"/>
+                <w:szCs w:val="18"/>
+              </w:rPr>
+            </w:pPr>
+            <w:proofErr w:type="spellStart"/>
             <w:r>
               <w:rPr>
                 <w:rFonts w:ascii="Helvetica Neue" w:hAnsi="Helvetica Neue" w:cs="Helvetica Neue"/>
@@ -23074,13 +21568,14 @@
                 <w:sz w:val="18"/>
                 <w:szCs w:val="18"/>
               </w:rPr>
-              <w:t>交易类型</w:t>
-            </w:r>
-          </w:p>
-        </w:tc>
-        <w:tc>
-          <w:tcPr>
-            <w:tcW w:w="992" w:type="dxa"/>
+              <w:t>trade_type</w:t>
+            </w:r>
+            <w:proofErr w:type="spellEnd"/>
+          </w:p>
+        </w:tc>
+        <w:tc>
+          <w:tcPr>
+            <w:tcW w:w="425" w:type="dxa"/>
           </w:tcPr>
           <w:p>
             <w:pPr>
@@ -23098,13 +21593,13 @@
                 <w:sz w:val="18"/>
                 <w:szCs w:val="18"/>
               </w:rPr>
-              <w:t>trade_type</w:t>
-            </w:r>
-          </w:p>
-        </w:tc>
-        <w:tc>
-          <w:tcPr>
-            <w:tcW w:w="425" w:type="dxa"/>
+              <w:t>是</w:t>
+            </w:r>
+          </w:p>
+        </w:tc>
+        <w:tc>
+          <w:tcPr>
+            <w:tcW w:w="1134" w:type="dxa"/>
           </w:tcPr>
           <w:p>
             <w:pPr>
@@ -23122,13 +21617,13 @@
                 <w:sz w:val="18"/>
                 <w:szCs w:val="18"/>
               </w:rPr>
-              <w:t>是</w:t>
-            </w:r>
-          </w:p>
-        </w:tc>
-        <w:tc>
-          <w:tcPr>
-            <w:tcW w:w="1134" w:type="dxa"/>
+              <w:t>String(16)</w:t>
+            </w:r>
+          </w:p>
+        </w:tc>
+        <w:tc>
+          <w:tcPr>
+            <w:tcW w:w="1418" w:type="dxa"/>
           </w:tcPr>
           <w:p>
             <w:pPr>
@@ -23146,13 +21641,13 @@
                 <w:sz w:val="18"/>
                 <w:szCs w:val="18"/>
               </w:rPr>
-              <w:t>String(16)</w:t>
-            </w:r>
-          </w:p>
-        </w:tc>
-        <w:tc>
-          <w:tcPr>
-            <w:tcW w:w="1418" w:type="dxa"/>
+              <w:t>APP</w:t>
+            </w:r>
+          </w:p>
+        </w:tc>
+        <w:tc>
+          <w:tcPr>
+            <w:tcW w:w="2551" w:type="dxa"/>
           </w:tcPr>
           <w:p>
             <w:pPr>
@@ -23170,13 +21665,13 @@
                 <w:sz w:val="18"/>
                 <w:szCs w:val="18"/>
               </w:rPr>
-              <w:t>APP</w:t>
-            </w:r>
-          </w:p>
-        </w:tc>
-        <w:tc>
-          <w:tcPr>
-            <w:tcW w:w="2551" w:type="dxa"/>
+              <w:t>支付类型</w:t>
+            </w:r>
+          </w:p>
+        </w:tc>
+        <w:tc>
+          <w:tcPr>
+            <w:tcW w:w="782" w:type="dxa"/>
           </w:tcPr>
           <w:p>
             <w:pPr>
@@ -23186,7 +21681,17 @@
                 <w:szCs w:val="18"/>
               </w:rPr>
             </w:pPr>
-            <w:r>
+          </w:p>
+        </w:tc>
+      </w:tr>
+      <w:tr>
+        <w:tc>
+          <w:tcPr>
+            <w:tcW w:w="988" w:type="dxa"/>
+          </w:tcPr>
+          <w:p>
+            <w:pPr>
+              <w:jc w:val="center"/>
               <w:rPr>
                 <w:rFonts w:ascii="Helvetica Neue" w:hAnsi="Helvetica Neue" w:cs="Helvetica Neue"/>
                 <w:color w:val="1A1A1A"/>
@@ -23194,33 +21699,8 @@
                 <w:sz w:val="18"/>
                 <w:szCs w:val="18"/>
               </w:rPr>
-              <w:t>支付类型</w:t>
-            </w:r>
-          </w:p>
-        </w:tc>
-        <w:tc>
-          <w:tcPr>
-            <w:tcW w:w="782" w:type="dxa"/>
-          </w:tcPr>
-          <w:p>
-            <w:pPr>
-              <w:jc w:val="center"/>
-              <w:rPr>
-                <w:sz w:val="18"/>
-                <w:szCs w:val="18"/>
-              </w:rPr>
-            </w:pPr>
-          </w:p>
-        </w:tc>
-      </w:tr>
-      <w:tr>
-        <w:tc>
-          <w:tcPr>
-            <w:tcW w:w="988" w:type="dxa"/>
-          </w:tcPr>
-          <w:p>
-            <w:pPr>
-              <w:jc w:val="center"/>
+            </w:pPr>
+            <w:r>
               <w:rPr>
                 <w:rFonts w:ascii="Helvetica Neue" w:hAnsi="Helvetica Neue" w:cs="Helvetica Neue"/>
                 <w:color w:val="1A1A1A"/>
@@ -23228,7 +21708,23 @@
                 <w:sz w:val="18"/>
                 <w:szCs w:val="18"/>
               </w:rPr>
-            </w:pPr>
+              <w:t>指定支付方式</w:t>
+            </w:r>
+          </w:p>
+        </w:tc>
+        <w:tc>
+          <w:tcPr>
+            <w:tcW w:w="992" w:type="dxa"/>
+          </w:tcPr>
+          <w:p>
+            <w:pPr>
+              <w:jc w:val="center"/>
+              <w:rPr>
+                <w:sz w:val="18"/>
+                <w:szCs w:val="18"/>
+              </w:rPr>
+            </w:pPr>
+            <w:proofErr w:type="spellStart"/>
             <w:r>
               <w:rPr>
                 <w:rFonts w:ascii="Helvetica Neue" w:hAnsi="Helvetica Neue" w:cs="Helvetica Neue"/>
@@ -23237,13 +21733,14 @@
                 <w:sz w:val="18"/>
                 <w:szCs w:val="18"/>
               </w:rPr>
-              <w:t>指定支付方式</w:t>
-            </w:r>
-          </w:p>
-        </w:tc>
-        <w:tc>
-          <w:tcPr>
-            <w:tcW w:w="992" w:type="dxa"/>
+              <w:t>limit_pay</w:t>
+            </w:r>
+            <w:proofErr w:type="spellEnd"/>
+          </w:p>
+        </w:tc>
+        <w:tc>
+          <w:tcPr>
+            <w:tcW w:w="425" w:type="dxa"/>
           </w:tcPr>
           <w:p>
             <w:pPr>
@@ -23261,13 +21758,13 @@
                 <w:sz w:val="18"/>
                 <w:szCs w:val="18"/>
               </w:rPr>
-              <w:t>limit_pay</w:t>
-            </w:r>
-          </w:p>
-        </w:tc>
-        <w:tc>
-          <w:tcPr>
-            <w:tcW w:w="425" w:type="dxa"/>
+              <w:t>否</w:t>
+            </w:r>
+          </w:p>
+        </w:tc>
+        <w:tc>
+          <w:tcPr>
+            <w:tcW w:w="1134" w:type="dxa"/>
           </w:tcPr>
           <w:p>
             <w:pPr>
@@ -23285,13 +21782,13 @@
                 <w:sz w:val="18"/>
                 <w:szCs w:val="18"/>
               </w:rPr>
-              <w:t>否</w:t>
-            </w:r>
-          </w:p>
-        </w:tc>
-        <w:tc>
-          <w:tcPr>
-            <w:tcW w:w="1134" w:type="dxa"/>
+              <w:t>String(32)</w:t>
+            </w:r>
+          </w:p>
+        </w:tc>
+        <w:tc>
+          <w:tcPr>
+            <w:tcW w:w="1418" w:type="dxa"/>
           </w:tcPr>
           <w:p>
             <w:pPr>
@@ -23301,6 +21798,7 @@
                 <w:szCs w:val="18"/>
               </w:rPr>
             </w:pPr>
+            <w:proofErr w:type="spellStart"/>
             <w:r>
               <w:rPr>
                 <w:rFonts w:ascii="Helvetica Neue" w:hAnsi="Helvetica Neue" w:cs="Helvetica Neue"/>
@@ -23309,13 +21807,14 @@
                 <w:sz w:val="18"/>
                 <w:szCs w:val="18"/>
               </w:rPr>
-              <w:t>String(32)</w:t>
-            </w:r>
-          </w:p>
-        </w:tc>
-        <w:tc>
-          <w:tcPr>
-            <w:tcW w:w="1418" w:type="dxa"/>
+              <w:t>no_credit</w:t>
+            </w:r>
+            <w:proofErr w:type="spellEnd"/>
+          </w:p>
+        </w:tc>
+        <w:tc>
+          <w:tcPr>
+            <w:tcW w:w="2551" w:type="dxa"/>
           </w:tcPr>
           <w:p>
             <w:pPr>
@@ -23325,6 +21824,7 @@
                 <w:szCs w:val="18"/>
               </w:rPr>
             </w:pPr>
+            <w:proofErr w:type="spellStart"/>
             <w:r>
               <w:rPr>
                 <w:rFonts w:ascii="Helvetica Neue" w:hAnsi="Helvetica Neue" w:cs="Helvetica Neue"/>
@@ -23335,20 +21835,7 @@
               </w:rPr>
               <w:t>no_credit</w:t>
             </w:r>
-          </w:p>
-        </w:tc>
-        <w:tc>
-          <w:tcPr>
-            <w:tcW w:w="2551" w:type="dxa"/>
-          </w:tcPr>
-          <w:p>
-            <w:pPr>
-              <w:jc w:val="center"/>
-              <w:rPr>
-                <w:sz w:val="18"/>
-                <w:szCs w:val="18"/>
-              </w:rPr>
-            </w:pPr>
+            <w:proofErr w:type="spellEnd"/>
             <w:r>
               <w:rPr>
                 <w:rFonts w:ascii="Helvetica Neue" w:hAnsi="Helvetica Neue" w:cs="Helvetica Neue"/>
@@ -23357,7 +21844,7 @@
                 <w:sz w:val="18"/>
                 <w:szCs w:val="18"/>
               </w:rPr>
-              <w:t>no_credit--</w:t>
+              <w:t>--</w:t>
             </w:r>
             <w:r>
               <w:rPr>
@@ -23685,6 +22172,7 @@
                 <w:color w:val="262626"/>
               </w:rPr>
             </w:pPr>
+            <w:proofErr w:type="spellStart"/>
             <w:r>
               <w:rPr>
                 <w:rFonts w:ascii="FZLTXHK" w:hAnsi="FZLTXHK" w:cs="FZLTXHK"/>
@@ -23692,6 +22180,7 @@
               </w:rPr>
               <w:t>app_id</w:t>
             </w:r>
+            <w:proofErr w:type="spellEnd"/>
           </w:p>
         </w:tc>
         <w:tc>
@@ -24016,6 +22505,7 @@
                 <w:color w:val="262626"/>
               </w:rPr>
             </w:pPr>
+            <w:proofErr w:type="spellStart"/>
             <w:r>
               <w:rPr>
                 <w:rFonts w:ascii="FZLTXHK" w:hAnsi="FZLTXHK" w:cs="FZLTXHK"/>
@@ -24023,6 +22513,7 @@
               </w:rPr>
               <w:t>alipay.trade.app.pay</w:t>
             </w:r>
+            <w:proofErr w:type="spellEnd"/>
           </w:p>
         </w:tc>
       </w:tr>
@@ -24429,6 +22920,7 @@
                 <w:color w:val="262626"/>
               </w:rPr>
             </w:pPr>
+            <w:proofErr w:type="spellStart"/>
             <w:r>
               <w:rPr>
                 <w:rFonts w:ascii="FZLTXHK" w:hAnsi="FZLTXHK" w:cs="FZLTXHK"/>
@@ -24436,6 +22928,7 @@
               </w:rPr>
               <w:t>sign_type</w:t>
             </w:r>
+            <w:proofErr w:type="spellEnd"/>
           </w:p>
         </w:tc>
         <w:tc>
@@ -24648,6 +23141,7 @@
                 <w:rFonts w:ascii="FZLTXHK" w:hAnsi="FZLTXHK" w:cs="FZLTXHK"/>
                 <w:color w:val="262626"/>
               </w:rPr>
+              <w:lastRenderedPageBreak/>
               <w:t>sign</w:t>
             </w:r>
           </w:p>
@@ -24766,15 +23260,29 @@
               </w:rPr>
               <w:t>商户请求参数的签名串，详见</w:t>
             </w:r>
-            <w:hyperlink r:id="rId14" w:history="1">
-              <w:r>
-                <w:rPr>
-                  <w:rFonts w:ascii="FZLTXHK" w:hAnsi="FZLTXHK" w:cs="FZLTXHK"/>
-                  <w:color w:val="0E74C2"/>
-                </w:rPr>
-                <w:t>签名</w:t>
-              </w:r>
-            </w:hyperlink>
+            <w:r>
+              <w:fldChar w:fldCharType="begin"/>
+            </w:r>
+            <w:r>
+              <w:instrText xml:space="preserve"> HYPERLINK "https://doc.open.alipay.com/docs/doc.htm?treeId=291&amp;articleId=105974&amp;docType=1" </w:instrText>
+            </w:r>
+            <w:r>
+              <w:fldChar w:fldCharType="separate"/>
+            </w:r>
+            <w:r>
+              <w:rPr>
+                <w:rFonts w:ascii="FZLTXHK" w:hAnsi="FZLTXHK" w:cs="FZLTXHK"/>
+                <w:color w:val="0E74C2"/>
+              </w:rPr>
+              <w:t>签名</w:t>
+            </w:r>
+            <w:r>
+              <w:rPr>
+                <w:rFonts w:ascii="FZLTXHK" w:hAnsi="FZLTXHK" w:cs="FZLTXHK"/>
+                <w:color w:val="0E74C2"/>
+              </w:rPr>
+              <w:fldChar w:fldCharType="end"/>
+            </w:r>
           </w:p>
         </w:tc>
         <w:tc>
@@ -24959,7 +23467,55 @@
                 <w:rFonts w:ascii="FZLTXHK" w:hAnsi="FZLTXHK" w:cs="FZLTXHK"/>
                 <w:color w:val="262626"/>
               </w:rPr>
-              <w:t>"yyyy-MM-dd HH:mm:ss"</w:t>
+              <w:t>"</w:t>
+            </w:r>
+            <w:proofErr w:type="spellStart"/>
+            <w:r>
+              <w:rPr>
+                <w:rFonts w:ascii="FZLTXHK" w:hAnsi="FZLTXHK" w:cs="FZLTXHK"/>
+                <w:color w:val="262626"/>
+              </w:rPr>
+              <w:t>yyyy</w:t>
+            </w:r>
+            <w:proofErr w:type="spellEnd"/>
+            <w:r>
+              <w:rPr>
+                <w:rFonts w:ascii="FZLTXHK" w:hAnsi="FZLTXHK" w:cs="FZLTXHK"/>
+                <w:color w:val="262626"/>
+              </w:rPr>
+              <w:t>-MM-</w:t>
+            </w:r>
+            <w:proofErr w:type="spellStart"/>
+            <w:r>
+              <w:rPr>
+                <w:rFonts w:ascii="FZLTXHK" w:hAnsi="FZLTXHK" w:cs="FZLTXHK"/>
+                <w:color w:val="262626"/>
+              </w:rPr>
+              <w:t>dd</w:t>
+            </w:r>
+            <w:proofErr w:type="spellEnd"/>
+            <w:r>
+              <w:rPr>
+                <w:rFonts w:ascii="FZLTXHK" w:hAnsi="FZLTXHK" w:cs="FZLTXHK"/>
+                <w:color w:val="262626"/>
+              </w:rPr>
+              <w:t xml:space="preserve"> </w:t>
+            </w:r>
+            <w:proofErr w:type="spellStart"/>
+            <w:r>
+              <w:rPr>
+                <w:rFonts w:ascii="FZLTXHK" w:hAnsi="FZLTXHK" w:cs="FZLTXHK"/>
+                <w:color w:val="262626"/>
+              </w:rPr>
+              <w:t>HH:mm:ss</w:t>
+            </w:r>
+            <w:proofErr w:type="spellEnd"/>
+            <w:r>
+              <w:rPr>
+                <w:rFonts w:ascii="FZLTXHK" w:hAnsi="FZLTXHK" w:cs="FZLTXHK"/>
+                <w:color w:val="262626"/>
+              </w:rPr>
+              <w:t>"</w:t>
             </w:r>
           </w:p>
         </w:tc>
@@ -25203,14 +23759,15 @@
                 <w:color w:val="262626"/>
               </w:rPr>
             </w:pPr>
-            <w:r>
-              <w:rPr>
-                <w:rFonts w:ascii="FZLTXHK" w:hAnsi="FZLTXHK" w:cs="FZLTXHK"/>
-                <w:color w:val="262626"/>
-              </w:rPr>
-              <w:lastRenderedPageBreak/>
+            <w:proofErr w:type="spellStart"/>
+            <w:r>
+              <w:rPr>
+                <w:rFonts w:ascii="FZLTXHK" w:hAnsi="FZLTXHK" w:cs="FZLTXHK"/>
+                <w:color w:val="262626"/>
+              </w:rPr>
               <w:t>notify_url</w:t>
             </w:r>
+            <w:proofErr w:type="spellEnd"/>
           </w:p>
         </w:tc>
         <w:tc>
@@ -25404,6 +23961,7 @@
                 <w:color w:val="262626"/>
               </w:rPr>
             </w:pPr>
+            <w:proofErr w:type="spellStart"/>
             <w:r>
               <w:rPr>
                 <w:rFonts w:ascii="FZLTXHK" w:hAnsi="FZLTXHK" w:cs="FZLTXHK"/>
@@ -25411,6 +23969,7 @@
               </w:rPr>
               <w:t>biz_content</w:t>
             </w:r>
+            <w:proofErr w:type="spellEnd"/>
           </w:p>
         </w:tc>
         <w:tc>
@@ -26225,6 +24784,7 @@
                 <w:color w:val="262626"/>
               </w:rPr>
             </w:pPr>
+            <w:proofErr w:type="spellStart"/>
             <w:r>
               <w:rPr>
                 <w:rFonts w:ascii="FZLTXHK" w:hAnsi="FZLTXHK" w:cs="FZLTXHK"/>
@@ -26232,6 +24792,7 @@
               </w:rPr>
               <w:t>out_trade_no</w:t>
             </w:r>
+            <w:proofErr w:type="spellEnd"/>
           </w:p>
         </w:tc>
         <w:tc>
@@ -26410,13 +24971,16 @@
                 <w:color w:val="262626"/>
               </w:rPr>
             </w:pPr>
-            <w:r>
-              <w:rPr>
-                <w:rFonts w:ascii="FZLTXHK" w:hAnsi="FZLTXHK" w:cs="FZLTXHK"/>
-                <w:color w:val="262626"/>
-              </w:rPr>
+            <w:proofErr w:type="spellStart"/>
+            <w:r>
+              <w:rPr>
+                <w:rFonts w:ascii="FZLTXHK" w:hAnsi="FZLTXHK" w:cs="FZLTXHK"/>
+                <w:color w:val="262626"/>
+              </w:rPr>
+              <w:lastRenderedPageBreak/>
               <w:t>timeout_express</w:t>
             </w:r>
+            <w:proofErr w:type="spellEnd"/>
           </w:p>
         </w:tc>
         <w:tc>
@@ -26661,15 +25225,7 @@
                 <w:rFonts w:ascii="FZLTXHK" w:hAnsi="FZLTXHK" w:cs="FZLTXHK"/>
                 <w:color w:val="262626"/>
               </w:rPr>
-              <w:t>该参数数值不接</w:t>
-            </w:r>
-            <w:r>
-              <w:rPr>
-                <w:rFonts w:ascii="FZLTXHK" w:hAnsi="FZLTXHK" w:cs="FZLTXHK"/>
-                <w:color w:val="262626"/>
-              </w:rPr>
-              <w:lastRenderedPageBreak/>
-              <w:t>受小数点，</w:t>
+              <w:t>该参数数值不接受小数点，</w:t>
             </w:r>
             <w:r>
               <w:rPr>
@@ -26741,7 +25297,6 @@
                 <w:rFonts w:ascii="FZLTXHK" w:hAnsi="FZLTXHK" w:cs="FZLTXHK"/>
                 <w:color w:val="262626"/>
               </w:rPr>
-              <w:lastRenderedPageBreak/>
               <w:t>90m</w:t>
             </w:r>
           </w:p>
@@ -26772,14 +25327,15 @@
                 <w:color w:val="262626"/>
               </w:rPr>
             </w:pPr>
-            <w:r>
-              <w:rPr>
-                <w:rFonts w:ascii="FZLTXHK" w:hAnsi="FZLTXHK" w:cs="FZLTXHK"/>
-                <w:color w:val="262626"/>
-              </w:rPr>
-              <w:lastRenderedPageBreak/>
+            <w:proofErr w:type="spellStart"/>
+            <w:r>
+              <w:rPr>
+                <w:rFonts w:ascii="FZLTXHK" w:hAnsi="FZLTXHK" w:cs="FZLTXHK"/>
+                <w:color w:val="262626"/>
+              </w:rPr>
               <w:t>total_amount</w:t>
             </w:r>
+            <w:proofErr w:type="spellEnd"/>
           </w:p>
         </w:tc>
         <w:tc>
@@ -26965,6 +25521,7 @@
                 <w:color w:val="262626"/>
               </w:rPr>
             </w:pPr>
+            <w:proofErr w:type="spellStart"/>
             <w:r>
               <w:rPr>
                 <w:rFonts w:ascii="FZLTXHK" w:hAnsi="FZLTXHK" w:cs="FZLTXHK"/>
@@ -26972,6 +25529,7 @@
               </w:rPr>
               <w:t>seller_id</w:t>
             </w:r>
+            <w:proofErr w:type="spellEnd"/>
           </w:p>
         </w:tc>
         <w:tc>
@@ -27185,6 +25743,7 @@
                 <w:color w:val="262626"/>
               </w:rPr>
             </w:pPr>
+            <w:proofErr w:type="spellStart"/>
             <w:r>
               <w:rPr>
                 <w:rFonts w:ascii="FZLTXHK" w:hAnsi="FZLTXHK" w:cs="FZLTXHK"/>
@@ -27192,6 +25751,7 @@
               </w:rPr>
               <w:t>product_code</w:t>
             </w:r>
+            <w:proofErr w:type="spellEnd"/>
           </w:p>
         </w:tc>
         <w:tc>
@@ -27377,6 +25937,7 @@
                 <w:color w:val="262626"/>
               </w:rPr>
             </w:pPr>
+            <w:proofErr w:type="spellStart"/>
             <w:r>
               <w:rPr>
                 <w:rFonts w:ascii="FZLTXHK" w:hAnsi="FZLTXHK" w:cs="FZLTXHK"/>
@@ -27384,6 +25945,7 @@
               </w:rPr>
               <w:t>goods_type</w:t>
             </w:r>
+            <w:proofErr w:type="spellEnd"/>
           </w:p>
         </w:tc>
         <w:tc>
@@ -27608,6 +26170,7 @@
                 <w:color w:val="262626"/>
               </w:rPr>
             </w:pPr>
+            <w:proofErr w:type="spellStart"/>
             <w:r>
               <w:rPr>
                 <w:rFonts w:ascii="FZLTXHK" w:hAnsi="FZLTXHK" w:cs="FZLTXHK"/>
@@ -27615,6 +26178,7 @@
               </w:rPr>
               <w:t>passback_params</w:t>
             </w:r>
+            <w:proofErr w:type="spellEnd"/>
           </w:p>
         </w:tc>
         <w:tc>
@@ -27735,13 +26299,16 @@
               </w:rPr>
               <w:t>公用回传参数，如果请求时传递了该参数，则返回给商户时会回传该参数。支付宝会在异步通知时将该参数原样返回。本参数必须进行</w:t>
             </w:r>
-            <w:r>
-              <w:rPr>
-                <w:rFonts w:ascii="FZLTXHK" w:hAnsi="FZLTXHK" w:cs="FZLTXHK"/>
-                <w:color w:val="262626"/>
-              </w:rPr>
+            <w:proofErr w:type="spellStart"/>
+            <w:r>
+              <w:rPr>
+                <w:rFonts w:ascii="FZLTXHK" w:hAnsi="FZLTXHK" w:cs="FZLTXHK"/>
+                <w:color w:val="262626"/>
+              </w:rPr>
+              <w:lastRenderedPageBreak/>
               <w:t>UrlEncode</w:t>
             </w:r>
+            <w:proofErr w:type="spellEnd"/>
             <w:r>
               <w:rPr>
                 <w:rFonts w:ascii="FZLTXHK" w:hAnsi="FZLTXHK" w:cs="FZLTXHK"/>
@@ -27777,7 +26344,16 @@
                 <w:rFonts w:ascii="FZLTXHK" w:hAnsi="FZLTXHK" w:cs="FZLTXHK"/>
                 <w:color w:val="262626"/>
               </w:rPr>
-              <w:t>merchantBizType%3d3C%26merchantBizNo%3d2016010101111</w:t>
+              <w:lastRenderedPageBreak/>
+              <w:t>merchantBizType%3d3C%26merchantBizNo%3d201</w:t>
+            </w:r>
+            <w:r>
+              <w:rPr>
+                <w:rFonts w:ascii="FZLTXHK" w:hAnsi="FZLTXHK" w:cs="FZLTXHK"/>
+                <w:color w:val="262626"/>
+              </w:rPr>
+              <w:lastRenderedPageBreak/>
+              <w:t>6010101111</w:t>
             </w:r>
           </w:p>
         </w:tc>
@@ -27807,13 +26383,16 @@
                 <w:color w:val="262626"/>
               </w:rPr>
             </w:pPr>
-            <w:r>
-              <w:rPr>
-                <w:rFonts w:ascii="FZLTXHK" w:hAnsi="FZLTXHK" w:cs="FZLTXHK"/>
-                <w:color w:val="262626"/>
-              </w:rPr>
+            <w:proofErr w:type="spellStart"/>
+            <w:r>
+              <w:rPr>
+                <w:rFonts w:ascii="FZLTXHK" w:hAnsi="FZLTXHK" w:cs="FZLTXHK"/>
+                <w:color w:val="262626"/>
+              </w:rPr>
+              <w:lastRenderedPageBreak/>
               <w:t>promo_params</w:t>
             </w:r>
+            <w:proofErr w:type="spellEnd"/>
           </w:p>
         </w:tc>
         <w:tc>
@@ -28010,14 +26589,15 @@
                 <w:color w:val="262626"/>
               </w:rPr>
             </w:pPr>
-            <w:r>
-              <w:rPr>
-                <w:rFonts w:ascii="FZLTXHK" w:hAnsi="FZLTXHK" w:cs="FZLTXHK"/>
-                <w:color w:val="262626"/>
-              </w:rPr>
-              <w:lastRenderedPageBreak/>
+            <w:proofErr w:type="spellStart"/>
+            <w:r>
+              <w:rPr>
+                <w:rFonts w:ascii="FZLTXHK" w:hAnsi="FZLTXHK" w:cs="FZLTXHK"/>
+                <w:color w:val="262626"/>
+              </w:rPr>
               <w:t>extend_params</w:t>
             </w:r>
+            <w:proofErr w:type="spellEnd"/>
           </w:p>
         </w:tc>
         <w:tc>
@@ -28217,6 +26797,7 @@
                 <w:color w:val="262626"/>
               </w:rPr>
             </w:pPr>
+            <w:proofErr w:type="spellStart"/>
             <w:r>
               <w:rPr>
                 <w:rFonts w:ascii="FZLTXHK" w:hAnsi="FZLTXHK" w:cs="FZLTXHK"/>
@@ -28224,6 +26805,7 @@
               </w:rPr>
               <w:t>enable_pay_channels</w:t>
             </w:r>
+            <w:proofErr w:type="spellEnd"/>
           </w:p>
         </w:tc>
         <w:tc>
@@ -28401,6 +26983,7 @@
               </w:rPr>
               <w:t>注：与</w:t>
             </w:r>
+            <w:proofErr w:type="spellStart"/>
             <w:r>
               <w:rPr>
                 <w:rFonts w:ascii="FZLTXHK" w:hAnsi="FZLTXHK" w:cs="FZLTXHK"/>
@@ -28408,6 +26991,7 @@
               </w:rPr>
               <w:t>disable_pay_channels</w:t>
             </w:r>
+            <w:proofErr w:type="spellEnd"/>
             <w:r>
               <w:rPr>
                 <w:rFonts w:ascii="FZLTXHK" w:hAnsi="FZLTXHK" w:cs="FZLTXHK"/>
@@ -28438,6 +27022,7 @@
                 <w:color w:val="262626"/>
               </w:rPr>
             </w:pPr>
+            <w:proofErr w:type="spellStart"/>
             <w:r>
               <w:rPr>
                 <w:rFonts w:ascii="FZLTXHK" w:hAnsi="FZLTXHK" w:cs="FZLTXHK"/>
@@ -28445,6 +27030,7 @@
               </w:rPr>
               <w:t>pcredit,moneyFund,debitCardExpress</w:t>
             </w:r>
+            <w:proofErr w:type="spellEnd"/>
           </w:p>
         </w:tc>
       </w:tr>
@@ -28473,6 +27059,7 @@
                 <w:color w:val="262626"/>
               </w:rPr>
             </w:pPr>
+            <w:proofErr w:type="spellStart"/>
             <w:r>
               <w:rPr>
                 <w:rFonts w:ascii="FZLTXHK" w:hAnsi="FZLTXHK" w:cs="FZLTXHK"/>
@@ -28480,6 +27067,7 @@
               </w:rPr>
               <w:t>disable_pay_channels</w:t>
             </w:r>
+            <w:proofErr w:type="spellEnd"/>
           </w:p>
         </w:tc>
         <w:tc>
@@ -28657,6 +27245,7 @@
               </w:rPr>
               <w:t>注：与</w:t>
             </w:r>
+            <w:proofErr w:type="spellStart"/>
             <w:r>
               <w:rPr>
                 <w:rFonts w:ascii="FZLTXHK" w:hAnsi="FZLTXHK" w:cs="FZLTXHK"/>
@@ -28664,6 +27253,7 @@
               </w:rPr>
               <w:t>enable_pay_channels</w:t>
             </w:r>
+            <w:proofErr w:type="spellEnd"/>
             <w:r>
               <w:rPr>
                 <w:rFonts w:ascii="FZLTXHK" w:hAnsi="FZLTXHK" w:cs="FZLTXHK"/>
@@ -28694,6 +27284,7 @@
                 <w:color w:val="262626"/>
               </w:rPr>
             </w:pPr>
+            <w:proofErr w:type="spellStart"/>
             <w:r>
               <w:rPr>
                 <w:rFonts w:ascii="FZLTXHK" w:hAnsi="FZLTXHK" w:cs="FZLTXHK"/>
@@ -28701,6 +27292,7 @@
               </w:rPr>
               <w:t>pcredit,moneyFund,debitCardExpress</w:t>
             </w:r>
+            <w:proofErr w:type="spellEnd"/>
           </w:p>
         </w:tc>
       </w:tr>
@@ -28729,6 +27321,7 @@
                 <w:color w:val="262626"/>
               </w:rPr>
             </w:pPr>
+            <w:proofErr w:type="spellStart"/>
             <w:r>
               <w:rPr>
                 <w:rFonts w:ascii="FZLTXHK" w:hAnsi="FZLTXHK" w:cs="FZLTXHK"/>
@@ -28736,6 +27329,7 @@
               </w:rPr>
               <w:t>store_id</w:t>
             </w:r>
+            <w:proofErr w:type="spellEnd"/>
           </w:p>
         </w:tc>
         <w:tc>
@@ -28932,7 +27526,10 @@
         <w:tab/>
       </w:r>
       <w:r>
-        <w:t>金融平台直接生成预支付订单，奥科</w:t>
+        <w:t>金融平台直接生成预支付订单，</w:t>
+      </w:r>
+      <w:r>
+        <w:t>鲸鱼</w:t>
       </w:r>
       <w:r>
         <w:t>SDK</w:t>
@@ -29112,7 +27709,13 @@
       <w:jc w:val="left"/>
     </w:pPr>
     <w:r>
-      <w:t>奥科科技（北京）有限公司</w:t>
+      <w:rPr>
+        <w:rFonts w:hint="eastAsia"/>
+      </w:rPr>
+      <w:t>奥科</w:t>
+    </w:r>
+    <w:r>
+      <w:t>科技（北京）有限公司</w:t>
     </w:r>
   </w:p>
 </w:hdr>
@@ -29614,6 +28217,7 @@
   <w:style w:type="paragraph" w:default="1" w:styleId="a">
     <w:name w:val="Normal"/>
     <w:qFormat/>
+    <w:rsid w:val="00F01DA4"/>
     <w:pPr>
       <w:widowControl w:val="0"/>
       <w:jc w:val="both"/>
@@ -30321,7 +28925,7 @@
 </file>
 
 <file path=customXml/itemProps1.xml><?xml version="1.0" encoding="utf-8"?>
-<ds:datastoreItem xmlns:ds="http://schemas.openxmlformats.org/officeDocument/2006/customXml" ds:itemID="{933D0B94-C2EF-C84B-BFD7-C600E4BBDDC0}">
+<ds:datastoreItem xmlns:ds="http://schemas.openxmlformats.org/officeDocument/2006/customXml" ds:itemID="{467E5B7E-A633-AF49-953B-B3847951B2CF}">
   <ds:schemaRefs>
     <ds:schemaRef ds:uri="http://schemas.openxmlformats.org/officeDocument/2006/bibliography"/>
   </ds:schemaRefs>
